--- a/Tesis/Borrador Articulo.docx
+++ b/Tesis/Borrador Articulo.docx
@@ -6144,6 +6144,9 @@
         <w:t>1</w:t>
       </w:r>
       <w:r>
+        <w:rPr>
+          <w:noProof/>
+        </w:rPr>
         <w:fldChar w:fldCharType="end"/>
       </w:r>
       <w:r>
@@ -6692,6 +6695,9 @@
         <w:t>2</w:t>
       </w:r>
       <w:r>
+        <w:rPr>
+          <w:noProof/>
+        </w:rPr>
         <w:fldChar w:fldCharType="end"/>
       </w:r>
       <w:r>
@@ -7055,6 +7061,9 @@
         <w:t>3</w:t>
       </w:r>
       <w:r>
+        <w:rPr>
+          <w:noProof/>
+        </w:rPr>
         <w:fldChar w:fldCharType="end"/>
       </w:r>
       <w:r>
@@ -7350,6 +7359,9 @@
         <w:t>4</w:t>
       </w:r>
       <w:r>
+        <w:rPr>
+          <w:noProof/>
+        </w:rPr>
         <w:fldChar w:fldCharType="end"/>
       </w:r>
       <w:r>
@@ -10752,6 +10764,7 @@
           <w:id w:val="2063679363"/>
           <w:citation/>
         </w:sdtPr>
+        <w:sdtEndPr/>
         <w:sdtContent>
           <w:r>
             <w:rPr>
@@ -10802,6 +10815,7 @@
           <w:id w:val="-1849088578"/>
           <w:citation/>
         </w:sdtPr>
+        <w:sdtEndPr/>
         <w:sdtContent>
           <w:r>
             <w:rPr>
@@ -10852,6 +10866,7 @@
           <w:id w:val="-1382010507"/>
           <w:citation/>
         </w:sdtPr>
+        <w:sdtEndPr/>
         <w:sdtContent>
           <w:r>
             <w:rPr>
@@ -10917,6 +10932,7 @@
           <w:id w:val="407123932"/>
           <w:citation/>
         </w:sdtPr>
+        <w:sdtEndPr/>
         <w:sdtContent>
           <w:r>
             <w:rPr>
@@ -11056,6 +11072,9 @@
         <w:t>5</w:t>
       </w:r>
       <w:r>
+        <w:rPr>
+          <w:noProof/>
+        </w:rPr>
         <w:fldChar w:fldCharType="end"/>
       </w:r>
       <w:r>
@@ -11115,6 +11134,7 @@
           <w:id w:val="871881671"/>
           <w:citation/>
         </w:sdtPr>
+        <w:sdtEndPr/>
         <w:sdtContent>
           <w:r>
             <w:rPr>
@@ -11260,6 +11280,7 @@
           <w:id w:val="2050872546"/>
           <w:citation/>
         </w:sdtPr>
+        <w:sdtEndPr/>
         <w:sdtContent>
           <w:r>
             <w:rPr>
@@ -11343,6 +11364,7 @@
           <w:id w:val="1493523300"/>
           <w:citation/>
         </w:sdtPr>
+        <w:sdtEndPr/>
         <w:sdtContent>
           <w:r>
             <w:rPr>
@@ -11430,6 +11452,7 @@
           <w:id w:val="717251063"/>
           <w:citation/>
         </w:sdtPr>
+        <w:sdtEndPr/>
         <w:sdtContent>
           <w:r>
             <w:rPr>
@@ -11487,6 +11510,7 @@
           <w:id w:val="-745492381"/>
           <w:citation/>
         </w:sdtPr>
+        <w:sdtEndPr/>
         <w:sdtContent>
           <w:r>
             <w:rPr>
@@ -11542,6 +11566,7 @@
           <w:id w:val="960238924"/>
           <w:citation/>
         </w:sdtPr>
+        <w:sdtEndPr/>
         <w:sdtContent>
           <w:r>
             <w:rPr>
@@ -11655,6 +11680,7 @@
           <w:id w:val="888151735"/>
           <w:citation/>
         </w:sdtPr>
+        <w:sdtEndPr/>
         <w:sdtContent>
           <w:r>
             <w:rPr>
@@ -11749,6 +11775,7 @@
           <w:id w:val="243469108"/>
           <w:citation/>
         </w:sdtPr>
+        <w:sdtEndPr/>
         <w:sdtContent>
           <w:r>
             <w:rPr>
@@ -11832,6 +11859,7 @@
           <w:id w:val="1490595078"/>
           <w:citation/>
         </w:sdtPr>
+        <w:sdtEndPr/>
         <w:sdtContent>
           <w:r>
             <w:rPr>
@@ -11914,10 +11942,10 @@
           <w:noProof/>
         </w:rPr>
         <w:drawing>
-          <wp:inline distT="0" distB="0" distL="0" distR="0" wp14:anchorId="29B9F6F3" wp14:editId="60C4B2AC">
-            <wp:extent cx="5400040" cy="3261360"/>
+          <wp:inline distT="0" distB="0" distL="0" distR="0" wp14:anchorId="1DA3AEE6" wp14:editId="25B97606">
+            <wp:extent cx="5400040" cy="4403090"/>
             <wp:effectExtent l="0" t="0" r="0" b="0"/>
-            <wp:docPr id="6" name="Imagen 6"/>
+            <wp:docPr id="2" name="Imagen 2"/>
             <wp:cNvGraphicFramePr>
               <a:graphicFrameLocks xmlns:a="http://schemas.openxmlformats.org/drawingml/2006/main" noChangeAspect="1"/>
             </wp:cNvGraphicFramePr>
@@ -11925,7 +11953,7 @@
               <a:graphicData uri="http://schemas.openxmlformats.org/drawingml/2006/picture">
                 <pic:pic xmlns:pic="http://schemas.openxmlformats.org/drawingml/2006/picture">
                   <pic:nvPicPr>
-                    <pic:cNvPr id="0" name="Picture 3"/>
+                    <pic:cNvPr id="0" name="Picture 1"/>
                     <pic:cNvPicPr>
                       <a:picLocks noChangeAspect="1" noChangeArrowheads="1"/>
                     </pic:cNvPicPr>
@@ -11946,7 +11974,7 @@
                   <pic:spPr bwMode="auto">
                     <a:xfrm>
                       <a:off x="0" y="0"/>
-                      <a:ext cx="5400040" cy="3261360"/>
+                      <a:ext cx="5400040" cy="4403090"/>
                     </a:xfrm>
                     <a:prstGeom prst="rect">
                       <a:avLst/>
@@ -11987,6 +12015,9 @@
         <w:t>6</w:t>
       </w:r>
       <w:r>
+        <w:rPr>
+          <w:noProof/>
+        </w:rPr>
         <w:fldChar w:fldCharType="end"/>
       </w:r>
       <w:r>
@@ -12053,6 +12084,7 @@
           <w:id w:val="425935524"/>
           <w:citation/>
         </w:sdtPr>
+        <w:sdtEndPr/>
         <w:sdtContent>
           <w:r>
             <w:rPr>
@@ -12154,6 +12186,7 @@
           <w:id w:val="2001533308"/>
           <w:citation/>
         </w:sdtPr>
+        <w:sdtEndPr/>
         <w:sdtContent>
           <w:r>
             <w:rPr>
@@ -12258,7 +12291,14 @@
         <w:rPr>
           <w:rFonts w:ascii="Arial" w:hAnsi="Arial" w:cs="Arial"/>
         </w:rPr>
-        <w:t xml:space="preserve"> ataques y amenazas informáticas pero debido a que en esta investigación se centrará en las aplicaciones Fintech, se ha recapitulado aquellas vulnerabilidades que ponen en </w:t>
+        <w:t xml:space="preserve"> ataques y amenazas informáticas pero debido a que en esta investigación se centrará en las aplicaciones Fintech, se ha </w:t>
+      </w:r>
+      <w:r>
+        <w:rPr>
+          <w:rFonts w:ascii="Arial" w:hAnsi="Arial" w:cs="Arial"/>
+        </w:rPr>
+        <w:lastRenderedPageBreak/>
+        <w:t xml:space="preserve">recapitulado aquellas vulnerabilidades que ponen en </w:t>
       </w:r>
       <w:r>
         <w:rPr>
@@ -12317,7 +12357,6 @@
         <w:rPr>
           <w:rFonts w:ascii="Arial" w:hAnsi="Arial" w:cs="Arial"/>
         </w:rPr>
-        <w:lastRenderedPageBreak/>
         <w:t xml:space="preserve">Las aplicaciones Fintech gestionan información tanto personal como financiera de los usuarios, por tal motivo, se recomienda que toda información sensible viaje a través de la red desde las aplicaciones cliente hasta los servidores, de manera cifrada utilizando algún algoritmo de cifrado como AES, RSA, SHA256 </w:t>
       </w:r>
       <w:sdt>
@@ -12328,6 +12367,7 @@
           <w:id w:val="1247460543"/>
           <w:citation/>
         </w:sdtPr>
+        <w:sdtEndPr/>
         <w:sdtContent>
           <w:r>
             <w:rPr>
@@ -12376,6 +12416,7 @@
           <w:id w:val="1938247905"/>
           <w:citation/>
         </w:sdtPr>
+        <w:sdtEndPr/>
         <w:sdtContent>
           <w:r>
             <w:rPr>
@@ -12426,6 +12467,7 @@
           <w:id w:val="-69657033"/>
           <w:citation/>
         </w:sdtPr>
+        <w:sdtEndPr/>
         <w:sdtContent>
           <w:r>
             <w:rPr>
@@ -12488,6 +12530,7 @@
           <w:id w:val="309910422"/>
           <w:citation/>
         </w:sdtPr>
+        <w:sdtEndPr/>
         <w:sdtContent>
           <w:r>
             <w:rPr>
@@ -12615,6 +12658,9 @@
         <w:t>7</w:t>
       </w:r>
       <w:r>
+        <w:rPr>
+          <w:noProof/>
+        </w:rPr>
         <w:fldChar w:fldCharType="end"/>
       </w:r>
       <w:r>
@@ -12685,6 +12731,7 @@
         <w:rPr>
           <w:rFonts w:ascii="Arial" w:hAnsi="Arial" w:cs="Arial"/>
         </w:rPr>
+        <w:lastRenderedPageBreak/>
         <w:t xml:space="preserve">La doble autenticación es una medida de seguridad extra implementado actualmente por muchas aplicaciones, debido a que aparte de solicitar las credenciales de email/usuario y password se requerirá de un código obtenido por aplicaciones de tercero o servicios de mensajería como SMS o email </w:t>
       </w:r>
       <w:sdt>
@@ -12692,6 +12739,7 @@
           <w:id w:val="-479842769"/>
           <w:citation/>
         </w:sdtPr>
+        <w:sdtEndPr/>
         <w:sdtContent>
           <w:r>
             <w:rPr>
@@ -12747,14 +12795,38 @@
         <w:rPr>
           <w:rFonts w:ascii="Arial" w:hAnsi="Arial" w:cs="Arial"/>
         </w:rPr>
-        <w:lastRenderedPageBreak/>
-        <w:t xml:space="preserve">La carencia de un doble factor de autenticación en una aplicación Fintech es claramente una vulnerabilidad alta, por eso se recomienda implementarlo ya sea registrando un código PIN o solicitarlo por la aplicación de Google Authenticator </w:t>
+        <w:t xml:space="preserve">La carencia de un doble factor de autenticación en una aplicación Fintech es claramente una vulnerabilidad alta, por eso </w:t>
+      </w:r>
+      <w:r>
+        <w:rPr>
+          <w:rFonts w:ascii="Arial" w:hAnsi="Arial" w:cs="Arial"/>
+        </w:rPr>
+        <w:t>en esta investigación se implementó una doble autenticación con</w:t>
+      </w:r>
+      <w:r>
+        <w:rPr>
+          <w:rFonts w:ascii="Arial" w:hAnsi="Arial" w:cs="Arial"/>
+        </w:rPr>
+        <w:t xml:space="preserve"> código PIN </w:t>
+      </w:r>
+      <w:r>
+        <w:rPr>
+          <w:rFonts w:ascii="Arial" w:hAnsi="Arial" w:cs="Arial"/>
+        </w:rPr>
+        <w:t xml:space="preserve">o utilizando códigos proporcionados por la aplicación de </w:t>
+      </w:r>
+      <w:r>
+        <w:rPr>
+          <w:rFonts w:ascii="Arial" w:hAnsi="Arial" w:cs="Arial"/>
+        </w:rPr>
+        <w:t xml:space="preserve">Google Authenticator </w:t>
       </w:r>
       <w:sdt>
         <w:sdtPr>
           <w:id w:val="2041081938"/>
           <w:citation/>
         </w:sdtPr>
+        <w:sdtEndPr/>
         <w:sdtContent>
           <w:r>
             <w:rPr>
@@ -12830,48 +12902,7 @@
           <w:szCs w:val="20"/>
           <w:lang w:val="es-MX"/>
         </w:rPr>
-        <w:t>}</w:t>
-      </w:r>
-    </w:p>
-    <w:p>
-      <w:pPr>
-        <w:spacing w:line="360" w:lineRule="auto"/>
-        <w:jc w:val="both"/>
-        <w:rPr>
-          <w:rFonts w:ascii="Arial" w:hAnsi="Arial" w:cs="Arial"/>
-        </w:rPr>
-      </w:pPr>
-      <w:r>
-        <w:rPr>
-          <w:rFonts w:ascii="Arial" w:hAnsi="Arial" w:cs="Arial"/>
-        </w:rPr>
-        <w:t xml:space="preserve">Empresas como Alibaba, Facebook, Instagram, Amazon han optado por la utilización de los marketplaces, que son aplicaciones donde muchas negocios ofertan sus productos y cualquier persona puede crearse una cuenta, provocando un aumento del índice de estafas en compras y ventas debido a que no existe un ente regulador que compruebe que estas tiendas son reales y que los productos que se ofertan sean verídicas, esta información ha sido comprobada en varios artículos elaborados entre los años 2020-2021 citados en la sección de antecedentes históricos de esta investigación. </w:t>
-      </w:r>
-    </w:p>
-    <w:p>
-      <w:pPr>
-        <w:pStyle w:val="Sinespaciado"/>
-        <w:numPr>
-          <w:ilvl w:val="3"/>
-          <w:numId w:val="7"/>
-        </w:numPr>
-        <w:spacing w:after="240"/>
-        <w:ind w:left="1701"/>
-        <w:rPr>
-          <w:bCs/>
-          <w:sz w:val="22"/>
-          <w:szCs w:val="20"/>
-          <w:lang w:val="es-MX"/>
-        </w:rPr>
-      </w:pPr>
-      <w:r>
-        <w:rPr>
-          <w:bCs/>
-          <w:sz w:val="22"/>
-          <w:szCs w:val="20"/>
-          <w:lang w:val="es-MX"/>
-        </w:rPr>
-        <w:t>Estafas al vender o comprar productos online</w:t>
+        <w:t>.</w:t>
       </w:r>
     </w:p>
     <w:p>
@@ -12896,6 +12927,7 @@
           <w:id w:val="1761015100"/>
           <w:citation/>
         </w:sdtPr>
+        <w:sdtEndPr/>
         <w:sdtContent>
           <w:r>
             <w:rPr>
@@ -12944,6 +12976,7 @@
           <w:id w:val="-1693828838"/>
           <w:citation/>
         </w:sdtPr>
+        <w:sdtEndPr/>
         <w:sdtContent>
           <w:r>
             <w:rPr>
@@ -13045,6 +13078,158 @@
           <w:rFonts w:ascii="Arial" w:hAnsi="Arial" w:cs="Arial"/>
         </w:rPr>
         <w:t>Fraude en tercera persona: se comete cuando el dueño de la tarjeta desconoce por completo quien fue la persona que realizo un pago online, en este caso el dueño de la tarjeta es claramente una víctima de la ciberdelincuencia.</w:t>
+      </w:r>
+    </w:p>
+    <w:p>
+      <w:pPr>
+        <w:spacing w:line="360" w:lineRule="auto"/>
+        <w:jc w:val="both"/>
+        <w:rPr>
+          <w:rFonts w:ascii="Arial" w:hAnsi="Arial" w:cs="Arial"/>
+        </w:rPr>
+      </w:pPr>
+      <w:r>
+        <w:rPr>
+          <w:rFonts w:ascii="Arial" w:hAnsi="Arial" w:cs="Arial"/>
+        </w:rPr>
+        <w:t xml:space="preserve">Para mitigar fraudes de primera persona, en esta investigación </w:t>
+      </w:r>
+      <w:r>
+        <w:rPr>
+          <w:rFonts w:ascii="Arial" w:hAnsi="Arial" w:cs="Arial"/>
+        </w:rPr>
+        <w:t xml:space="preserve">se implementó una verificación biométrica de usuarios para posteriormente </w:t>
+      </w:r>
+      <w:r>
+        <w:rPr>
+          <w:rFonts w:ascii="Arial" w:hAnsi="Arial" w:cs="Arial"/>
+        </w:rPr>
+        <w:t>convertirlo en</w:t>
+      </w:r>
+      <w:r>
+        <w:rPr>
+          <w:rFonts w:ascii="Arial" w:hAnsi="Arial" w:cs="Arial"/>
+        </w:rPr>
+        <w:t xml:space="preserve"> una identidad digital con NFT</w:t>
+      </w:r>
+      <w:r>
+        <w:rPr>
+          <w:rFonts w:ascii="Arial" w:hAnsi="Arial" w:cs="Arial"/>
+        </w:rPr>
+        <w:t xml:space="preserve"> utilizando el estándar ERC-721</w:t>
+      </w:r>
+      <w:r>
+        <w:rPr>
+          <w:rFonts w:ascii="Arial" w:hAnsi="Arial" w:cs="Arial"/>
+        </w:rPr>
+        <w:t xml:space="preserve"> y así obtener evidencias </w:t>
+      </w:r>
+      <w:r>
+        <w:rPr>
+          <w:rFonts w:ascii="Arial" w:hAnsi="Arial" w:cs="Arial"/>
+        </w:rPr>
+        <w:t>que respalden los pagos realizados por estos usuarios dentro de la plataforma en casos de reportarse fraudes.</w:t>
+      </w:r>
+    </w:p>
+    <w:p>
+      <w:pPr>
+        <w:pStyle w:val="Sinespaciado"/>
+        <w:numPr>
+          <w:ilvl w:val="3"/>
+          <w:numId w:val="7"/>
+        </w:numPr>
+        <w:spacing w:after="240"/>
+        <w:ind w:left="1701"/>
+        <w:rPr>
+          <w:bCs/>
+          <w:sz w:val="22"/>
+          <w:szCs w:val="20"/>
+          <w:lang w:val="es-MX"/>
+        </w:rPr>
+      </w:pPr>
+      <w:r>
+        <w:rPr>
+          <w:bCs/>
+          <w:sz w:val="22"/>
+          <w:szCs w:val="20"/>
+          <w:lang w:val="es-MX"/>
+        </w:rPr>
+        <w:t>Estafas al vender o comprar productos online</w:t>
+      </w:r>
+    </w:p>
+    <w:p>
+      <w:pPr>
+        <w:spacing w:line="360" w:lineRule="auto"/>
+        <w:jc w:val="both"/>
+        <w:rPr>
+          <w:rFonts w:ascii="Arial" w:hAnsi="Arial" w:cs="Arial"/>
+        </w:rPr>
+      </w:pPr>
+      <w:r>
+        <w:rPr>
+          <w:rFonts w:ascii="Arial" w:hAnsi="Arial" w:cs="Arial"/>
+        </w:rPr>
+        <w:t xml:space="preserve">Empresas como Alibaba, Facebook, Instagram, Amazon han optado por la utilización de los marketplaces, que son aplicaciones donde muchas negocios ofertan sus productos y cualquier persona puede crearse una cuenta, provocando un aumento del índice de estafas en compras y ventas debido a que no existe un ente regulador que compruebe que estas tiendas son reales y que los productos que se ofertan sean verídicas, esta </w:t>
+      </w:r>
+      <w:r>
+        <w:rPr>
+          <w:rFonts w:ascii="Arial" w:hAnsi="Arial" w:cs="Arial"/>
+        </w:rPr>
+        <w:lastRenderedPageBreak/>
+        <w:t xml:space="preserve">información ha sido comprobada en varios artículos elaborados entre los años 2020-2021 citados en la sección de antecedentes históricos de esta investigación. </w:t>
+      </w:r>
+    </w:p>
+    <w:p>
+      <w:pPr>
+        <w:spacing w:line="360" w:lineRule="auto"/>
+        <w:jc w:val="both"/>
+        <w:rPr>
+          <w:bCs/>
+          <w:szCs w:val="20"/>
+          <w:lang w:val="es-MX"/>
+        </w:rPr>
+      </w:pPr>
+      <w:r>
+        <w:rPr>
+          <w:rFonts w:ascii="Arial" w:hAnsi="Arial" w:cs="Arial"/>
+        </w:rPr>
+        <w:t>Para mitigar las estafas</w:t>
+      </w:r>
+      <w:r>
+        <w:rPr>
+          <w:rFonts w:ascii="Arial" w:hAnsi="Arial" w:cs="Arial"/>
+        </w:rPr>
+        <w:t xml:space="preserve"> producidas en el Marketplace de productos y criptomonedas de la plataforma Fintech Pay2Meta</w:t>
+      </w:r>
+      <w:r>
+        <w:rPr>
+          <w:rFonts w:ascii="Arial" w:hAnsi="Arial" w:cs="Arial"/>
+        </w:rPr>
+        <w:t>, se implement</w:t>
+      </w:r>
+      <w:r>
+        <w:rPr>
+          <w:rFonts w:ascii="Arial" w:hAnsi="Arial" w:cs="Arial"/>
+        </w:rPr>
+        <w:t>aron</w:t>
+      </w:r>
+      <w:r>
+        <w:rPr>
+          <w:rFonts w:ascii="Arial" w:hAnsi="Arial" w:cs="Arial"/>
+        </w:rPr>
+        <w:t xml:space="preserve"> </w:t>
+      </w:r>
+      <w:r>
+        <w:rPr>
+          <w:rFonts w:ascii="Arial" w:hAnsi="Arial" w:cs="Arial"/>
+        </w:rPr>
+        <w:t>contratos inteligentes con la blockchain de IOTEX utilizando el estándar ERC-20</w:t>
+      </w:r>
+      <w:r>
+        <w:rPr>
+          <w:rFonts w:ascii="Arial" w:hAnsi="Arial" w:cs="Arial"/>
+        </w:rPr>
+        <w:t>.</w:t>
       </w:r>
     </w:p>
     <w:p>
@@ -13094,6 +13279,7 @@
           <w:id w:val="-1833281480"/>
           <w:citation/>
         </w:sdtPr>
+        <w:sdtEndPr/>
         <w:sdtContent>
           <w:r>
             <w:rPr>
@@ -13214,7 +13400,6 @@
         <w:rPr>
           <w:rFonts w:ascii="Arial" w:hAnsi="Arial" w:cs="Arial"/>
         </w:rPr>
-        <w:lastRenderedPageBreak/>
         <w:t>Diagrama derivado del UML para modelar eficazmente la estructura de datos de los smart contracts.</w:t>
       </w:r>
     </w:p>
@@ -13280,6 +13465,7 @@
           <w:id w:val="-1389408598"/>
           <w:citation/>
         </w:sdtPr>
+        <w:sdtEndPr/>
         <w:sdtContent>
           <w:r>
             <w:rPr>
@@ -13330,6 +13516,7 @@
           <w:id w:val="340827424"/>
           <w:citation/>
         </w:sdtPr>
+        <w:sdtEndPr/>
         <w:sdtContent>
           <w:r>
             <w:rPr>
@@ -13390,13 +13577,6614 @@
     </w:p>
     <w:p>
       <w:pPr>
-        <w:pStyle w:val="Sinespaciado"/>
+        <w:spacing w:line="360" w:lineRule="auto"/>
+        <w:jc w:val="both"/>
+        <w:rPr>
+          <w:rFonts w:ascii="Arial" w:hAnsi="Arial" w:cs="Arial"/>
+        </w:rPr>
+      </w:pPr>
+    </w:p>
+    <w:p>
+      <w:pPr>
+        <w:spacing w:line="360" w:lineRule="auto"/>
+        <w:jc w:val="both"/>
+        <w:rPr>
+          <w:rFonts w:ascii="Arial" w:hAnsi="Arial" w:cs="Arial"/>
+        </w:rPr>
+      </w:pPr>
+    </w:p>
+    <w:p>
+      <w:pPr>
+        <w:pStyle w:val="TTTTtulo"/>
+        <w:numPr>
+          <w:ilvl w:val="0"/>
+          <w:numId w:val="5"/>
+        </w:numPr>
+      </w:pPr>
+      <w:r>
+        <w:rPr>
+          <w:rFonts w:ascii="Arial" w:hAnsi="Arial" w:cs="Arial"/>
+        </w:rPr>
+        <w:lastRenderedPageBreak/>
+        <w:t>Propuesta de solución</w:t>
+      </w:r>
+    </w:p>
+    <w:p>
+      <w:pPr>
+        <w:spacing w:after="240" w:line="360" w:lineRule="auto"/>
+        <w:jc w:val="both"/>
+        <w:rPr>
+          <w:rFonts w:ascii="Arial" w:hAnsi="Arial" w:cs="Arial"/>
+        </w:rPr>
+      </w:pPr>
+      <w:r>
+        <w:rPr>
+          <w:rFonts w:ascii="Arial" w:hAnsi="Arial" w:cs="Arial"/>
+        </w:rPr>
+        <w:t>Desde su creación hasta la actualidad, se han detectado vulnerabilidades en las aplicaciones Fintech, especialmente entre los años 2020-2021 por la presencia del COVID-19 y aunque la comunidad científica ha realizado investigaciones para aumentar la seguridad en estas aplicaciones, aún siguen existiendo estas vulnerabilidades. La presente investigación pretende solucionar los problemas de estafas y fraudes de primera persona en aplicaciones Fintech tomando como caso práctico la plataforma Pay2Meta, por tal motivo, se diseñó una aplicación web y móvil las cuales se encuentran funcionando en arquitecturas cloud bajo la plataforma de Google, son diferentes instancias las cuales proporcionan una arquitectura basado en eventos y microservicios, estos microservicios proporcionan las APIs necesarias para el procesamiento de datos a través del protocolo https y la interfaz de programación API-REST y a su vez estos se encargarán de realizar el almacenamiento de los datos en los DLT.</w:t>
+      </w:r>
+    </w:p>
+    <w:p>
+      <w:pPr>
+        <w:pStyle w:val="TTTTtulo"/>
         <w:numPr>
           <w:ilvl w:val="1"/>
-          <w:numId w:val="7"/>
+          <w:numId w:val="24"/>
         </w:numPr>
+        <w:jc w:val="left"/>
+        <w:rPr>
+          <w:rFonts w:ascii="Arial" w:hAnsi="Arial" w:cs="Arial"/>
+        </w:rPr>
+      </w:pPr>
+      <w:r>
+        <w:rPr>
+          <w:rFonts w:ascii="Arial" w:hAnsi="Arial" w:cs="Arial"/>
+        </w:rPr>
+        <w:t>Identidad digital</w:t>
+      </w:r>
+      <w:r>
+        <w:rPr>
+          <w:rFonts w:ascii="Arial" w:hAnsi="Arial" w:cs="Arial"/>
+        </w:rPr>
+        <w:t xml:space="preserve"> con NFT</w:t>
+      </w:r>
+      <w:r>
+        <w:rPr>
+          <w:rFonts w:ascii="Arial" w:hAnsi="Arial" w:cs="Arial"/>
+        </w:rPr>
+        <w:t xml:space="preserve"> ERC-721</w:t>
+      </w:r>
+    </w:p>
+    <w:p>
+      <w:pPr>
+        <w:spacing w:line="360" w:lineRule="auto"/>
+        <w:jc w:val="both"/>
+        <w:rPr>
+          <w:rFonts w:ascii="Arial" w:hAnsi="Arial" w:cs="Arial"/>
+        </w:rPr>
+      </w:pPr>
+      <w:r>
+        <w:rPr>
+          <w:rFonts w:ascii="Arial" w:hAnsi="Arial" w:cs="Arial"/>
+        </w:rPr>
+        <w:t>E</w:t>
+      </w:r>
+      <w:r>
+        <w:rPr>
+          <w:rFonts w:ascii="Arial" w:hAnsi="Arial" w:cs="Arial"/>
+        </w:rPr>
+        <w:t xml:space="preserve">n la figura </w:t>
+      </w:r>
+      <w:r>
+        <w:rPr>
+          <w:rFonts w:ascii="Arial" w:hAnsi="Arial" w:cs="Arial"/>
+        </w:rPr>
+        <w:t>8</w:t>
+      </w:r>
+      <w:r>
+        <w:rPr>
+          <w:rFonts w:ascii="Arial" w:hAnsi="Arial" w:cs="Arial"/>
+        </w:rPr>
+        <w:t xml:space="preserve"> se ilustra la propuesta de solución utilizando la verificación biométrica proporcionado por la plataforma MATI en conjunto con smart contract ERC-721 deployados en Iotex para posteriormente crear </w:t>
+      </w:r>
+      <w:r>
+        <w:rPr>
+          <w:rFonts w:ascii="Arial" w:hAnsi="Arial" w:cs="Arial"/>
+        </w:rPr>
+        <w:t>una billetera</w:t>
+      </w:r>
+      <w:r>
+        <w:rPr>
+          <w:rFonts w:ascii="Arial" w:hAnsi="Arial" w:cs="Arial"/>
+        </w:rPr>
+        <w:t xml:space="preserve"> de Ethereum que permita pagar las comisiones necesarias para crear el </w:t>
+      </w:r>
+      <w:r>
+        <w:rPr>
+          <w:rFonts w:ascii="Arial" w:hAnsi="Arial" w:cs="Arial"/>
+        </w:rPr>
+        <w:t>NFT’s con Tatum blockchain y el resultado de esto almacenarlo en IOTA para asegurar su inmutabilidad.</w:t>
+      </w:r>
+    </w:p>
+    <w:p>
+      <w:pPr>
+        <w:keepNext/>
+        <w:spacing w:line="360" w:lineRule="auto"/>
+        <w:jc w:val="both"/>
+      </w:pPr>
+      <w:r>
+        <w:rPr>
+          <w:noProof/>
+        </w:rPr>
+        <w:drawing>
+          <wp:inline distT="0" distB="0" distL="0" distR="0" wp14:anchorId="75927834" wp14:editId="57041743">
+            <wp:extent cx="5400040" cy="2187575"/>
+            <wp:effectExtent l="0" t="0" r="0" b="3175"/>
+            <wp:docPr id="4" name="Imagen 4"/>
+            <wp:cNvGraphicFramePr>
+              <a:graphicFrameLocks xmlns:a="http://schemas.openxmlformats.org/drawingml/2006/main" noChangeAspect="1"/>
+            </wp:cNvGraphicFramePr>
+            <a:graphic xmlns:a="http://schemas.openxmlformats.org/drawingml/2006/main">
+              <a:graphicData uri="http://schemas.openxmlformats.org/drawingml/2006/picture">
+                <pic:pic xmlns:pic="http://schemas.openxmlformats.org/drawingml/2006/picture">
+                  <pic:nvPicPr>
+                    <pic:cNvPr id="0" name="Picture 3"/>
+                    <pic:cNvPicPr>
+                      <a:picLocks noChangeAspect="1" noChangeArrowheads="1"/>
+                    </pic:cNvPicPr>
+                  </pic:nvPicPr>
+                  <pic:blipFill>
+                    <a:blip r:embed="rId13" cstate="print">
+                      <a:extLst>
+                        <a:ext uri="{28A0092B-C50C-407E-A947-70E740481C1C}">
+                          <a14:useLocalDpi xmlns:a14="http://schemas.microsoft.com/office/drawing/2010/main" val="0"/>
+                        </a:ext>
+                      </a:extLst>
+                    </a:blip>
+                    <a:srcRect/>
+                    <a:stretch>
+                      <a:fillRect/>
+                    </a:stretch>
+                  </pic:blipFill>
+                  <pic:spPr bwMode="auto">
+                    <a:xfrm>
+                      <a:off x="0" y="0"/>
+                      <a:ext cx="5400040" cy="2187575"/>
+                    </a:xfrm>
+                    <a:prstGeom prst="rect">
+                      <a:avLst/>
+                    </a:prstGeom>
+                    <a:noFill/>
+                    <a:ln>
+                      <a:noFill/>
+                    </a:ln>
+                  </pic:spPr>
+                </pic:pic>
+              </a:graphicData>
+            </a:graphic>
+          </wp:inline>
+        </w:drawing>
+      </w:r>
+    </w:p>
+    <w:p>
+      <w:pPr>
+        <w:pStyle w:val="Descripcin"/>
+        <w:jc w:val="center"/>
+        <w:rPr>
+          <w:rFonts w:ascii="Arial" w:hAnsi="Arial" w:cs="Arial"/>
+        </w:rPr>
+      </w:pPr>
+      <w:r>
+        <w:t xml:space="preserve">Figure </w:t>
+      </w:r>
+      <w:r>
+        <w:fldChar w:fldCharType="begin"/>
+      </w:r>
+      <w:r>
+        <w:instrText xml:space="preserve"> SEQ Figure \* ARABIC </w:instrText>
+      </w:r>
+      <w:r>
+        <w:fldChar w:fldCharType="separate"/>
+      </w:r>
+      <w:r>
+        <w:rPr>
+          <w:noProof/>
+        </w:rPr>
+        <w:t>8</w:t>
+      </w:r>
+      <w:r>
+        <w:fldChar w:fldCharType="end"/>
+      </w:r>
+      <w:r>
+        <w:t xml:space="preserve">: </w:t>
+      </w:r>
+      <w:r>
+        <w:t>Flowchart of the digital identity process</w:t>
+      </w:r>
+    </w:p>
+    <w:p>
+      <w:pPr>
+        <w:jc w:val="center"/>
+      </w:pPr>
+      <w:r>
+        <w:rPr>
+          <w:b/>
+          <w:i/>
+          <w:sz w:val="18"/>
+          <w:lang w:val="en-US"/>
+        </w:rPr>
+        <w:t xml:space="preserve">Source: </w:t>
+      </w:r>
+      <w:r>
+        <w:rPr>
+          <w:bCs/>
+          <w:i/>
+          <w:sz w:val="18"/>
+          <w:lang w:val="en-US"/>
+        </w:rPr>
+        <w:t>self made</w:t>
+      </w:r>
+    </w:p>
+    <w:p>
+      <w:pPr>
+        <w:spacing w:line="360" w:lineRule="auto"/>
+        <w:jc w:val="both"/>
+        <w:rPr>
+          <w:rFonts w:ascii="Arial" w:hAnsi="Arial" w:cs="Arial"/>
+          <w:lang w:eastAsia="es-EC"/>
+        </w:rPr>
+      </w:pPr>
+    </w:p>
+    <w:p>
+      <w:pPr>
+        <w:pStyle w:val="TTTTtulo"/>
+        <w:numPr>
+          <w:ilvl w:val="1"/>
+          <w:numId w:val="24"/>
+        </w:numPr>
+        <w:jc w:val="left"/>
+        <w:rPr>
+          <w:rFonts w:ascii="Arial" w:hAnsi="Arial" w:cs="Arial"/>
+        </w:rPr>
+      </w:pPr>
+      <w:r>
+        <w:rPr>
+          <w:rFonts w:ascii="Arial" w:hAnsi="Arial" w:cs="Arial"/>
+        </w:rPr>
+        <w:lastRenderedPageBreak/>
+        <w:t>IOTA</w:t>
+      </w:r>
+      <w:r>
+        <w:rPr>
+          <w:rFonts w:ascii="Arial" w:hAnsi="Arial" w:cs="Arial"/>
+        </w:rPr>
+        <w:t xml:space="preserve"> y NFT</w:t>
+      </w:r>
+    </w:p>
+    <w:p>
+      <w:pPr>
+        <w:spacing w:after="240" w:line="360" w:lineRule="auto"/>
+        <w:jc w:val="both"/>
+        <w:rPr>
+          <w:rFonts w:ascii="Arial" w:hAnsi="Arial" w:cs="Arial"/>
+        </w:rPr>
+      </w:pPr>
+      <w:r>
+        <w:rPr>
+          <w:rFonts w:ascii="Arial" w:hAnsi="Arial" w:cs="Arial"/>
+        </w:rPr>
+        <w:t>E</w:t>
+      </w:r>
+      <w:r>
+        <w:rPr>
+          <w:rFonts w:ascii="Arial" w:hAnsi="Arial" w:cs="Arial"/>
+        </w:rPr>
+        <w:t xml:space="preserve">n la figura </w:t>
+      </w:r>
+      <w:r>
+        <w:rPr>
+          <w:rFonts w:ascii="Arial" w:hAnsi="Arial" w:cs="Arial"/>
+        </w:rPr>
+        <w:t>9</w:t>
+      </w:r>
+      <w:r>
+        <w:rPr>
+          <w:rFonts w:ascii="Arial" w:hAnsi="Arial" w:cs="Arial"/>
+        </w:rPr>
+        <w:t xml:space="preserve"> se ilustra el proceso </w:t>
+      </w:r>
+      <w:r>
+        <w:rPr>
+          <w:rFonts w:ascii="Arial" w:hAnsi="Arial" w:cs="Arial"/>
+        </w:rPr>
+        <w:t>de recargar billetera</w:t>
+      </w:r>
+      <w:r>
+        <w:rPr>
+          <w:rFonts w:ascii="Arial" w:hAnsi="Arial" w:cs="Arial"/>
+        </w:rPr>
+        <w:t xml:space="preserve"> dentro de la plataforma Pay2Meta</w:t>
+      </w:r>
+      <w:r>
+        <w:rPr>
+          <w:rFonts w:ascii="Arial" w:hAnsi="Arial" w:cs="Arial"/>
+        </w:rPr>
+        <w:t>, partiendo de los usuarios verificados y con identidad digital obtenidos del proceso anterior</w:t>
+      </w:r>
+      <w:r>
+        <w:rPr>
+          <w:rFonts w:ascii="Arial" w:hAnsi="Arial" w:cs="Arial"/>
+        </w:rPr>
+        <w:t xml:space="preserve">, cuando realicen la recarga de billetera se les solicitará una doble autenticación con código PIN, huella dactilar o código de Google Authenticator, estos pagos serán encriptados con RSA y se </w:t>
+      </w:r>
+      <w:r>
+        <w:rPr>
+          <w:rFonts w:ascii="Arial" w:hAnsi="Arial" w:cs="Arial"/>
+        </w:rPr>
+        <w:t xml:space="preserve">hará uso de IOTA que gracias a su coste cero en sus almacenamientos se </w:t>
+      </w:r>
+      <w:r>
+        <w:rPr>
+          <w:rFonts w:ascii="Arial" w:hAnsi="Arial" w:cs="Arial"/>
+        </w:rPr>
+        <w:t>guardará la</w:t>
+      </w:r>
+      <w:r>
+        <w:rPr>
+          <w:rFonts w:ascii="Arial" w:hAnsi="Arial" w:cs="Arial"/>
+        </w:rPr>
+        <w:t xml:space="preserve"> información de </w:t>
+      </w:r>
+      <w:r>
+        <w:rPr>
+          <w:rFonts w:ascii="Arial" w:hAnsi="Arial" w:cs="Arial"/>
+        </w:rPr>
+        <w:t xml:space="preserve">estas </w:t>
+      </w:r>
+      <w:r>
+        <w:rPr>
+          <w:rFonts w:ascii="Arial" w:hAnsi="Arial" w:cs="Arial"/>
+        </w:rPr>
+        <w:t xml:space="preserve">transacciones financieras como ubicación, IP, dirección, últimas conexiones entre otras informaciones de los usuarios para posteriormente ser utilizado como soporte para defenderse </w:t>
+      </w:r>
+      <w:r>
+        <w:rPr>
+          <w:rFonts w:ascii="Arial" w:hAnsi="Arial" w:cs="Arial"/>
+        </w:rPr>
+        <w:t xml:space="preserve">en casos de que existan </w:t>
+      </w:r>
+      <w:r>
+        <w:rPr>
+          <w:rFonts w:ascii="Arial" w:hAnsi="Arial" w:cs="Arial"/>
+        </w:rPr>
+        <w:t>reclamo</w:t>
+      </w:r>
+      <w:r>
+        <w:rPr>
+          <w:rFonts w:ascii="Arial" w:hAnsi="Arial" w:cs="Arial"/>
+        </w:rPr>
+        <w:t>s</w:t>
+      </w:r>
+      <w:r>
+        <w:rPr>
+          <w:rFonts w:ascii="Arial" w:hAnsi="Arial" w:cs="Arial"/>
+        </w:rPr>
+        <w:t xml:space="preserve"> de fraude por parte de las entidades bancarias.</w:t>
+      </w:r>
+    </w:p>
+    <w:p>
+      <w:pPr>
+        <w:keepNext/>
+        <w:spacing w:after="240" w:line="360" w:lineRule="auto"/>
+        <w:jc w:val="both"/>
+      </w:pPr>
+      <w:r>
+        <w:rPr>
+          <w:noProof/>
+        </w:rPr>
+        <w:drawing>
+          <wp:inline distT="0" distB="0" distL="0" distR="0" wp14:anchorId="6C2C5F78" wp14:editId="56E13FD6">
+            <wp:extent cx="5400040" cy="1314450"/>
+            <wp:effectExtent l="0" t="0" r="0" b="0"/>
+            <wp:docPr id="5" name="Imagen 5"/>
+            <wp:cNvGraphicFramePr>
+              <a:graphicFrameLocks xmlns:a="http://schemas.openxmlformats.org/drawingml/2006/main" noChangeAspect="1"/>
+            </wp:cNvGraphicFramePr>
+            <a:graphic xmlns:a="http://schemas.openxmlformats.org/drawingml/2006/main">
+              <a:graphicData uri="http://schemas.openxmlformats.org/drawingml/2006/picture">
+                <pic:pic xmlns:pic="http://schemas.openxmlformats.org/drawingml/2006/picture">
+                  <pic:nvPicPr>
+                    <pic:cNvPr id="0" name="Picture 5"/>
+                    <pic:cNvPicPr>
+                      <a:picLocks noChangeAspect="1" noChangeArrowheads="1"/>
+                    </pic:cNvPicPr>
+                  </pic:nvPicPr>
+                  <pic:blipFill>
+                    <a:blip r:embed="rId14" cstate="print">
+                      <a:extLst>
+                        <a:ext uri="{28A0092B-C50C-407E-A947-70E740481C1C}">
+                          <a14:useLocalDpi xmlns:a14="http://schemas.microsoft.com/office/drawing/2010/main" val="0"/>
+                        </a:ext>
+                      </a:extLst>
+                    </a:blip>
+                    <a:srcRect/>
+                    <a:stretch>
+                      <a:fillRect/>
+                    </a:stretch>
+                  </pic:blipFill>
+                  <pic:spPr bwMode="auto">
+                    <a:xfrm>
+                      <a:off x="0" y="0"/>
+                      <a:ext cx="5400040" cy="1314450"/>
+                    </a:xfrm>
+                    <a:prstGeom prst="rect">
+                      <a:avLst/>
+                    </a:prstGeom>
+                    <a:noFill/>
+                    <a:ln>
+                      <a:noFill/>
+                    </a:ln>
+                  </pic:spPr>
+                </pic:pic>
+              </a:graphicData>
+            </a:graphic>
+          </wp:inline>
+        </w:drawing>
+      </w:r>
+    </w:p>
+    <w:p>
+      <w:pPr>
+        <w:pStyle w:val="Descripcin"/>
+        <w:jc w:val="center"/>
+      </w:pPr>
+      <w:r>
+        <w:t xml:space="preserve">Figure </w:t>
+      </w:r>
+      <w:r>
+        <w:fldChar w:fldCharType="begin"/>
+      </w:r>
+      <w:r>
+        <w:instrText xml:space="preserve"> SEQ Figure \* ARABIC </w:instrText>
+      </w:r>
+      <w:r>
+        <w:fldChar w:fldCharType="separate"/>
+      </w:r>
+      <w:r>
+        <w:rPr>
+          <w:noProof/>
+        </w:rPr>
+        <w:t>9</w:t>
+      </w:r>
+      <w:r>
+        <w:fldChar w:fldCharType="end"/>
+      </w:r>
+      <w:r>
+        <w:t xml:space="preserve">: </w:t>
+      </w:r>
+      <w:r>
+        <w:t>Flowchart of the wallet top-up process</w:t>
+      </w:r>
+    </w:p>
+    <w:p>
+      <w:pPr>
+        <w:jc w:val="center"/>
+      </w:pPr>
+      <w:r>
+        <w:rPr>
+          <w:b/>
+          <w:i/>
+          <w:sz w:val="18"/>
+          <w:lang w:val="en-US"/>
+        </w:rPr>
+        <w:t xml:space="preserve">Source: </w:t>
+      </w:r>
+      <w:r>
+        <w:rPr>
+          <w:bCs/>
+          <w:i/>
+          <w:sz w:val="18"/>
+          <w:lang w:val="en-US"/>
+        </w:rPr>
+        <w:t>self made</w:t>
+      </w:r>
+    </w:p>
+    <w:p>
+      <w:pPr>
+        <w:pStyle w:val="TTTTtulo"/>
+        <w:numPr>
+          <w:ilvl w:val="1"/>
+          <w:numId w:val="24"/>
+        </w:numPr>
+        <w:jc w:val="left"/>
+        <w:rPr>
+          <w:rFonts w:ascii="Arial" w:hAnsi="Arial" w:cs="Arial"/>
+        </w:rPr>
+      </w:pPr>
+      <w:r>
+        <w:rPr>
+          <w:rFonts w:ascii="Arial" w:hAnsi="Arial" w:cs="Arial"/>
+        </w:rPr>
+        <w:t>Smart contract</w:t>
+      </w:r>
+      <w:r>
+        <w:rPr>
+          <w:rFonts w:ascii="Arial" w:hAnsi="Arial" w:cs="Arial"/>
+        </w:rPr>
+        <w:t xml:space="preserve"> ERC-20 </w:t>
+      </w:r>
+    </w:p>
+    <w:p>
+      <w:pPr>
+        <w:spacing w:after="240" w:line="360" w:lineRule="auto"/>
+        <w:jc w:val="both"/>
+        <w:rPr>
+          <w:rFonts w:ascii="Arial" w:hAnsi="Arial" w:cs="Arial"/>
+        </w:rPr>
+      </w:pPr>
+      <w:r>
+        <w:rPr>
+          <w:rFonts w:ascii="Arial" w:hAnsi="Arial" w:cs="Arial"/>
+        </w:rPr>
+        <w:t>En</w:t>
+      </w:r>
+      <w:r>
+        <w:rPr>
+          <w:rFonts w:ascii="Arial" w:hAnsi="Arial" w:cs="Arial"/>
+        </w:rPr>
+        <w:t xml:space="preserve"> la figura </w:t>
+      </w:r>
+      <w:r>
+        <w:rPr>
+          <w:rFonts w:ascii="Arial" w:hAnsi="Arial" w:cs="Arial"/>
+        </w:rPr>
+        <w:t>10</w:t>
+      </w:r>
+      <w:r>
+        <w:rPr>
+          <w:rFonts w:ascii="Arial" w:hAnsi="Arial" w:cs="Arial"/>
+        </w:rPr>
+        <w:t xml:space="preserve"> se ilustra la utilización del smart contract ERC-20 para mitigar problemas de estafas cuando se </w:t>
+      </w:r>
+      <w:r>
+        <w:rPr>
+          <w:rFonts w:ascii="Arial" w:hAnsi="Arial" w:cs="Arial"/>
+        </w:rPr>
+        <w:t>realicen</w:t>
+      </w:r>
+      <w:r>
+        <w:rPr>
+          <w:rFonts w:ascii="Arial" w:hAnsi="Arial" w:cs="Arial"/>
+        </w:rPr>
+        <w:t xml:space="preserve"> </w:t>
+      </w:r>
+      <w:r>
+        <w:rPr>
+          <w:rFonts w:ascii="Arial" w:hAnsi="Arial" w:cs="Arial"/>
+        </w:rPr>
+        <w:t>procesos tanto de</w:t>
+      </w:r>
+      <w:r>
+        <w:rPr>
+          <w:rFonts w:ascii="Arial" w:hAnsi="Arial" w:cs="Arial"/>
+        </w:rPr>
+        <w:t xml:space="preserve"> compras y ventas en el marketplace de productos/servicios </w:t>
+      </w:r>
+      <w:r>
+        <w:rPr>
+          <w:rFonts w:ascii="Arial" w:hAnsi="Arial" w:cs="Arial"/>
+        </w:rPr>
+        <w:t>como tradings</w:t>
+      </w:r>
+      <w:r>
+        <w:rPr>
+          <w:rFonts w:ascii="Arial" w:hAnsi="Arial" w:cs="Arial"/>
+        </w:rPr>
+        <w:t xml:space="preserve"> en el marketplace de criptomonedas</w:t>
+      </w:r>
+      <w:r>
+        <w:rPr>
+          <w:rFonts w:ascii="Arial" w:hAnsi="Arial" w:cs="Arial"/>
+        </w:rPr>
+        <w:t>. Los smart contracts ERC-20 serán deployados con</w:t>
+      </w:r>
+      <w:r>
+        <w:rPr>
+          <w:rFonts w:ascii="Arial" w:hAnsi="Arial" w:cs="Arial"/>
+        </w:rPr>
+        <w:t xml:space="preserve"> IoTex blockchain</w:t>
+      </w:r>
+      <w:r>
+        <w:rPr>
+          <w:rFonts w:ascii="Arial" w:hAnsi="Arial" w:cs="Arial"/>
+        </w:rPr>
+        <w:t xml:space="preserve"> y ejecutados con Tatum blockchain y de igual forma los pagos serán encriptados con RSA y</w:t>
+      </w:r>
+      <w:r>
+        <w:rPr>
+          <w:rFonts w:ascii="Arial" w:hAnsi="Arial" w:cs="Arial"/>
+        </w:rPr>
+        <w:t xml:space="preserve"> las transacciones financieras resultantes serán almacenadas en IOTA.</w:t>
+      </w:r>
+    </w:p>
+    <w:p>
+      <w:pPr>
+        <w:keepNext/>
+        <w:spacing w:after="240" w:line="360" w:lineRule="auto"/>
+        <w:jc w:val="center"/>
+      </w:pPr>
+      <w:r>
+        <w:rPr>
+          <w:noProof/>
+        </w:rPr>
+        <w:lastRenderedPageBreak/>
+        <w:drawing>
+          <wp:inline distT="0" distB="0" distL="0" distR="0" wp14:anchorId="0EC54318" wp14:editId="0DC5AF96">
+            <wp:extent cx="5400040" cy="2613025"/>
+            <wp:effectExtent l="0" t="0" r="0" b="0"/>
+            <wp:docPr id="11" name="Imagen 11"/>
+            <wp:cNvGraphicFramePr>
+              <a:graphicFrameLocks xmlns:a="http://schemas.openxmlformats.org/drawingml/2006/main" noChangeAspect="1"/>
+            </wp:cNvGraphicFramePr>
+            <a:graphic xmlns:a="http://schemas.openxmlformats.org/drawingml/2006/main">
+              <a:graphicData uri="http://schemas.openxmlformats.org/drawingml/2006/picture">
+                <pic:pic xmlns:pic="http://schemas.openxmlformats.org/drawingml/2006/picture">
+                  <pic:nvPicPr>
+                    <pic:cNvPr id="0" name="Picture 7"/>
+                    <pic:cNvPicPr>
+                      <a:picLocks noChangeAspect="1" noChangeArrowheads="1"/>
+                    </pic:cNvPicPr>
+                  </pic:nvPicPr>
+                  <pic:blipFill>
+                    <a:blip r:embed="rId15" cstate="print">
+                      <a:extLst>
+                        <a:ext uri="{28A0092B-C50C-407E-A947-70E740481C1C}">
+                          <a14:useLocalDpi xmlns:a14="http://schemas.microsoft.com/office/drawing/2010/main" val="0"/>
+                        </a:ext>
+                      </a:extLst>
+                    </a:blip>
+                    <a:srcRect/>
+                    <a:stretch>
+                      <a:fillRect/>
+                    </a:stretch>
+                  </pic:blipFill>
+                  <pic:spPr bwMode="auto">
+                    <a:xfrm>
+                      <a:off x="0" y="0"/>
+                      <a:ext cx="5400040" cy="2613025"/>
+                    </a:xfrm>
+                    <a:prstGeom prst="rect">
+                      <a:avLst/>
+                    </a:prstGeom>
+                    <a:noFill/>
+                    <a:ln>
+                      <a:noFill/>
+                    </a:ln>
+                  </pic:spPr>
+                </pic:pic>
+              </a:graphicData>
+            </a:graphic>
+          </wp:inline>
+        </w:drawing>
+      </w:r>
+    </w:p>
+    <w:p>
+      <w:pPr>
+        <w:pStyle w:val="Descripcin"/>
+        <w:jc w:val="center"/>
+      </w:pPr>
+      <w:r>
+        <w:t xml:space="preserve">Figure </w:t>
+      </w:r>
+      <w:r>
+        <w:fldChar w:fldCharType="begin"/>
+      </w:r>
+      <w:r>
+        <w:instrText xml:space="preserve"> SEQ Figure \* ARABIC </w:instrText>
+      </w:r>
+      <w:r>
+        <w:fldChar w:fldCharType="separate"/>
+      </w:r>
+      <w:r>
+        <w:rPr>
+          <w:noProof/>
+        </w:rPr>
+        <w:t>10</w:t>
+      </w:r>
+      <w:r>
+        <w:fldChar w:fldCharType="end"/>
+      </w:r>
+      <w:r>
+        <w:t xml:space="preserve">: </w:t>
+      </w:r>
+      <w:r>
+        <w:t>Marketplace process flowchart</w:t>
+      </w:r>
+    </w:p>
+    <w:p>
+      <w:pPr>
+        <w:jc w:val="center"/>
+      </w:pPr>
+      <w:r>
+        <w:rPr>
+          <w:b/>
+          <w:i/>
+          <w:sz w:val="18"/>
+          <w:lang w:val="en-US"/>
+        </w:rPr>
+        <w:t xml:space="preserve">Source: </w:t>
+      </w:r>
+      <w:r>
+        <w:rPr>
+          <w:bCs/>
+          <w:i/>
+          <w:sz w:val="18"/>
+          <w:lang w:val="en-US"/>
+        </w:rPr>
+        <w:t>self made</w:t>
+      </w:r>
+    </w:p>
+    <w:p>
+      <w:pPr>
+        <w:pStyle w:val="TTTTtulo"/>
+        <w:numPr>
+          <w:ilvl w:val="1"/>
+          <w:numId w:val="24"/>
+        </w:numPr>
+        <w:jc w:val="left"/>
+        <w:rPr>
+          <w:rFonts w:ascii="Arial" w:hAnsi="Arial" w:cs="Arial"/>
+        </w:rPr>
+      </w:pPr>
+      <w:r>
+        <w:rPr>
+          <w:rFonts w:ascii="Arial" w:hAnsi="Arial" w:cs="Arial"/>
+        </w:rPr>
+        <w:t xml:space="preserve">Selección </w:t>
+      </w:r>
+      <w:r>
+        <w:rPr>
+          <w:rFonts w:ascii="Arial" w:hAnsi="Arial" w:cs="Arial"/>
+        </w:rPr>
+        <w:t>de los</w:t>
+      </w:r>
+      <w:r>
+        <w:rPr>
+          <w:rFonts w:ascii="Arial" w:hAnsi="Arial" w:cs="Arial"/>
+        </w:rPr>
+        <w:t xml:space="preserve"> DLT</w:t>
+      </w:r>
+    </w:p>
+    <w:p>
+      <w:pPr>
+        <w:spacing w:line="360" w:lineRule="auto"/>
+        <w:jc w:val="both"/>
+        <w:rPr>
+          <w:rFonts w:ascii="Arial" w:hAnsi="Arial" w:cs="Arial"/>
+        </w:rPr>
+      </w:pPr>
+      <w:r>
+        <w:rPr>
+          <w:rFonts w:ascii="Arial" w:hAnsi="Arial" w:cs="Arial"/>
+        </w:rPr>
+        <w:t>Actualmente existen varias plataformas DLT, cada una implementada en diferentes versiones de blockchain (1.0, 2.0 y 3.0) y de Tangle (DAG) ofreciendo diferentes características que podrían ser no ventajosas para ser implementadas en aplicaciones Fintech como comisiones altas, redes privadas, carencia de creación de smart contract o de NFT’s entre otros. Tras una exhaustiva revisión sistemática de literatura usando la guía metodológica de B. Kitchenham se ha podido realizar el siguiente cuadro comparativo ilustrado en la tabla 8 de algunas tecnologías DLT con sus características seleccionadas bajo criterios generales que ayudarían a cumplir con los objetivos propuestos para esta investigación las cuales son las siguientes:</w:t>
+      </w:r>
+    </w:p>
+    <w:p>
+      <w:pPr>
+        <w:pStyle w:val="Prrafodelista"/>
+        <w:numPr>
+          <w:ilvl w:val="0"/>
+          <w:numId w:val="25"/>
+        </w:numPr>
+        <w:spacing w:line="360" w:lineRule="auto"/>
+        <w:jc w:val="both"/>
+        <w:rPr>
+          <w:rFonts w:ascii="Arial" w:hAnsi="Arial" w:cs="Arial"/>
+        </w:rPr>
+      </w:pPr>
+      <w:r>
+        <w:rPr>
+          <w:rFonts w:ascii="Arial" w:hAnsi="Arial" w:cs="Arial"/>
+        </w:rPr>
+        <w:t>Tipo de red DLT.</w:t>
+      </w:r>
+    </w:p>
+    <w:p>
+      <w:pPr>
+        <w:pStyle w:val="Prrafodelista"/>
+        <w:numPr>
+          <w:ilvl w:val="0"/>
+          <w:numId w:val="25"/>
+        </w:numPr>
+        <w:spacing w:line="360" w:lineRule="auto"/>
+        <w:jc w:val="both"/>
+        <w:rPr>
+          <w:rFonts w:ascii="Arial" w:hAnsi="Arial" w:cs="Arial"/>
+        </w:rPr>
+      </w:pPr>
+      <w:r>
+        <w:rPr>
+          <w:rFonts w:ascii="Arial" w:hAnsi="Arial" w:cs="Arial"/>
+        </w:rPr>
+        <w:t>Madurez de la tecnología.</w:t>
+      </w:r>
+    </w:p>
+    <w:p>
+      <w:pPr>
+        <w:pStyle w:val="Prrafodelista"/>
+        <w:numPr>
+          <w:ilvl w:val="0"/>
+          <w:numId w:val="25"/>
+        </w:numPr>
+        <w:spacing w:line="360" w:lineRule="auto"/>
+        <w:jc w:val="both"/>
+        <w:rPr>
+          <w:rFonts w:ascii="Arial" w:hAnsi="Arial" w:cs="Arial"/>
+        </w:rPr>
+      </w:pPr>
+      <w:r>
+        <w:rPr>
+          <w:rFonts w:ascii="Arial" w:hAnsi="Arial" w:cs="Arial"/>
+        </w:rPr>
+        <w:t>Mecanismos de consenso.</w:t>
+      </w:r>
+    </w:p>
+    <w:p>
+      <w:pPr>
+        <w:pStyle w:val="Prrafodelista"/>
+        <w:numPr>
+          <w:ilvl w:val="0"/>
+          <w:numId w:val="25"/>
+        </w:numPr>
+        <w:spacing w:line="360" w:lineRule="auto"/>
+        <w:jc w:val="both"/>
+        <w:rPr>
+          <w:rFonts w:ascii="Arial" w:hAnsi="Arial" w:cs="Arial"/>
+        </w:rPr>
+      </w:pPr>
+      <w:r>
+        <w:rPr>
+          <w:rFonts w:ascii="Arial" w:hAnsi="Arial" w:cs="Arial"/>
+        </w:rPr>
+        <w:t>Costos de transacciones</w:t>
+      </w:r>
+    </w:p>
+    <w:p>
+      <w:pPr>
+        <w:pStyle w:val="Prrafodelista"/>
+        <w:numPr>
+          <w:ilvl w:val="0"/>
+          <w:numId w:val="25"/>
+        </w:numPr>
+        <w:spacing w:line="360" w:lineRule="auto"/>
+        <w:jc w:val="both"/>
+        <w:rPr>
+          <w:rFonts w:ascii="Arial" w:hAnsi="Arial" w:cs="Arial"/>
+        </w:rPr>
+      </w:pPr>
+      <w:r>
+        <w:rPr>
+          <w:rFonts w:ascii="Arial" w:hAnsi="Arial" w:cs="Arial"/>
+        </w:rPr>
+        <w:t>Aplicabilidad para Smart contract, NFT y Dapps.</w:t>
+      </w:r>
+    </w:p>
+    <w:p>
+      <w:pPr>
+        <w:pStyle w:val="Prrafodelista"/>
+        <w:numPr>
+          <w:ilvl w:val="0"/>
+          <w:numId w:val="25"/>
+        </w:numPr>
+        <w:spacing w:line="360" w:lineRule="auto"/>
+        <w:jc w:val="both"/>
+        <w:rPr>
+          <w:rFonts w:ascii="Arial" w:hAnsi="Arial" w:cs="Arial"/>
+        </w:rPr>
+      </w:pPr>
+      <w:r>
+        <w:rPr>
+          <w:rFonts w:ascii="Arial" w:hAnsi="Arial" w:cs="Arial"/>
+        </w:rPr>
+        <w:t>Tiempo de confirmación de transacción.</w:t>
+      </w:r>
+    </w:p>
+    <w:p>
+      <w:pPr>
+        <w:pStyle w:val="Prrafodelista"/>
+        <w:numPr>
+          <w:ilvl w:val="0"/>
+          <w:numId w:val="25"/>
+        </w:numPr>
+        <w:spacing w:line="360" w:lineRule="auto"/>
+        <w:jc w:val="both"/>
+        <w:rPr>
+          <w:rFonts w:ascii="Arial" w:hAnsi="Arial" w:cs="Arial"/>
+        </w:rPr>
+      </w:pPr>
+      <w:r>
+        <w:rPr>
+          <w:rFonts w:ascii="Arial" w:hAnsi="Arial" w:cs="Arial"/>
+        </w:rPr>
+        <w:t>Transacciones por segundo</w:t>
+      </w:r>
+    </w:p>
+    <w:p>
+      <w:pPr>
+        <w:pStyle w:val="Prrafodelista"/>
+        <w:numPr>
+          <w:ilvl w:val="0"/>
+          <w:numId w:val="25"/>
+        </w:numPr>
+        <w:spacing w:line="360" w:lineRule="auto"/>
+        <w:jc w:val="both"/>
+        <w:rPr>
+          <w:rFonts w:ascii="Arial" w:hAnsi="Arial" w:cs="Arial"/>
+        </w:rPr>
+      </w:pPr>
+      <w:r>
+        <w:rPr>
+          <w:rFonts w:ascii="Arial" w:hAnsi="Arial" w:cs="Arial"/>
+        </w:rPr>
+        <w:t>Descentralización.</w:t>
+      </w:r>
+    </w:p>
+    <w:p>
+      <w:pPr>
+        <w:pStyle w:val="Prrafodelista"/>
+        <w:numPr>
+          <w:ilvl w:val="0"/>
+          <w:numId w:val="25"/>
+        </w:numPr>
+        <w:spacing w:line="360" w:lineRule="auto"/>
+        <w:jc w:val="both"/>
+        <w:rPr>
+          <w:rFonts w:ascii="Arial" w:hAnsi="Arial" w:cs="Arial"/>
+        </w:rPr>
+      </w:pPr>
+      <w:r>
+        <w:rPr>
+          <w:rFonts w:ascii="Arial" w:hAnsi="Arial" w:cs="Arial"/>
+        </w:rPr>
+        <w:t>Lenguajes de programación soportado en sus Apis.</w:t>
+      </w:r>
+    </w:p>
+    <w:p>
+      <w:pPr>
+        <w:pStyle w:val="Prrafodelista"/>
+        <w:numPr>
+          <w:ilvl w:val="0"/>
+          <w:numId w:val="25"/>
+        </w:numPr>
+        <w:spacing w:line="360" w:lineRule="auto"/>
+        <w:jc w:val="both"/>
+        <w:rPr>
+          <w:rFonts w:ascii="Arial" w:hAnsi="Arial" w:cs="Arial"/>
+        </w:rPr>
+      </w:pPr>
+      <w:r>
+        <w:rPr>
+          <w:rFonts w:ascii="Arial" w:hAnsi="Arial" w:cs="Arial"/>
+        </w:rPr>
+        <w:t>Permisionado.</w:t>
+      </w:r>
+    </w:p>
+    <w:p>
+      <w:pPr>
+        <w:spacing w:line="360" w:lineRule="auto"/>
+        <w:jc w:val="both"/>
+        <w:rPr>
+          <w:rFonts w:ascii="Arial" w:hAnsi="Arial" w:cs="Arial"/>
+        </w:rPr>
+        <w:sectPr>
+          <w:pgSz w:w="11906" w:h="16838"/>
+          <w:pgMar w:top="1417" w:right="1701" w:bottom="1417" w:left="1701" w:header="708" w:footer="708" w:gutter="0"/>
+          <w:cols w:space="708"/>
+          <w:docGrid w:linePitch="360"/>
+        </w:sectPr>
+      </w:pPr>
+    </w:p>
+    <w:p>
+      <w:pPr>
+        <w:pStyle w:val="Descripcin"/>
+        <w:keepNext/>
+        <w:jc w:val="center"/>
+      </w:pPr>
+      <w:r>
+        <w:lastRenderedPageBreak/>
+        <w:t xml:space="preserve">Tabla </w:t>
+      </w:r>
+      <w:r>
+        <w:fldChar w:fldCharType="begin"/>
+      </w:r>
+      <w:r>
+        <w:instrText xml:space="preserve"> SEQ Tabla \* ARABIC </w:instrText>
+      </w:r>
+      <w:r>
+        <w:fldChar w:fldCharType="separate"/>
+      </w:r>
+      <w:r>
+        <w:rPr>
+          <w:noProof/>
+        </w:rPr>
+        <w:t>1</w:t>
+      </w:r>
+      <w:r>
+        <w:fldChar w:fldCharType="end"/>
+      </w:r>
+      <w:r>
+        <w:t xml:space="preserve">: </w:t>
+      </w:r>
+      <w:r>
+        <w:t>DLT Comparison Chart</w:t>
+      </w:r>
+    </w:p>
+    <w:tbl>
+      <w:tblPr>
+        <w:tblStyle w:val="Tablaconcuadrcula"/>
+        <w:tblW w:w="16330" w:type="dxa"/>
+        <w:tblInd w:w="-1026" w:type="dxa"/>
+        <w:tblLayout w:type="fixed"/>
+        <w:tblLook w:val="04A0" w:firstRow="1" w:lastRow="0" w:firstColumn="1" w:lastColumn="0" w:noHBand="0" w:noVBand="1"/>
+      </w:tblPr>
+      <w:tblGrid>
+        <w:gridCol w:w="2029"/>
+        <w:gridCol w:w="1402"/>
+        <w:gridCol w:w="1559"/>
+        <w:gridCol w:w="1276"/>
+        <w:gridCol w:w="1701"/>
+        <w:gridCol w:w="2126"/>
+        <w:gridCol w:w="2268"/>
+        <w:gridCol w:w="1985"/>
+        <w:gridCol w:w="1984"/>
+      </w:tblGrid>
+      <w:tr>
+        <w:tc>
+          <w:tcPr>
+            <w:tcW w:w="2029" w:type="dxa"/>
+            <w:vMerge w:val="restart"/>
+            <w:shd w:val="clear" w:color="auto" w:fill="FFD966" w:themeFill="accent4" w:themeFillTint="99"/>
+            <w:vAlign w:val="center"/>
+          </w:tcPr>
+          <w:p>
+            <w:pPr>
+              <w:tabs>
+                <w:tab w:val="left" w:pos="4741"/>
+              </w:tabs>
+              <w:spacing w:line="360" w:lineRule="auto"/>
+              <w:jc w:val="center"/>
+              <w:rPr>
+                <w:b/>
+                <w:bCs/>
+              </w:rPr>
+            </w:pPr>
+            <w:r>
+              <w:rPr>
+                <w:b/>
+                <w:bCs/>
+              </w:rPr>
+              <w:t>Characteristic</w:t>
+            </w:r>
+          </w:p>
+        </w:tc>
+        <w:tc>
+          <w:tcPr>
+            <w:tcW w:w="14301" w:type="dxa"/>
+            <w:gridSpan w:val="8"/>
+            <w:shd w:val="clear" w:color="auto" w:fill="8EAADB" w:themeFill="accent1" w:themeFillTint="99"/>
+          </w:tcPr>
+          <w:p>
+            <w:pPr>
+              <w:tabs>
+                <w:tab w:val="left" w:pos="4741"/>
+              </w:tabs>
+              <w:spacing w:line="360" w:lineRule="auto"/>
+              <w:jc w:val="center"/>
+              <w:rPr>
+                <w:b/>
+                <w:bCs/>
+              </w:rPr>
+            </w:pPr>
+            <w:r>
+              <w:rPr>
+                <w:b/>
+                <w:bCs/>
+                <w:color w:val="FFFFFF" w:themeColor="background1"/>
+              </w:rPr>
+              <w:t>Distributed Ledger Technologies</w:t>
+            </w:r>
+            <w:r>
+              <w:rPr>
+                <w:b/>
+                <w:bCs/>
+                <w:color w:val="FFFFFF" w:themeColor="background1"/>
+              </w:rPr>
+              <w:t xml:space="preserve"> </w:t>
+            </w:r>
+            <w:r>
+              <w:rPr>
+                <w:b/>
+                <w:bCs/>
+                <w:color w:val="FFFFFF" w:themeColor="background1"/>
+              </w:rPr>
+              <w:t>(DLT)</w:t>
+            </w:r>
+          </w:p>
+        </w:tc>
+      </w:tr>
+      <w:tr>
+        <w:tc>
+          <w:tcPr>
+            <w:tcW w:w="2029" w:type="dxa"/>
+            <w:vMerge/>
+            <w:shd w:val="clear" w:color="auto" w:fill="FFD966" w:themeFill="accent4" w:themeFillTint="99"/>
+          </w:tcPr>
+          <w:p>
+            <w:pPr>
+              <w:tabs>
+                <w:tab w:val="left" w:pos="4741"/>
+              </w:tabs>
+              <w:spacing w:line="360" w:lineRule="auto"/>
+              <w:jc w:val="both"/>
+            </w:pPr>
+          </w:p>
+        </w:tc>
+        <w:tc>
+          <w:tcPr>
+            <w:tcW w:w="1402" w:type="dxa"/>
+            <w:shd w:val="clear" w:color="auto" w:fill="8EAADB" w:themeFill="accent1" w:themeFillTint="99"/>
+            <w:vAlign w:val="center"/>
+          </w:tcPr>
+          <w:p>
+            <w:pPr>
+              <w:tabs>
+                <w:tab w:val="left" w:pos="4741"/>
+              </w:tabs>
+              <w:jc w:val="center"/>
+              <w:rPr>
+                <w:b/>
+                <w:bCs/>
+                <w:color w:val="FFFFFF" w:themeColor="background1"/>
+                <w:sz w:val="20"/>
+                <w:szCs w:val="20"/>
+              </w:rPr>
+            </w:pPr>
+            <w:r>
+              <w:rPr>
+                <w:b/>
+                <w:bCs/>
+                <w:color w:val="FFFFFF" w:themeColor="background1"/>
+                <w:sz w:val="20"/>
+                <w:szCs w:val="20"/>
+              </w:rPr>
+              <w:t>Ethereum</w:t>
+            </w:r>
+          </w:p>
+          <w:p>
+            <w:pPr>
+              <w:tabs>
+                <w:tab w:val="left" w:pos="4741"/>
+              </w:tabs>
+              <w:jc w:val="center"/>
+              <w:rPr>
+                <w:b/>
+                <w:bCs/>
+                <w:color w:val="FFFFFF" w:themeColor="background1"/>
+                <w:sz w:val="20"/>
+                <w:szCs w:val="20"/>
+              </w:rPr>
+            </w:pPr>
+          </w:p>
+        </w:tc>
+        <w:tc>
+          <w:tcPr>
+            <w:tcW w:w="1559" w:type="dxa"/>
+            <w:shd w:val="clear" w:color="auto" w:fill="8EAADB" w:themeFill="accent1" w:themeFillTint="99"/>
+            <w:vAlign w:val="center"/>
+          </w:tcPr>
+          <w:p>
+            <w:pPr>
+              <w:tabs>
+                <w:tab w:val="left" w:pos="3852"/>
+              </w:tabs>
+              <w:jc w:val="center"/>
+              <w:rPr>
+                <w:b/>
+                <w:bCs/>
+                <w:color w:val="FFFFFF" w:themeColor="background1"/>
+                <w:sz w:val="20"/>
+                <w:szCs w:val="20"/>
+              </w:rPr>
+            </w:pPr>
+            <w:r>
+              <w:rPr>
+                <w:b/>
+                <w:bCs/>
+                <w:noProof/>
+                <w:color w:val="FFFFFF" w:themeColor="background1"/>
+                <w:lang w:val="en-US"/>
+              </w:rPr>
+              <w:t>IOTA</w:t>
+            </w:r>
+          </w:p>
+        </w:tc>
+        <w:tc>
+          <w:tcPr>
+            <w:tcW w:w="1276" w:type="dxa"/>
+            <w:shd w:val="clear" w:color="auto" w:fill="8EAADB" w:themeFill="accent1" w:themeFillTint="99"/>
+            <w:vAlign w:val="center"/>
+          </w:tcPr>
+          <w:p>
+            <w:pPr>
+              <w:tabs>
+                <w:tab w:val="left" w:pos="4741"/>
+              </w:tabs>
+              <w:ind w:left="4741" w:hanging="4741"/>
+              <w:jc w:val="center"/>
+              <w:rPr>
+                <w:b/>
+                <w:bCs/>
+                <w:color w:val="FFFFFF" w:themeColor="background1"/>
+                <w:sz w:val="20"/>
+                <w:szCs w:val="20"/>
+              </w:rPr>
+            </w:pPr>
+            <w:r>
+              <w:rPr>
+                <w:b/>
+                <w:bCs/>
+                <w:noProof/>
+                <w:color w:val="FFFFFF" w:themeColor="background1"/>
+                <w:sz w:val="20"/>
+                <w:szCs w:val="20"/>
+                <w:lang w:val="en-US"/>
+              </w:rPr>
+              <w:t>IOTEX</w:t>
+            </w:r>
+          </w:p>
+        </w:tc>
+        <w:tc>
+          <w:tcPr>
+            <w:tcW w:w="1701" w:type="dxa"/>
+            <w:shd w:val="clear" w:color="auto" w:fill="8EAADB" w:themeFill="accent1" w:themeFillTint="99"/>
+            <w:vAlign w:val="center"/>
+          </w:tcPr>
+          <w:p>
+            <w:pPr>
+              <w:tabs>
+                <w:tab w:val="left" w:pos="4741"/>
+              </w:tabs>
+              <w:jc w:val="center"/>
+              <w:rPr>
+                <w:b/>
+                <w:bCs/>
+                <w:color w:val="FFFFFF" w:themeColor="background1"/>
+                <w:sz w:val="20"/>
+                <w:szCs w:val="20"/>
+              </w:rPr>
+            </w:pPr>
+            <w:r>
+              <w:rPr>
+                <w:b/>
+                <w:bCs/>
+                <w:noProof/>
+                <w:color w:val="FFFFFF" w:themeColor="background1"/>
+                <w:lang w:val="en-US"/>
+              </w:rPr>
+              <w:t>TATUM</w:t>
+            </w:r>
+          </w:p>
+        </w:tc>
+        <w:tc>
+          <w:tcPr>
+            <w:tcW w:w="2126" w:type="dxa"/>
+            <w:shd w:val="clear" w:color="auto" w:fill="8EAADB" w:themeFill="accent1" w:themeFillTint="99"/>
+            <w:vAlign w:val="center"/>
+          </w:tcPr>
+          <w:p>
+            <w:pPr>
+              <w:tabs>
+                <w:tab w:val="left" w:pos="4741"/>
+              </w:tabs>
+              <w:jc w:val="center"/>
+              <w:rPr>
+                <w:b/>
+                <w:bCs/>
+                <w:color w:val="FFFFFF" w:themeColor="background1"/>
+                <w:sz w:val="20"/>
+                <w:szCs w:val="20"/>
+              </w:rPr>
+            </w:pPr>
+            <w:r>
+              <w:rPr>
+                <w:b/>
+                <w:bCs/>
+                <w:noProof/>
+                <w:color w:val="FFFFFF" w:themeColor="background1"/>
+                <w:lang w:val="en-US"/>
+              </w:rPr>
+              <w:t>QUORUM</w:t>
+            </w:r>
+          </w:p>
+        </w:tc>
+        <w:tc>
+          <w:tcPr>
+            <w:tcW w:w="2268" w:type="dxa"/>
+            <w:shd w:val="clear" w:color="auto" w:fill="8EAADB" w:themeFill="accent1" w:themeFillTint="99"/>
+            <w:vAlign w:val="center"/>
+          </w:tcPr>
+          <w:p>
+            <w:pPr>
+              <w:tabs>
+                <w:tab w:val="left" w:pos="4741"/>
+              </w:tabs>
+              <w:jc w:val="center"/>
+              <w:rPr>
+                <w:b/>
+                <w:bCs/>
+                <w:color w:val="FFFFFF" w:themeColor="background1"/>
+                <w:sz w:val="20"/>
+                <w:szCs w:val="20"/>
+              </w:rPr>
+            </w:pPr>
+            <w:r>
+              <w:rPr>
+                <w:b/>
+                <w:bCs/>
+                <w:noProof/>
+                <w:color w:val="FFFFFF" w:themeColor="background1"/>
+                <w:lang w:val="en-US"/>
+              </w:rPr>
+              <w:t>HYPERLEDGER FABRIC</w:t>
+            </w:r>
+          </w:p>
+        </w:tc>
+        <w:tc>
+          <w:tcPr>
+            <w:tcW w:w="1985" w:type="dxa"/>
+            <w:shd w:val="clear" w:color="auto" w:fill="8EAADB" w:themeFill="accent1" w:themeFillTint="99"/>
+            <w:vAlign w:val="center"/>
+          </w:tcPr>
+          <w:p>
+            <w:pPr>
+              <w:tabs>
+                <w:tab w:val="left" w:pos="4741"/>
+              </w:tabs>
+              <w:jc w:val="center"/>
+              <w:rPr>
+                <w:b/>
+                <w:bCs/>
+                <w:color w:val="FFFFFF" w:themeColor="background1"/>
+                <w:sz w:val="20"/>
+                <w:szCs w:val="20"/>
+              </w:rPr>
+            </w:pPr>
+            <w:r>
+              <w:rPr>
+                <w:b/>
+                <w:bCs/>
+                <w:noProof/>
+                <w:color w:val="FFFFFF" w:themeColor="background1"/>
+                <w:lang w:val="en-US"/>
+              </w:rPr>
+              <w:t>R3 CORDA</w:t>
+            </w:r>
+          </w:p>
+        </w:tc>
+        <w:tc>
+          <w:tcPr>
+            <w:tcW w:w="1984" w:type="dxa"/>
+            <w:shd w:val="clear" w:color="auto" w:fill="8EAADB" w:themeFill="accent1" w:themeFillTint="99"/>
+            <w:vAlign w:val="center"/>
+          </w:tcPr>
+          <w:p>
+            <w:pPr>
+              <w:tabs>
+                <w:tab w:val="left" w:pos="4741"/>
+              </w:tabs>
+              <w:jc w:val="center"/>
+              <w:rPr>
+                <w:b/>
+                <w:bCs/>
+                <w:noProof/>
+                <w:color w:val="FFFFFF" w:themeColor="background1"/>
+              </w:rPr>
+            </w:pPr>
+            <w:r>
+              <w:rPr>
+                <w:b/>
+                <w:bCs/>
+                <w:noProof/>
+                <w:color w:val="FFFFFF" w:themeColor="background1"/>
+                <w:lang w:val="en-US"/>
+              </w:rPr>
+              <w:t>XUPER</w:t>
+            </w:r>
+          </w:p>
+        </w:tc>
+      </w:tr>
+      <w:tr>
+        <w:tc>
+          <w:tcPr>
+            <w:tcW w:w="2029" w:type="dxa"/>
+            <w:shd w:val="clear" w:color="auto" w:fill="FFD966" w:themeFill="accent4" w:themeFillTint="99"/>
+          </w:tcPr>
+          <w:p>
+            <w:pPr>
+              <w:tabs>
+                <w:tab w:val="left" w:pos="4741"/>
+              </w:tabs>
+              <w:spacing w:line="360" w:lineRule="auto"/>
+              <w:jc w:val="center"/>
+            </w:pPr>
+            <w:r>
+              <w:rPr>
+                <w:b/>
+                <w:bCs/>
+              </w:rPr>
+              <w:t>Maturity (years)</w:t>
+            </w:r>
+          </w:p>
+        </w:tc>
+        <w:tc>
+          <w:tcPr>
+            <w:tcW w:w="1402" w:type="dxa"/>
+            <w:vAlign w:val="center"/>
+          </w:tcPr>
+          <w:p>
+            <w:pPr>
+              <w:tabs>
+                <w:tab w:val="left" w:pos="4741"/>
+              </w:tabs>
+              <w:spacing w:line="360" w:lineRule="auto"/>
+              <w:jc w:val="center"/>
+              <w:rPr>
+                <w:rFonts w:cs="Times New Roman"/>
+                <w:sz w:val="20"/>
+                <w:szCs w:val="20"/>
+              </w:rPr>
+            </w:pPr>
+            <w:r>
+              <w:rPr>
+                <w:rFonts w:cs="Times New Roman"/>
+                <w:sz w:val="20"/>
+                <w:szCs w:val="20"/>
+              </w:rPr>
+              <w:t>High</w:t>
+            </w:r>
+          </w:p>
+        </w:tc>
+        <w:tc>
+          <w:tcPr>
+            <w:tcW w:w="1559" w:type="dxa"/>
+            <w:vAlign w:val="center"/>
+          </w:tcPr>
+          <w:p>
+            <w:pPr>
+              <w:spacing w:line="360" w:lineRule="auto"/>
+              <w:jc w:val="center"/>
+              <w:rPr>
+                <w:rFonts w:cs="Times New Roman"/>
+                <w:sz w:val="20"/>
+                <w:szCs w:val="20"/>
+              </w:rPr>
+            </w:pPr>
+            <w:r>
+              <w:rPr>
+                <w:rFonts w:cs="Times New Roman"/>
+                <w:sz w:val="20"/>
+                <w:szCs w:val="20"/>
+              </w:rPr>
+              <w:t>Medium</w:t>
+            </w:r>
+          </w:p>
+        </w:tc>
+        <w:tc>
+          <w:tcPr>
+            <w:tcW w:w="1276" w:type="dxa"/>
+            <w:vAlign w:val="center"/>
+          </w:tcPr>
+          <w:p>
+            <w:pPr>
+              <w:tabs>
+                <w:tab w:val="left" w:pos="4741"/>
+              </w:tabs>
+              <w:spacing w:line="360" w:lineRule="auto"/>
+              <w:jc w:val="center"/>
+              <w:rPr>
+                <w:rFonts w:cs="Times New Roman"/>
+                <w:sz w:val="20"/>
+                <w:szCs w:val="20"/>
+              </w:rPr>
+            </w:pPr>
+            <w:r>
+              <w:rPr>
+                <w:rFonts w:cs="Times New Roman"/>
+                <w:sz w:val="20"/>
+                <w:szCs w:val="20"/>
+              </w:rPr>
+              <w:t>Medium</w:t>
+            </w:r>
+          </w:p>
+        </w:tc>
+        <w:tc>
+          <w:tcPr>
+            <w:tcW w:w="1701" w:type="dxa"/>
+            <w:vAlign w:val="center"/>
+          </w:tcPr>
+          <w:p>
+            <w:pPr>
+              <w:tabs>
+                <w:tab w:val="left" w:pos="4741"/>
+              </w:tabs>
+              <w:spacing w:line="360" w:lineRule="auto"/>
+              <w:jc w:val="center"/>
+              <w:rPr>
+                <w:rFonts w:cs="Times New Roman"/>
+                <w:sz w:val="20"/>
+                <w:szCs w:val="20"/>
+              </w:rPr>
+            </w:pPr>
+            <w:r>
+              <w:rPr>
+                <w:rFonts w:cs="Times New Roman"/>
+                <w:sz w:val="20"/>
+                <w:szCs w:val="20"/>
+              </w:rPr>
+              <w:t>Medium</w:t>
+            </w:r>
+          </w:p>
+        </w:tc>
+        <w:tc>
+          <w:tcPr>
+            <w:tcW w:w="2126" w:type="dxa"/>
+            <w:vAlign w:val="center"/>
+          </w:tcPr>
+          <w:p>
+            <w:pPr>
+              <w:tabs>
+                <w:tab w:val="left" w:pos="4741"/>
+              </w:tabs>
+              <w:spacing w:line="360" w:lineRule="auto"/>
+              <w:jc w:val="center"/>
+              <w:rPr>
+                <w:rFonts w:cs="Times New Roman"/>
+                <w:sz w:val="20"/>
+                <w:szCs w:val="20"/>
+              </w:rPr>
+            </w:pPr>
+            <w:r>
+              <w:rPr>
+                <w:rFonts w:cs="Times New Roman"/>
+                <w:sz w:val="20"/>
+                <w:szCs w:val="20"/>
+              </w:rPr>
+              <w:t>Medium</w:t>
+            </w:r>
+          </w:p>
+        </w:tc>
+        <w:tc>
+          <w:tcPr>
+            <w:tcW w:w="2268" w:type="dxa"/>
+            <w:vAlign w:val="center"/>
+          </w:tcPr>
+          <w:p>
+            <w:pPr>
+              <w:tabs>
+                <w:tab w:val="left" w:pos="4741"/>
+              </w:tabs>
+              <w:spacing w:line="360" w:lineRule="auto"/>
+              <w:jc w:val="center"/>
+              <w:rPr>
+                <w:rFonts w:cs="Times New Roman"/>
+                <w:sz w:val="20"/>
+                <w:szCs w:val="20"/>
+              </w:rPr>
+            </w:pPr>
+            <w:r>
+              <w:rPr>
+                <w:rFonts w:cs="Times New Roman"/>
+                <w:sz w:val="20"/>
+                <w:szCs w:val="20"/>
+              </w:rPr>
+              <w:t>High</w:t>
+            </w:r>
+          </w:p>
+        </w:tc>
+        <w:tc>
+          <w:tcPr>
+            <w:tcW w:w="1985" w:type="dxa"/>
+            <w:vAlign w:val="center"/>
+          </w:tcPr>
+          <w:p>
+            <w:pPr>
+              <w:tabs>
+                <w:tab w:val="left" w:pos="4741"/>
+              </w:tabs>
+              <w:spacing w:line="360" w:lineRule="auto"/>
+              <w:jc w:val="center"/>
+              <w:rPr>
+                <w:rFonts w:cs="Times New Roman"/>
+                <w:sz w:val="20"/>
+                <w:szCs w:val="20"/>
+              </w:rPr>
+            </w:pPr>
+            <w:r>
+              <w:rPr>
+                <w:rFonts w:cs="Times New Roman"/>
+                <w:sz w:val="20"/>
+                <w:szCs w:val="20"/>
+              </w:rPr>
+              <w:t>Medium</w:t>
+            </w:r>
+          </w:p>
+        </w:tc>
+        <w:tc>
+          <w:tcPr>
+            <w:tcW w:w="1984" w:type="dxa"/>
+            <w:vAlign w:val="center"/>
+          </w:tcPr>
+          <w:p>
+            <w:pPr>
+              <w:tabs>
+                <w:tab w:val="left" w:pos="4741"/>
+              </w:tabs>
+              <w:spacing w:line="360" w:lineRule="auto"/>
+              <w:jc w:val="center"/>
+              <w:rPr>
+                <w:rFonts w:cs="Times New Roman"/>
+                <w:sz w:val="20"/>
+                <w:szCs w:val="20"/>
+              </w:rPr>
+            </w:pPr>
+            <w:r>
+              <w:rPr>
+                <w:rFonts w:cs="Times New Roman"/>
+                <w:sz w:val="20"/>
+                <w:szCs w:val="20"/>
+              </w:rPr>
+              <w:t>Low</w:t>
+            </w:r>
+          </w:p>
+        </w:tc>
+      </w:tr>
+      <w:tr>
+        <w:tc>
+          <w:tcPr>
+            <w:tcW w:w="2029" w:type="dxa"/>
+            <w:shd w:val="clear" w:color="auto" w:fill="FFD966" w:themeFill="accent4" w:themeFillTint="99"/>
+          </w:tcPr>
+          <w:p>
+            <w:pPr>
+              <w:tabs>
+                <w:tab w:val="left" w:pos="4741"/>
+              </w:tabs>
+              <w:spacing w:line="360" w:lineRule="auto"/>
+              <w:jc w:val="center"/>
+              <w:rPr>
+                <w:b/>
+                <w:bCs/>
+              </w:rPr>
+            </w:pPr>
+            <w:r>
+              <w:rPr>
+                <w:b/>
+                <w:bCs/>
+              </w:rPr>
+              <w:t>Technology</w:t>
+            </w:r>
+          </w:p>
+        </w:tc>
+        <w:tc>
+          <w:tcPr>
+            <w:tcW w:w="1402" w:type="dxa"/>
+            <w:vAlign w:val="center"/>
+          </w:tcPr>
+          <w:p>
+            <w:pPr>
+              <w:tabs>
+                <w:tab w:val="left" w:pos="4741"/>
+              </w:tabs>
+              <w:spacing w:line="360" w:lineRule="auto"/>
+              <w:jc w:val="center"/>
+              <w:rPr>
+                <w:rFonts w:cs="Times New Roman"/>
+                <w:sz w:val="20"/>
+                <w:szCs w:val="20"/>
+              </w:rPr>
+            </w:pPr>
+            <w:r>
+              <w:rPr>
+                <w:rFonts w:cs="Times New Roman"/>
+                <w:sz w:val="20"/>
+                <w:szCs w:val="20"/>
+              </w:rPr>
+              <w:t>Blockchain</w:t>
+            </w:r>
+          </w:p>
+        </w:tc>
+        <w:tc>
+          <w:tcPr>
+            <w:tcW w:w="1559" w:type="dxa"/>
+            <w:vAlign w:val="center"/>
+          </w:tcPr>
+          <w:p>
+            <w:pPr>
+              <w:tabs>
+                <w:tab w:val="left" w:pos="4741"/>
+              </w:tabs>
+              <w:spacing w:line="360" w:lineRule="auto"/>
+              <w:ind w:left="4741" w:hanging="4741"/>
+              <w:jc w:val="center"/>
+              <w:rPr>
+                <w:rFonts w:cs="Times New Roman"/>
+                <w:sz w:val="20"/>
+                <w:szCs w:val="20"/>
+              </w:rPr>
+            </w:pPr>
+            <w:r>
+              <w:rPr>
+                <w:rFonts w:cs="Times New Roman"/>
+                <w:sz w:val="20"/>
+                <w:szCs w:val="20"/>
+              </w:rPr>
+              <w:t>Tangle</w:t>
+            </w:r>
+          </w:p>
+        </w:tc>
+        <w:tc>
+          <w:tcPr>
+            <w:tcW w:w="1276" w:type="dxa"/>
+            <w:vAlign w:val="center"/>
+          </w:tcPr>
+          <w:p>
+            <w:pPr>
+              <w:tabs>
+                <w:tab w:val="left" w:pos="4741"/>
+              </w:tabs>
+              <w:spacing w:line="360" w:lineRule="auto"/>
+              <w:jc w:val="center"/>
+              <w:rPr>
+                <w:rFonts w:cs="Times New Roman"/>
+                <w:sz w:val="20"/>
+                <w:szCs w:val="20"/>
+              </w:rPr>
+            </w:pPr>
+            <w:r>
+              <w:rPr>
+                <w:rFonts w:cs="Times New Roman"/>
+                <w:sz w:val="20"/>
+                <w:szCs w:val="20"/>
+              </w:rPr>
+              <w:t>Blockchain</w:t>
+            </w:r>
+          </w:p>
+        </w:tc>
+        <w:tc>
+          <w:tcPr>
+            <w:tcW w:w="1701" w:type="dxa"/>
+            <w:vAlign w:val="center"/>
+          </w:tcPr>
+          <w:p>
+            <w:pPr>
+              <w:tabs>
+                <w:tab w:val="left" w:pos="4741"/>
+              </w:tabs>
+              <w:spacing w:line="360" w:lineRule="auto"/>
+              <w:jc w:val="center"/>
+              <w:rPr>
+                <w:rFonts w:cs="Times New Roman"/>
+                <w:sz w:val="20"/>
+                <w:szCs w:val="20"/>
+              </w:rPr>
+            </w:pPr>
+            <w:r>
+              <w:rPr>
+                <w:rFonts w:cs="Times New Roman"/>
+                <w:sz w:val="20"/>
+                <w:szCs w:val="20"/>
+              </w:rPr>
+              <w:t>Blockchain</w:t>
+            </w:r>
+          </w:p>
+        </w:tc>
+        <w:tc>
+          <w:tcPr>
+            <w:tcW w:w="2126" w:type="dxa"/>
+            <w:vAlign w:val="center"/>
+          </w:tcPr>
+          <w:p>
+            <w:pPr>
+              <w:tabs>
+                <w:tab w:val="left" w:pos="4741"/>
+              </w:tabs>
+              <w:spacing w:line="360" w:lineRule="auto"/>
+              <w:jc w:val="center"/>
+              <w:rPr>
+                <w:rFonts w:cs="Times New Roman"/>
+                <w:sz w:val="20"/>
+                <w:szCs w:val="20"/>
+              </w:rPr>
+            </w:pPr>
+            <w:r>
+              <w:rPr>
+                <w:rFonts w:cs="Times New Roman"/>
+                <w:sz w:val="20"/>
+                <w:szCs w:val="20"/>
+              </w:rPr>
+              <w:t>Blockchain</w:t>
+            </w:r>
+          </w:p>
+        </w:tc>
+        <w:tc>
+          <w:tcPr>
+            <w:tcW w:w="2268" w:type="dxa"/>
+            <w:vAlign w:val="center"/>
+          </w:tcPr>
+          <w:p>
+            <w:pPr>
+              <w:tabs>
+                <w:tab w:val="left" w:pos="4741"/>
+              </w:tabs>
+              <w:spacing w:line="360" w:lineRule="auto"/>
+              <w:jc w:val="center"/>
+              <w:rPr>
+                <w:rFonts w:cs="Times New Roman"/>
+                <w:sz w:val="20"/>
+                <w:szCs w:val="20"/>
+              </w:rPr>
+            </w:pPr>
+            <w:r>
+              <w:rPr>
+                <w:rFonts w:cs="Times New Roman"/>
+                <w:sz w:val="20"/>
+                <w:szCs w:val="20"/>
+              </w:rPr>
+              <w:t>Blockchain</w:t>
+            </w:r>
+          </w:p>
+        </w:tc>
+        <w:tc>
+          <w:tcPr>
+            <w:tcW w:w="1985" w:type="dxa"/>
+            <w:vAlign w:val="center"/>
+          </w:tcPr>
+          <w:p>
+            <w:pPr>
+              <w:tabs>
+                <w:tab w:val="left" w:pos="4741"/>
+              </w:tabs>
+              <w:spacing w:line="360" w:lineRule="auto"/>
+              <w:jc w:val="center"/>
+              <w:rPr>
+                <w:rFonts w:cs="Times New Roman"/>
+                <w:sz w:val="20"/>
+                <w:szCs w:val="20"/>
+              </w:rPr>
+            </w:pPr>
+            <w:r>
+              <w:rPr>
+                <w:rFonts w:cs="Times New Roman"/>
+                <w:sz w:val="20"/>
+                <w:szCs w:val="20"/>
+              </w:rPr>
+              <w:t>DAG</w:t>
+            </w:r>
+          </w:p>
+        </w:tc>
+        <w:tc>
+          <w:tcPr>
+            <w:tcW w:w="1984" w:type="dxa"/>
+            <w:vAlign w:val="center"/>
+          </w:tcPr>
+          <w:p>
+            <w:pPr>
+              <w:tabs>
+                <w:tab w:val="left" w:pos="4741"/>
+              </w:tabs>
+              <w:spacing w:line="360" w:lineRule="auto"/>
+              <w:jc w:val="center"/>
+              <w:rPr>
+                <w:rFonts w:cs="Times New Roman"/>
+                <w:sz w:val="20"/>
+                <w:szCs w:val="20"/>
+              </w:rPr>
+            </w:pPr>
+            <w:r>
+              <w:rPr>
+                <w:rFonts w:cs="Times New Roman"/>
+                <w:sz w:val="20"/>
+                <w:szCs w:val="20"/>
+              </w:rPr>
+              <w:t>Blockchain</w:t>
+            </w:r>
+          </w:p>
+        </w:tc>
+      </w:tr>
+      <w:tr>
+        <w:tc>
+          <w:tcPr>
+            <w:tcW w:w="2029" w:type="dxa"/>
+            <w:shd w:val="clear" w:color="auto" w:fill="FFD966" w:themeFill="accent4" w:themeFillTint="99"/>
+          </w:tcPr>
+          <w:p>
+            <w:pPr>
+              <w:tabs>
+                <w:tab w:val="left" w:pos="4741"/>
+              </w:tabs>
+              <w:spacing w:line="360" w:lineRule="auto"/>
+              <w:jc w:val="center"/>
+              <w:rPr>
+                <w:b/>
+                <w:bCs/>
+              </w:rPr>
+            </w:pPr>
+            <w:r>
+              <w:rPr>
+                <w:b/>
+                <w:bCs/>
+              </w:rPr>
+              <w:t>C</w:t>
+            </w:r>
+            <w:r>
+              <w:rPr>
+                <w:b/>
+                <w:bCs/>
+              </w:rPr>
+              <w:t>onsensus mechanism</w:t>
+            </w:r>
+          </w:p>
+        </w:tc>
+        <w:tc>
+          <w:tcPr>
+            <w:tcW w:w="1402" w:type="dxa"/>
+            <w:vAlign w:val="center"/>
+          </w:tcPr>
+          <w:p>
+            <w:pPr>
+              <w:tabs>
+                <w:tab w:val="left" w:pos="4741"/>
+              </w:tabs>
+              <w:spacing w:line="360" w:lineRule="auto"/>
+              <w:jc w:val="center"/>
+              <w:rPr>
+                <w:rFonts w:cs="Times New Roman"/>
+                <w:sz w:val="20"/>
+                <w:szCs w:val="20"/>
+              </w:rPr>
+            </w:pPr>
+            <w:r>
+              <w:rPr>
+                <w:rFonts w:cs="Times New Roman"/>
+                <w:sz w:val="20"/>
+                <w:szCs w:val="20"/>
+              </w:rPr>
+              <w:t>Proof-of-work (PoW)</w:t>
+            </w:r>
+          </w:p>
+        </w:tc>
+        <w:tc>
+          <w:tcPr>
+            <w:tcW w:w="1559" w:type="dxa"/>
+            <w:vAlign w:val="center"/>
+          </w:tcPr>
+          <w:p>
+            <w:pPr>
+              <w:tabs>
+                <w:tab w:val="left" w:pos="4741"/>
+              </w:tabs>
+              <w:spacing w:line="360" w:lineRule="auto"/>
+              <w:jc w:val="center"/>
+              <w:rPr>
+                <w:rFonts w:cs="Times New Roman"/>
+                <w:sz w:val="20"/>
+                <w:szCs w:val="20"/>
+              </w:rPr>
+            </w:pPr>
+            <w:r>
+              <w:rPr>
+                <w:rFonts w:eastAsia="Abel" w:cs="Times New Roman"/>
+                <w:sz w:val="20"/>
+                <w:szCs w:val="20"/>
+              </w:rPr>
+              <w:t>FPC</w:t>
+            </w:r>
+          </w:p>
+        </w:tc>
+        <w:tc>
+          <w:tcPr>
+            <w:tcW w:w="1276" w:type="dxa"/>
+            <w:vAlign w:val="center"/>
+          </w:tcPr>
+          <w:p>
+            <w:pPr>
+              <w:tabs>
+                <w:tab w:val="left" w:pos="4741"/>
+              </w:tabs>
+              <w:spacing w:line="360" w:lineRule="auto"/>
+              <w:jc w:val="center"/>
+              <w:rPr>
+                <w:rFonts w:cs="Times New Roman"/>
+                <w:sz w:val="20"/>
+                <w:szCs w:val="20"/>
+              </w:rPr>
+            </w:pPr>
+            <w:r>
+              <w:rPr>
+                <w:rFonts w:cs="Times New Roman"/>
+                <w:sz w:val="20"/>
+                <w:szCs w:val="20"/>
+              </w:rPr>
+              <w:t>Roll-DPoS</w:t>
+            </w:r>
+          </w:p>
+        </w:tc>
+        <w:tc>
+          <w:tcPr>
+            <w:tcW w:w="1701" w:type="dxa"/>
+            <w:vAlign w:val="center"/>
+          </w:tcPr>
+          <w:p>
+            <w:pPr>
+              <w:tabs>
+                <w:tab w:val="left" w:pos="4741"/>
+              </w:tabs>
+              <w:spacing w:line="360" w:lineRule="auto"/>
+              <w:jc w:val="center"/>
+              <w:rPr>
+                <w:rFonts w:cs="Times New Roman"/>
+                <w:sz w:val="20"/>
+                <w:szCs w:val="20"/>
+              </w:rPr>
+            </w:pPr>
+            <w:r>
+              <w:rPr>
+                <w:rFonts w:cs="Times New Roman"/>
+                <w:sz w:val="20"/>
+                <w:szCs w:val="20"/>
+              </w:rPr>
+              <w:t>Depends on the DLT</w:t>
+            </w:r>
+            <w:r>
+              <w:rPr>
+                <w:rFonts w:cs="Times New Roman"/>
+                <w:sz w:val="20"/>
+                <w:szCs w:val="20"/>
+              </w:rPr>
+              <w:t>.</w:t>
+            </w:r>
+          </w:p>
+        </w:tc>
+        <w:tc>
+          <w:tcPr>
+            <w:tcW w:w="2126" w:type="dxa"/>
+            <w:vAlign w:val="center"/>
+          </w:tcPr>
+          <w:p>
+            <w:pPr>
+              <w:jc w:val="center"/>
+              <w:rPr>
+                <w:rFonts w:cs="Times New Roman"/>
+                <w:sz w:val="20"/>
+                <w:szCs w:val="20"/>
+                <w:shd w:val="clear" w:color="auto" w:fill="FFFFFF"/>
+              </w:rPr>
+            </w:pPr>
+            <w:r>
+              <w:rPr>
+                <w:rFonts w:cs="Times New Roman"/>
+                <w:sz w:val="20"/>
+                <w:szCs w:val="20"/>
+              </w:rPr>
+              <w:t>Raft-consensus</w:t>
+            </w:r>
+            <w:hyperlink r:id="rId16" w:history="1"/>
+          </w:p>
+        </w:tc>
+        <w:tc>
+          <w:tcPr>
+            <w:tcW w:w="2268" w:type="dxa"/>
+            <w:vAlign w:val="center"/>
+          </w:tcPr>
+          <w:p>
+            <w:pPr>
+              <w:tabs>
+                <w:tab w:val="left" w:pos="4741"/>
+              </w:tabs>
+              <w:spacing w:line="360" w:lineRule="auto"/>
+              <w:jc w:val="center"/>
+              <w:rPr>
+                <w:rFonts w:cs="Times New Roman"/>
+                <w:sz w:val="20"/>
+                <w:szCs w:val="20"/>
+              </w:rPr>
+            </w:pPr>
+            <w:r>
+              <w:rPr>
+                <w:rFonts w:cs="Times New Roman"/>
+                <w:sz w:val="20"/>
+                <w:szCs w:val="20"/>
+              </w:rPr>
+              <w:t>Proof of Stake</w:t>
+            </w:r>
+          </w:p>
+        </w:tc>
+        <w:tc>
+          <w:tcPr>
+            <w:tcW w:w="1985" w:type="dxa"/>
+            <w:vAlign w:val="center"/>
+          </w:tcPr>
+          <w:p>
+            <w:pPr>
+              <w:tabs>
+                <w:tab w:val="left" w:pos="4741"/>
+              </w:tabs>
+              <w:spacing w:line="360" w:lineRule="auto"/>
+              <w:jc w:val="center"/>
+              <w:rPr>
+                <w:rFonts w:cs="Times New Roman"/>
+                <w:sz w:val="20"/>
+                <w:szCs w:val="20"/>
+              </w:rPr>
+            </w:pPr>
+            <w:r>
+              <w:rPr>
+                <w:rFonts w:cs="Times New Roman"/>
+                <w:sz w:val="20"/>
+                <w:szCs w:val="20"/>
+              </w:rPr>
+              <w:t>Pluggable consensus</w:t>
+            </w:r>
+          </w:p>
+        </w:tc>
+        <w:tc>
+          <w:tcPr>
+            <w:tcW w:w="1984" w:type="dxa"/>
+            <w:vAlign w:val="center"/>
+          </w:tcPr>
+          <w:p>
+            <w:pPr>
+              <w:tabs>
+                <w:tab w:val="left" w:pos="4741"/>
+              </w:tabs>
+              <w:spacing w:line="360" w:lineRule="auto"/>
+              <w:jc w:val="center"/>
+              <w:rPr>
+                <w:rFonts w:cs="Times New Roman"/>
+                <w:sz w:val="20"/>
+                <w:szCs w:val="20"/>
+              </w:rPr>
+            </w:pPr>
+            <w:r>
+              <w:rPr>
+                <w:rFonts w:cs="Times New Roman"/>
+                <w:sz w:val="20"/>
+                <w:szCs w:val="20"/>
+              </w:rPr>
+              <w:t>TDPOS</w:t>
+            </w:r>
+          </w:p>
+        </w:tc>
+      </w:tr>
+      <w:tr>
+        <w:tc>
+          <w:tcPr>
+            <w:tcW w:w="2029" w:type="dxa"/>
+            <w:shd w:val="clear" w:color="auto" w:fill="FFD966" w:themeFill="accent4" w:themeFillTint="99"/>
+          </w:tcPr>
+          <w:p>
+            <w:pPr>
+              <w:tabs>
+                <w:tab w:val="left" w:pos="4741"/>
+              </w:tabs>
+              <w:spacing w:line="360" w:lineRule="auto"/>
+              <w:jc w:val="center"/>
+              <w:rPr>
+                <w:b/>
+                <w:bCs/>
+              </w:rPr>
+            </w:pPr>
+            <w:r>
+              <w:rPr>
+                <w:b/>
+                <w:bCs/>
+              </w:rPr>
+              <w:t>Permissioned</w:t>
+            </w:r>
+          </w:p>
+        </w:tc>
+        <w:tc>
+          <w:tcPr>
+            <w:tcW w:w="1402" w:type="dxa"/>
+            <w:vAlign w:val="center"/>
+          </w:tcPr>
+          <w:p>
+            <w:pPr>
+              <w:tabs>
+                <w:tab w:val="left" w:pos="4741"/>
+              </w:tabs>
+              <w:spacing w:line="360" w:lineRule="auto"/>
+              <w:jc w:val="center"/>
+              <w:rPr>
+                <w:rFonts w:cs="Times New Roman"/>
+                <w:sz w:val="20"/>
+                <w:szCs w:val="20"/>
+              </w:rPr>
+            </w:pPr>
+            <w:r>
+              <w:rPr>
+                <w:rFonts w:cs="Times New Roman"/>
+                <w:sz w:val="20"/>
+                <w:szCs w:val="20"/>
+              </w:rPr>
+              <w:t>No</w:t>
+            </w:r>
+          </w:p>
+        </w:tc>
+        <w:tc>
+          <w:tcPr>
+            <w:tcW w:w="1559" w:type="dxa"/>
+            <w:vAlign w:val="center"/>
+          </w:tcPr>
+          <w:p>
+            <w:pPr>
+              <w:tabs>
+                <w:tab w:val="left" w:pos="4741"/>
+              </w:tabs>
+              <w:spacing w:line="360" w:lineRule="auto"/>
+              <w:jc w:val="center"/>
+              <w:rPr>
+                <w:rFonts w:eastAsia="Abel" w:cs="Times New Roman"/>
+                <w:sz w:val="20"/>
+                <w:szCs w:val="20"/>
+              </w:rPr>
+            </w:pPr>
+            <w:r>
+              <w:rPr>
+                <w:rFonts w:eastAsia="Abel" w:cs="Times New Roman"/>
+                <w:sz w:val="20"/>
+                <w:szCs w:val="20"/>
+              </w:rPr>
+              <w:t>No</w:t>
+            </w:r>
+          </w:p>
+        </w:tc>
+        <w:tc>
+          <w:tcPr>
+            <w:tcW w:w="1276" w:type="dxa"/>
+            <w:vAlign w:val="center"/>
+          </w:tcPr>
+          <w:p>
+            <w:pPr>
+              <w:tabs>
+                <w:tab w:val="left" w:pos="4741"/>
+              </w:tabs>
+              <w:spacing w:line="360" w:lineRule="auto"/>
+              <w:jc w:val="center"/>
+              <w:rPr>
+                <w:rFonts w:cs="Times New Roman"/>
+                <w:sz w:val="20"/>
+                <w:szCs w:val="20"/>
+              </w:rPr>
+            </w:pPr>
+            <w:r>
+              <w:rPr>
+                <w:rFonts w:cs="Times New Roman"/>
+                <w:sz w:val="20"/>
+                <w:szCs w:val="20"/>
+              </w:rPr>
+              <w:t>No</w:t>
+            </w:r>
+          </w:p>
+        </w:tc>
+        <w:tc>
+          <w:tcPr>
+            <w:tcW w:w="1701" w:type="dxa"/>
+            <w:vAlign w:val="center"/>
+          </w:tcPr>
+          <w:p>
+            <w:pPr>
+              <w:tabs>
+                <w:tab w:val="left" w:pos="4741"/>
+              </w:tabs>
+              <w:spacing w:line="360" w:lineRule="auto"/>
+              <w:jc w:val="center"/>
+              <w:rPr>
+                <w:rFonts w:cs="Times New Roman"/>
+                <w:sz w:val="20"/>
+                <w:szCs w:val="20"/>
+              </w:rPr>
+            </w:pPr>
+            <w:r>
+              <w:rPr>
+                <w:rFonts w:cs="Times New Roman"/>
+                <w:sz w:val="20"/>
+                <w:szCs w:val="20"/>
+              </w:rPr>
+              <w:t>No</w:t>
+            </w:r>
+          </w:p>
+        </w:tc>
+        <w:tc>
+          <w:tcPr>
+            <w:tcW w:w="2126" w:type="dxa"/>
+            <w:vAlign w:val="center"/>
+          </w:tcPr>
+          <w:p>
+            <w:pPr>
+              <w:jc w:val="center"/>
+              <w:rPr>
+                <w:rFonts w:cs="Times New Roman"/>
+                <w:sz w:val="20"/>
+                <w:szCs w:val="20"/>
+              </w:rPr>
+            </w:pPr>
+            <w:r>
+              <w:rPr>
+                <w:rFonts w:cs="Times New Roman"/>
+                <w:sz w:val="20"/>
+                <w:szCs w:val="20"/>
+              </w:rPr>
+              <w:t>O</w:t>
+            </w:r>
+            <w:r>
+              <w:rPr>
+                <w:rFonts w:cs="Times New Roman"/>
+                <w:sz w:val="20"/>
+                <w:szCs w:val="20"/>
+              </w:rPr>
+              <w:t>nly validators</w:t>
+            </w:r>
+          </w:p>
+        </w:tc>
+        <w:tc>
+          <w:tcPr>
+            <w:tcW w:w="2268" w:type="dxa"/>
+            <w:vAlign w:val="center"/>
+          </w:tcPr>
+          <w:p>
+            <w:pPr>
+              <w:tabs>
+                <w:tab w:val="left" w:pos="4741"/>
+              </w:tabs>
+              <w:spacing w:line="360" w:lineRule="auto"/>
+              <w:jc w:val="center"/>
+              <w:rPr>
+                <w:rFonts w:cs="Times New Roman"/>
+                <w:sz w:val="20"/>
+                <w:szCs w:val="20"/>
+              </w:rPr>
+            </w:pPr>
+            <w:r>
+              <w:rPr>
+                <w:rFonts w:cs="Times New Roman"/>
+                <w:sz w:val="20"/>
+                <w:szCs w:val="20"/>
+              </w:rPr>
+              <w:t>F</w:t>
+            </w:r>
+            <w:r>
+              <w:rPr>
+                <w:rFonts w:cs="Times New Roman"/>
+                <w:sz w:val="20"/>
+                <w:szCs w:val="20"/>
+              </w:rPr>
+              <w:t xml:space="preserve">ine </w:t>
+            </w:r>
+            <w:r>
+              <w:rPr>
+                <w:rFonts w:cs="Times New Roman"/>
+                <w:sz w:val="20"/>
+                <w:szCs w:val="20"/>
+              </w:rPr>
+              <w:t>p</w:t>
+            </w:r>
+            <w:r>
+              <w:rPr>
+                <w:rFonts w:cs="Times New Roman"/>
+                <w:sz w:val="20"/>
+                <w:szCs w:val="20"/>
+              </w:rPr>
+              <w:t>ermissioned</w:t>
+            </w:r>
+          </w:p>
+        </w:tc>
+        <w:tc>
+          <w:tcPr>
+            <w:tcW w:w="1985" w:type="dxa"/>
+            <w:vAlign w:val="center"/>
+          </w:tcPr>
+          <w:p>
+            <w:pPr>
+              <w:tabs>
+                <w:tab w:val="left" w:pos="4741"/>
+              </w:tabs>
+              <w:spacing w:line="360" w:lineRule="auto"/>
+              <w:jc w:val="center"/>
+              <w:rPr>
+                <w:rFonts w:cs="Times New Roman"/>
+                <w:sz w:val="20"/>
+                <w:szCs w:val="20"/>
+              </w:rPr>
+            </w:pPr>
+            <w:r>
+              <w:rPr>
+                <w:rFonts w:cs="Times New Roman"/>
+                <w:sz w:val="20"/>
+                <w:szCs w:val="20"/>
+              </w:rPr>
+              <w:t xml:space="preserve">Strong </w:t>
+            </w:r>
+            <w:r>
+              <w:rPr>
+                <w:rFonts w:cs="Times New Roman"/>
+                <w:sz w:val="20"/>
+                <w:szCs w:val="20"/>
+              </w:rPr>
+              <w:t>p</w:t>
+            </w:r>
+            <w:r>
+              <w:rPr>
+                <w:rFonts w:cs="Times New Roman"/>
+                <w:sz w:val="20"/>
+                <w:szCs w:val="20"/>
+              </w:rPr>
+              <w:t>ermissioned</w:t>
+            </w:r>
+          </w:p>
+        </w:tc>
+        <w:tc>
+          <w:tcPr>
+            <w:tcW w:w="1984" w:type="dxa"/>
+            <w:vAlign w:val="center"/>
+          </w:tcPr>
+          <w:p>
+            <w:pPr>
+              <w:tabs>
+                <w:tab w:val="left" w:pos="4741"/>
+              </w:tabs>
+              <w:spacing w:line="360" w:lineRule="auto"/>
+              <w:jc w:val="center"/>
+              <w:rPr>
+                <w:rFonts w:cs="Times New Roman"/>
+                <w:sz w:val="20"/>
+                <w:szCs w:val="20"/>
+              </w:rPr>
+            </w:pPr>
+            <w:r>
+              <w:rPr>
+                <w:rFonts w:cs="Times New Roman"/>
+                <w:sz w:val="20"/>
+                <w:szCs w:val="20"/>
+              </w:rPr>
+              <w:t>Strong p</w:t>
+            </w:r>
+            <w:r>
+              <w:rPr>
+                <w:rFonts w:cs="Times New Roman"/>
+                <w:sz w:val="20"/>
+                <w:szCs w:val="20"/>
+              </w:rPr>
+              <w:t>ermissioned</w:t>
+            </w:r>
+          </w:p>
+        </w:tc>
+      </w:tr>
+      <w:tr>
+        <w:tc>
+          <w:tcPr>
+            <w:tcW w:w="2029" w:type="dxa"/>
+            <w:shd w:val="clear" w:color="auto" w:fill="FFD966" w:themeFill="accent4" w:themeFillTint="99"/>
+          </w:tcPr>
+          <w:p>
+            <w:pPr>
+              <w:tabs>
+                <w:tab w:val="left" w:pos="4741"/>
+              </w:tabs>
+              <w:spacing w:line="360" w:lineRule="auto"/>
+              <w:jc w:val="center"/>
+              <w:rPr>
+                <w:b/>
+                <w:bCs/>
+              </w:rPr>
+            </w:pPr>
+            <w:r>
+              <w:rPr>
+                <w:b/>
+                <w:bCs/>
+              </w:rPr>
+              <w:t>N</w:t>
+            </w:r>
+            <w:r>
+              <w:rPr>
+                <w:b/>
+                <w:bCs/>
+              </w:rPr>
+              <w:t>etwork type</w:t>
+            </w:r>
+          </w:p>
+        </w:tc>
+        <w:tc>
+          <w:tcPr>
+            <w:tcW w:w="1402" w:type="dxa"/>
+            <w:vAlign w:val="center"/>
+          </w:tcPr>
+          <w:p>
+            <w:pPr>
+              <w:tabs>
+                <w:tab w:val="left" w:pos="4741"/>
+              </w:tabs>
+              <w:spacing w:line="360" w:lineRule="auto"/>
+              <w:jc w:val="center"/>
+              <w:rPr>
+                <w:rFonts w:cs="Times New Roman"/>
+                <w:sz w:val="20"/>
+                <w:szCs w:val="20"/>
+              </w:rPr>
+            </w:pPr>
+            <w:r>
+              <w:rPr>
+                <w:rFonts w:cs="Times New Roman"/>
+                <w:sz w:val="20"/>
+                <w:szCs w:val="20"/>
+              </w:rPr>
+              <w:t>Public</w:t>
+            </w:r>
+          </w:p>
+        </w:tc>
+        <w:tc>
+          <w:tcPr>
+            <w:tcW w:w="1559" w:type="dxa"/>
+            <w:vAlign w:val="center"/>
+          </w:tcPr>
+          <w:p>
+            <w:pPr>
+              <w:tabs>
+                <w:tab w:val="left" w:pos="4741"/>
+              </w:tabs>
+              <w:spacing w:line="360" w:lineRule="auto"/>
+              <w:jc w:val="center"/>
+              <w:rPr>
+                <w:rFonts w:cs="Times New Roman"/>
+                <w:sz w:val="20"/>
+                <w:szCs w:val="20"/>
+              </w:rPr>
+            </w:pPr>
+            <w:r>
+              <w:rPr>
+                <w:rFonts w:cs="Times New Roman"/>
+                <w:sz w:val="20"/>
+                <w:szCs w:val="20"/>
+              </w:rPr>
+              <w:t>Public</w:t>
+            </w:r>
+          </w:p>
+        </w:tc>
+        <w:tc>
+          <w:tcPr>
+            <w:tcW w:w="1276" w:type="dxa"/>
+            <w:vAlign w:val="center"/>
+          </w:tcPr>
+          <w:p>
+            <w:pPr>
+              <w:tabs>
+                <w:tab w:val="left" w:pos="4741"/>
+              </w:tabs>
+              <w:spacing w:line="360" w:lineRule="auto"/>
+              <w:jc w:val="center"/>
+              <w:rPr>
+                <w:rFonts w:cs="Times New Roman"/>
+                <w:sz w:val="20"/>
+                <w:szCs w:val="20"/>
+              </w:rPr>
+            </w:pPr>
+            <w:r>
+              <w:rPr>
+                <w:rFonts w:cs="Times New Roman"/>
+                <w:sz w:val="20"/>
+                <w:szCs w:val="20"/>
+              </w:rPr>
+              <w:t>Public</w:t>
+            </w:r>
+          </w:p>
+        </w:tc>
+        <w:tc>
+          <w:tcPr>
+            <w:tcW w:w="1701" w:type="dxa"/>
+            <w:vAlign w:val="center"/>
+          </w:tcPr>
+          <w:p>
+            <w:pPr>
+              <w:tabs>
+                <w:tab w:val="left" w:pos="4741"/>
+              </w:tabs>
+              <w:spacing w:line="360" w:lineRule="auto"/>
+              <w:jc w:val="center"/>
+              <w:rPr>
+                <w:rFonts w:cs="Times New Roman"/>
+                <w:sz w:val="20"/>
+                <w:szCs w:val="20"/>
+              </w:rPr>
+            </w:pPr>
+            <w:r>
+              <w:rPr>
+                <w:rFonts w:cs="Times New Roman"/>
+                <w:sz w:val="20"/>
+                <w:szCs w:val="20"/>
+              </w:rPr>
+              <w:t>Public</w:t>
+            </w:r>
+            <w:r>
+              <w:rPr>
+                <w:rFonts w:cs="Times New Roman"/>
+                <w:sz w:val="20"/>
+                <w:szCs w:val="20"/>
+              </w:rPr>
+              <w:t xml:space="preserve"> </w:t>
+            </w:r>
+            <w:r>
+              <w:rPr>
+                <w:rFonts w:cs="Times New Roman"/>
+                <w:sz w:val="20"/>
+                <w:szCs w:val="20"/>
+              </w:rPr>
+              <w:t>and private</w:t>
+            </w:r>
+          </w:p>
+        </w:tc>
+        <w:tc>
+          <w:tcPr>
+            <w:tcW w:w="2126" w:type="dxa"/>
+            <w:vAlign w:val="center"/>
+          </w:tcPr>
+          <w:p>
+            <w:pPr>
+              <w:tabs>
+                <w:tab w:val="left" w:pos="4741"/>
+              </w:tabs>
+              <w:spacing w:line="360" w:lineRule="auto"/>
+              <w:jc w:val="center"/>
+              <w:rPr>
+                <w:rFonts w:cs="Times New Roman"/>
+                <w:sz w:val="20"/>
+                <w:szCs w:val="20"/>
+              </w:rPr>
+            </w:pPr>
+            <w:r>
+              <w:rPr>
+                <w:rFonts w:cs="Times New Roman"/>
+                <w:sz w:val="20"/>
+                <w:szCs w:val="20"/>
+              </w:rPr>
+              <w:t>Private</w:t>
+            </w:r>
+            <w:r>
+              <w:rPr>
+                <w:rFonts w:cs="Times New Roman"/>
+                <w:sz w:val="20"/>
+                <w:szCs w:val="20"/>
+              </w:rPr>
+              <w:t xml:space="preserve"> </w:t>
+            </w:r>
+            <w:r>
+              <w:rPr>
+                <w:rFonts w:cs="Times New Roman"/>
+                <w:sz w:val="20"/>
+                <w:szCs w:val="20"/>
+              </w:rPr>
+              <w:t>and</w:t>
+            </w:r>
+            <w:r>
+              <w:rPr>
+                <w:rFonts w:cs="Times New Roman"/>
+                <w:sz w:val="20"/>
+                <w:szCs w:val="20"/>
+              </w:rPr>
+              <w:t xml:space="preserve"> </w:t>
+            </w:r>
+            <w:r>
+              <w:rPr>
+                <w:rFonts w:cs="Times New Roman"/>
+                <w:sz w:val="20"/>
+                <w:szCs w:val="20"/>
+              </w:rPr>
+              <w:t>Federated</w:t>
+            </w:r>
+          </w:p>
+        </w:tc>
+        <w:tc>
+          <w:tcPr>
+            <w:tcW w:w="2268" w:type="dxa"/>
+            <w:vAlign w:val="center"/>
+          </w:tcPr>
+          <w:p>
+            <w:pPr>
+              <w:tabs>
+                <w:tab w:val="left" w:pos="4741"/>
+              </w:tabs>
+              <w:spacing w:line="360" w:lineRule="auto"/>
+              <w:jc w:val="center"/>
+              <w:rPr>
+                <w:rFonts w:cs="Times New Roman"/>
+                <w:sz w:val="20"/>
+                <w:szCs w:val="20"/>
+              </w:rPr>
+            </w:pPr>
+            <w:r>
+              <w:rPr>
+                <w:rFonts w:cs="Times New Roman"/>
+                <w:sz w:val="20"/>
+                <w:szCs w:val="20"/>
+              </w:rPr>
+              <w:t>Private</w:t>
+            </w:r>
+            <w:r>
+              <w:rPr>
+                <w:rFonts w:cs="Times New Roman"/>
+                <w:sz w:val="20"/>
+                <w:szCs w:val="20"/>
+              </w:rPr>
+              <w:t xml:space="preserve"> </w:t>
+            </w:r>
+            <w:r>
+              <w:rPr>
+                <w:rFonts w:cs="Times New Roman"/>
+                <w:sz w:val="20"/>
+                <w:szCs w:val="20"/>
+              </w:rPr>
+              <w:t>and</w:t>
+            </w:r>
+            <w:r>
+              <w:rPr>
+                <w:rFonts w:cs="Times New Roman"/>
+                <w:sz w:val="20"/>
+                <w:szCs w:val="20"/>
+              </w:rPr>
+              <w:t xml:space="preserve"> </w:t>
+            </w:r>
+            <w:r>
+              <w:rPr>
+                <w:rFonts w:cs="Times New Roman"/>
+                <w:sz w:val="20"/>
+                <w:szCs w:val="20"/>
+              </w:rPr>
+              <w:t>Federated</w:t>
+            </w:r>
+          </w:p>
+        </w:tc>
+        <w:tc>
+          <w:tcPr>
+            <w:tcW w:w="1985" w:type="dxa"/>
+            <w:vAlign w:val="center"/>
+          </w:tcPr>
+          <w:p>
+            <w:pPr>
+              <w:tabs>
+                <w:tab w:val="left" w:pos="4741"/>
+              </w:tabs>
+              <w:spacing w:line="360" w:lineRule="auto"/>
+              <w:jc w:val="center"/>
+              <w:rPr>
+                <w:rFonts w:cs="Times New Roman"/>
+                <w:sz w:val="20"/>
+                <w:szCs w:val="20"/>
+              </w:rPr>
+            </w:pPr>
+            <w:r>
+              <w:rPr>
+                <w:rFonts w:cs="Times New Roman"/>
+                <w:sz w:val="20"/>
+                <w:szCs w:val="20"/>
+              </w:rPr>
+              <w:t>Private</w:t>
+            </w:r>
+            <w:r>
+              <w:rPr>
+                <w:rFonts w:cs="Times New Roman"/>
+                <w:sz w:val="20"/>
+                <w:szCs w:val="20"/>
+              </w:rPr>
+              <w:t xml:space="preserve"> </w:t>
+            </w:r>
+            <w:r>
+              <w:rPr>
+                <w:rFonts w:cs="Times New Roman"/>
+                <w:sz w:val="20"/>
+                <w:szCs w:val="20"/>
+              </w:rPr>
+              <w:t>and</w:t>
+            </w:r>
+            <w:r>
+              <w:rPr>
+                <w:rFonts w:cs="Times New Roman"/>
+                <w:sz w:val="20"/>
+                <w:szCs w:val="20"/>
+              </w:rPr>
+              <w:t xml:space="preserve"> </w:t>
+            </w:r>
+            <w:r>
+              <w:rPr>
+                <w:rFonts w:cs="Times New Roman"/>
+                <w:sz w:val="20"/>
+                <w:szCs w:val="20"/>
+              </w:rPr>
+              <w:t>Federated</w:t>
+            </w:r>
+          </w:p>
+        </w:tc>
+        <w:tc>
+          <w:tcPr>
+            <w:tcW w:w="1984" w:type="dxa"/>
+            <w:vAlign w:val="center"/>
+          </w:tcPr>
+          <w:p>
+            <w:pPr>
+              <w:tabs>
+                <w:tab w:val="left" w:pos="4741"/>
+              </w:tabs>
+              <w:spacing w:line="360" w:lineRule="auto"/>
+              <w:jc w:val="center"/>
+              <w:rPr>
+                <w:rFonts w:cs="Times New Roman"/>
+                <w:sz w:val="20"/>
+                <w:szCs w:val="20"/>
+              </w:rPr>
+            </w:pPr>
+            <w:r>
+              <w:rPr>
+                <w:rFonts w:cs="Times New Roman"/>
+                <w:sz w:val="20"/>
+                <w:szCs w:val="20"/>
+              </w:rPr>
+              <w:t>Private</w:t>
+            </w:r>
+            <w:r>
+              <w:rPr>
+                <w:rFonts w:cs="Times New Roman"/>
+                <w:sz w:val="20"/>
+                <w:szCs w:val="20"/>
+              </w:rPr>
+              <w:t xml:space="preserve"> </w:t>
+            </w:r>
+            <w:r>
+              <w:rPr>
+                <w:rFonts w:cs="Times New Roman"/>
+                <w:sz w:val="20"/>
+                <w:szCs w:val="20"/>
+              </w:rPr>
+              <w:t>and</w:t>
+            </w:r>
+            <w:r>
+              <w:rPr>
+                <w:rFonts w:cs="Times New Roman"/>
+                <w:sz w:val="20"/>
+                <w:szCs w:val="20"/>
+              </w:rPr>
+              <w:t xml:space="preserve"> </w:t>
+            </w:r>
+            <w:r>
+              <w:rPr>
+                <w:rFonts w:cs="Times New Roman"/>
+                <w:sz w:val="20"/>
+                <w:szCs w:val="20"/>
+              </w:rPr>
+              <w:t>Federated</w:t>
+            </w:r>
+          </w:p>
+        </w:tc>
+      </w:tr>
+      <w:tr>
+        <w:tc>
+          <w:tcPr>
+            <w:tcW w:w="2029" w:type="dxa"/>
+            <w:shd w:val="clear" w:color="auto" w:fill="FFD966" w:themeFill="accent4" w:themeFillTint="99"/>
+          </w:tcPr>
+          <w:p>
+            <w:pPr>
+              <w:tabs>
+                <w:tab w:val="left" w:pos="4741"/>
+              </w:tabs>
+              <w:spacing w:line="360" w:lineRule="auto"/>
+              <w:jc w:val="center"/>
+              <w:rPr>
+                <w:b/>
+                <w:bCs/>
+              </w:rPr>
+            </w:pPr>
+            <w:r>
+              <w:rPr>
+                <w:b/>
+                <w:bCs/>
+              </w:rPr>
+              <w:t>Smart contracts</w:t>
+            </w:r>
+          </w:p>
+        </w:tc>
+        <w:tc>
+          <w:tcPr>
+            <w:tcW w:w="1402" w:type="dxa"/>
+            <w:vAlign w:val="center"/>
+          </w:tcPr>
+          <w:p>
+            <w:pPr>
+              <w:tabs>
+                <w:tab w:val="left" w:pos="4741"/>
+              </w:tabs>
+              <w:spacing w:line="360" w:lineRule="auto"/>
+              <w:jc w:val="center"/>
+              <w:rPr>
+                <w:rFonts w:cs="Times New Roman"/>
+                <w:sz w:val="20"/>
+                <w:szCs w:val="20"/>
+              </w:rPr>
+            </w:pPr>
+            <w:r>
+              <w:rPr>
+                <w:rFonts w:cs="Times New Roman"/>
+                <w:sz w:val="20"/>
+                <w:szCs w:val="20"/>
+              </w:rPr>
+              <w:t>Yes</w:t>
+            </w:r>
+          </w:p>
+        </w:tc>
+        <w:tc>
+          <w:tcPr>
+            <w:tcW w:w="1559" w:type="dxa"/>
+            <w:vAlign w:val="center"/>
+          </w:tcPr>
+          <w:p>
+            <w:pPr>
+              <w:tabs>
+                <w:tab w:val="left" w:pos="4741"/>
+              </w:tabs>
+              <w:spacing w:line="360" w:lineRule="auto"/>
+              <w:jc w:val="center"/>
+              <w:rPr>
+                <w:rFonts w:cs="Times New Roman"/>
+                <w:sz w:val="20"/>
+                <w:szCs w:val="20"/>
+              </w:rPr>
+            </w:pPr>
+            <w:r>
+              <w:rPr>
+                <w:rFonts w:cs="Times New Roman"/>
+                <w:sz w:val="20"/>
+                <w:szCs w:val="20"/>
+              </w:rPr>
+              <w:t>Yes</w:t>
+            </w:r>
+            <w:r>
+              <w:rPr>
+                <w:rFonts w:cs="Times New Roman"/>
+                <w:sz w:val="20"/>
+                <w:szCs w:val="20"/>
+              </w:rPr>
+              <w:t xml:space="preserve"> </w:t>
+            </w:r>
+            <w:r>
+              <w:rPr>
+                <w:rFonts w:cs="Times New Roman"/>
+                <w:sz w:val="20"/>
+                <w:szCs w:val="20"/>
+              </w:rPr>
+              <w:t>(</w:t>
+            </w:r>
+            <w:r>
+              <w:rPr>
+                <w:rFonts w:cs="Times New Roman"/>
+                <w:sz w:val="20"/>
+                <w:szCs w:val="20"/>
+              </w:rPr>
+              <w:t>Beta Phase</w:t>
+            </w:r>
+            <w:r>
+              <w:rPr>
+                <w:rFonts w:cs="Times New Roman"/>
+                <w:sz w:val="20"/>
+                <w:szCs w:val="20"/>
+              </w:rPr>
+              <w:t>)</w:t>
+            </w:r>
+          </w:p>
+        </w:tc>
+        <w:tc>
+          <w:tcPr>
+            <w:tcW w:w="1276" w:type="dxa"/>
+            <w:vAlign w:val="center"/>
+          </w:tcPr>
+          <w:p>
+            <w:pPr>
+              <w:tabs>
+                <w:tab w:val="left" w:pos="4741"/>
+              </w:tabs>
+              <w:spacing w:line="360" w:lineRule="auto"/>
+              <w:jc w:val="center"/>
+              <w:rPr>
+                <w:rFonts w:cs="Times New Roman"/>
+                <w:sz w:val="20"/>
+                <w:szCs w:val="20"/>
+              </w:rPr>
+            </w:pPr>
+            <w:r>
+              <w:rPr>
+                <w:rFonts w:cs="Times New Roman"/>
+                <w:sz w:val="20"/>
+                <w:szCs w:val="20"/>
+              </w:rPr>
+              <w:t>Yes</w:t>
+            </w:r>
+          </w:p>
+        </w:tc>
+        <w:tc>
+          <w:tcPr>
+            <w:tcW w:w="1701" w:type="dxa"/>
+            <w:vAlign w:val="center"/>
+          </w:tcPr>
+          <w:p>
+            <w:pPr>
+              <w:tabs>
+                <w:tab w:val="left" w:pos="4741"/>
+              </w:tabs>
+              <w:spacing w:line="360" w:lineRule="auto"/>
+              <w:jc w:val="center"/>
+              <w:rPr>
+                <w:rFonts w:cs="Times New Roman"/>
+                <w:sz w:val="20"/>
+                <w:szCs w:val="20"/>
+              </w:rPr>
+            </w:pPr>
+            <w:r>
+              <w:rPr>
+                <w:rFonts w:cs="Times New Roman"/>
+                <w:sz w:val="20"/>
+                <w:szCs w:val="20"/>
+              </w:rPr>
+              <w:t>Yes</w:t>
+            </w:r>
+          </w:p>
+        </w:tc>
+        <w:tc>
+          <w:tcPr>
+            <w:tcW w:w="2126" w:type="dxa"/>
+            <w:vAlign w:val="center"/>
+          </w:tcPr>
+          <w:p>
+            <w:pPr>
+              <w:tabs>
+                <w:tab w:val="left" w:pos="4741"/>
+              </w:tabs>
+              <w:spacing w:line="360" w:lineRule="auto"/>
+              <w:jc w:val="center"/>
+              <w:rPr>
+                <w:rFonts w:cs="Times New Roman"/>
+                <w:sz w:val="20"/>
+                <w:szCs w:val="20"/>
+              </w:rPr>
+            </w:pPr>
+            <w:r>
+              <w:rPr>
+                <w:rFonts w:cs="Times New Roman"/>
+                <w:sz w:val="20"/>
+                <w:szCs w:val="20"/>
+              </w:rPr>
+              <w:t>Yes</w:t>
+            </w:r>
+          </w:p>
+        </w:tc>
+        <w:tc>
+          <w:tcPr>
+            <w:tcW w:w="2268" w:type="dxa"/>
+            <w:vAlign w:val="center"/>
+          </w:tcPr>
+          <w:p>
+            <w:pPr>
+              <w:tabs>
+                <w:tab w:val="left" w:pos="4741"/>
+              </w:tabs>
+              <w:spacing w:line="360" w:lineRule="auto"/>
+              <w:jc w:val="center"/>
+              <w:rPr>
+                <w:rFonts w:cs="Times New Roman"/>
+                <w:sz w:val="20"/>
+                <w:szCs w:val="20"/>
+              </w:rPr>
+            </w:pPr>
+            <w:r>
+              <w:rPr>
+                <w:rFonts w:cs="Times New Roman"/>
+                <w:sz w:val="20"/>
+                <w:szCs w:val="20"/>
+              </w:rPr>
+              <w:t>Yes</w:t>
+            </w:r>
+          </w:p>
+        </w:tc>
+        <w:tc>
+          <w:tcPr>
+            <w:tcW w:w="1985" w:type="dxa"/>
+            <w:vAlign w:val="center"/>
+          </w:tcPr>
+          <w:p>
+            <w:pPr>
+              <w:tabs>
+                <w:tab w:val="left" w:pos="4741"/>
+              </w:tabs>
+              <w:spacing w:line="360" w:lineRule="auto"/>
+              <w:jc w:val="center"/>
+              <w:rPr>
+                <w:rFonts w:cs="Times New Roman"/>
+                <w:sz w:val="20"/>
+                <w:szCs w:val="20"/>
+              </w:rPr>
+            </w:pPr>
+            <w:r>
+              <w:rPr>
+                <w:rFonts w:cs="Times New Roman"/>
+                <w:sz w:val="20"/>
+                <w:szCs w:val="20"/>
+              </w:rPr>
+              <w:t>Yes</w:t>
+            </w:r>
+          </w:p>
+        </w:tc>
+        <w:tc>
+          <w:tcPr>
+            <w:tcW w:w="1984" w:type="dxa"/>
+            <w:vAlign w:val="center"/>
+          </w:tcPr>
+          <w:p>
+            <w:pPr>
+              <w:tabs>
+                <w:tab w:val="left" w:pos="4741"/>
+              </w:tabs>
+              <w:spacing w:line="360" w:lineRule="auto"/>
+              <w:jc w:val="center"/>
+              <w:rPr>
+                <w:rFonts w:cs="Times New Roman"/>
+                <w:sz w:val="20"/>
+                <w:szCs w:val="20"/>
+              </w:rPr>
+            </w:pPr>
+            <w:r>
+              <w:rPr>
+                <w:rFonts w:cs="Times New Roman"/>
+                <w:sz w:val="20"/>
+                <w:szCs w:val="20"/>
+              </w:rPr>
+              <w:t>Yes</w:t>
+            </w:r>
+            <w:r>
+              <w:rPr>
+                <w:rFonts w:cs="Times New Roman"/>
+                <w:sz w:val="20"/>
+                <w:szCs w:val="20"/>
+              </w:rPr>
+              <w:t xml:space="preserve"> </w:t>
+            </w:r>
+            <w:r>
+              <w:rPr>
+                <w:rFonts w:cs="Times New Roman"/>
+                <w:sz w:val="20"/>
+                <w:szCs w:val="20"/>
+              </w:rPr>
+              <w:t>(</w:t>
+            </w:r>
+            <w:r>
+              <w:rPr>
+                <w:rFonts w:cs="Times New Roman"/>
+                <w:sz w:val="20"/>
+                <w:szCs w:val="20"/>
+              </w:rPr>
+              <w:t>Beta Phase</w:t>
+            </w:r>
+            <w:r>
+              <w:rPr>
+                <w:rFonts w:cs="Times New Roman"/>
+                <w:sz w:val="20"/>
+                <w:szCs w:val="20"/>
+              </w:rPr>
+              <w:t>)</w:t>
+            </w:r>
+          </w:p>
+        </w:tc>
+      </w:tr>
+      <w:tr>
+        <w:tc>
+          <w:tcPr>
+            <w:tcW w:w="2029" w:type="dxa"/>
+            <w:shd w:val="clear" w:color="auto" w:fill="FFD966" w:themeFill="accent4" w:themeFillTint="99"/>
+          </w:tcPr>
+          <w:p>
+            <w:pPr>
+              <w:tabs>
+                <w:tab w:val="left" w:pos="4741"/>
+              </w:tabs>
+              <w:spacing w:line="360" w:lineRule="auto"/>
+              <w:jc w:val="center"/>
+              <w:rPr>
+                <w:b/>
+                <w:bCs/>
+              </w:rPr>
+            </w:pPr>
+            <w:r>
+              <w:rPr>
+                <w:b/>
+                <w:bCs/>
+              </w:rPr>
+              <w:t>P</w:t>
+            </w:r>
+            <w:r>
+              <w:rPr>
+                <w:b/>
+                <w:bCs/>
+              </w:rPr>
+              <w:t>rogramming languages</w:t>
+            </w:r>
+          </w:p>
+        </w:tc>
+        <w:tc>
+          <w:tcPr>
+            <w:tcW w:w="1402" w:type="dxa"/>
+            <w:vAlign w:val="center"/>
+          </w:tcPr>
+          <w:p>
+            <w:pPr>
+              <w:tabs>
+                <w:tab w:val="left" w:pos="4741"/>
+              </w:tabs>
+              <w:spacing w:line="360" w:lineRule="auto"/>
+              <w:jc w:val="center"/>
+              <w:rPr>
+                <w:rFonts w:cs="Times New Roman"/>
+                <w:sz w:val="20"/>
+                <w:szCs w:val="20"/>
+              </w:rPr>
+            </w:pPr>
+            <w:r>
+              <w:rPr>
+                <w:rFonts w:cs="Times New Roman"/>
+                <w:sz w:val="20"/>
+                <w:szCs w:val="20"/>
+              </w:rPr>
+              <w:t>Solidity</w:t>
+            </w:r>
+          </w:p>
+        </w:tc>
+        <w:tc>
+          <w:tcPr>
+            <w:tcW w:w="1559" w:type="dxa"/>
+            <w:vAlign w:val="center"/>
+          </w:tcPr>
+          <w:p>
+            <w:pPr>
+              <w:tabs>
+                <w:tab w:val="left" w:pos="4741"/>
+              </w:tabs>
+              <w:spacing w:line="360" w:lineRule="auto"/>
+              <w:jc w:val="center"/>
+              <w:rPr>
+                <w:rFonts w:cs="Times New Roman"/>
+                <w:sz w:val="20"/>
+                <w:szCs w:val="20"/>
+                <w:lang w:val="en-US"/>
+              </w:rPr>
+            </w:pPr>
+            <w:r>
+              <w:rPr>
+                <w:rFonts w:cs="Times New Roman"/>
+                <w:sz w:val="20"/>
+                <w:szCs w:val="20"/>
+                <w:lang w:val="en-US"/>
+              </w:rPr>
+              <w:t>NodeJs, Rust</w:t>
+            </w:r>
+          </w:p>
+        </w:tc>
+        <w:tc>
+          <w:tcPr>
+            <w:tcW w:w="1276" w:type="dxa"/>
+            <w:vAlign w:val="center"/>
+          </w:tcPr>
+          <w:p>
+            <w:pPr>
+              <w:tabs>
+                <w:tab w:val="left" w:pos="4741"/>
+              </w:tabs>
+              <w:spacing w:line="360" w:lineRule="auto"/>
+              <w:jc w:val="center"/>
+              <w:rPr>
+                <w:rFonts w:cs="Times New Roman"/>
+                <w:sz w:val="20"/>
+                <w:szCs w:val="20"/>
+              </w:rPr>
+            </w:pPr>
+            <w:r>
+              <w:rPr>
+                <w:rFonts w:cs="Times New Roman"/>
+                <w:sz w:val="20"/>
+                <w:szCs w:val="20"/>
+              </w:rPr>
+              <w:t>NodeJS, Go</w:t>
+            </w:r>
+          </w:p>
+        </w:tc>
+        <w:tc>
+          <w:tcPr>
+            <w:tcW w:w="1701" w:type="dxa"/>
+            <w:vAlign w:val="center"/>
+          </w:tcPr>
+          <w:p>
+            <w:pPr>
+              <w:tabs>
+                <w:tab w:val="left" w:pos="4741"/>
+              </w:tabs>
+              <w:spacing w:line="360" w:lineRule="auto"/>
+              <w:jc w:val="center"/>
+              <w:rPr>
+                <w:rFonts w:cs="Times New Roman"/>
+                <w:sz w:val="20"/>
+                <w:szCs w:val="20"/>
+                <w:lang w:val="en-US"/>
+              </w:rPr>
+            </w:pPr>
+            <w:r>
+              <w:rPr>
+                <w:rFonts w:cs="Times New Roman"/>
+                <w:sz w:val="20"/>
+                <w:szCs w:val="20"/>
+                <w:lang w:val="en-US"/>
+              </w:rPr>
+              <w:t xml:space="preserve">NodeJS, Python, </w:t>
+            </w:r>
+          </w:p>
+        </w:tc>
+        <w:tc>
+          <w:tcPr>
+            <w:tcW w:w="2126" w:type="dxa"/>
+            <w:vAlign w:val="center"/>
+          </w:tcPr>
+          <w:p>
+            <w:pPr>
+              <w:tabs>
+                <w:tab w:val="left" w:pos="4741"/>
+              </w:tabs>
+              <w:spacing w:line="360" w:lineRule="auto"/>
+              <w:jc w:val="center"/>
+              <w:rPr>
+                <w:rFonts w:cs="Times New Roman"/>
+                <w:sz w:val="20"/>
+                <w:szCs w:val="20"/>
+              </w:rPr>
+            </w:pPr>
+            <w:r>
+              <w:rPr>
+                <w:rFonts w:cs="Times New Roman"/>
+                <w:sz w:val="20"/>
+                <w:szCs w:val="20"/>
+              </w:rPr>
+              <w:t>Solidity</w:t>
+            </w:r>
+          </w:p>
+        </w:tc>
+        <w:tc>
+          <w:tcPr>
+            <w:tcW w:w="2268" w:type="dxa"/>
+            <w:vAlign w:val="center"/>
+          </w:tcPr>
+          <w:p>
+            <w:pPr>
+              <w:tabs>
+                <w:tab w:val="left" w:pos="4741"/>
+              </w:tabs>
+              <w:spacing w:line="360" w:lineRule="auto"/>
+              <w:jc w:val="center"/>
+              <w:rPr>
+                <w:rFonts w:cs="Times New Roman"/>
+                <w:sz w:val="20"/>
+                <w:szCs w:val="20"/>
+              </w:rPr>
+            </w:pPr>
+            <w:r>
+              <w:rPr>
+                <w:rFonts w:cs="Times New Roman"/>
+                <w:sz w:val="20"/>
+                <w:szCs w:val="20"/>
+              </w:rPr>
+              <w:t>Go, Python, Java</w:t>
+            </w:r>
+          </w:p>
+        </w:tc>
+        <w:tc>
+          <w:tcPr>
+            <w:tcW w:w="1985" w:type="dxa"/>
+            <w:vAlign w:val="center"/>
+          </w:tcPr>
+          <w:p>
+            <w:pPr>
+              <w:tabs>
+                <w:tab w:val="left" w:pos="4741"/>
+              </w:tabs>
+              <w:spacing w:line="360" w:lineRule="auto"/>
+              <w:jc w:val="center"/>
+              <w:rPr>
+                <w:rFonts w:cs="Times New Roman"/>
+                <w:sz w:val="20"/>
+                <w:szCs w:val="20"/>
+              </w:rPr>
+            </w:pPr>
+            <w:r>
+              <w:rPr>
+                <w:rFonts w:cs="Times New Roman"/>
+                <w:sz w:val="20"/>
+                <w:szCs w:val="20"/>
+              </w:rPr>
+              <w:t>Kotlin, Java</w:t>
+            </w:r>
+          </w:p>
+        </w:tc>
+        <w:tc>
+          <w:tcPr>
+            <w:tcW w:w="1984" w:type="dxa"/>
+            <w:vAlign w:val="center"/>
+          </w:tcPr>
+          <w:p>
+            <w:pPr>
+              <w:tabs>
+                <w:tab w:val="left" w:pos="4741"/>
+              </w:tabs>
+              <w:spacing w:line="360" w:lineRule="auto"/>
+              <w:jc w:val="center"/>
+              <w:rPr>
+                <w:rFonts w:cs="Times New Roman"/>
+                <w:sz w:val="20"/>
+                <w:szCs w:val="20"/>
+              </w:rPr>
+            </w:pPr>
+            <w:r>
+              <w:rPr>
+                <w:rFonts w:cs="Times New Roman"/>
+                <w:sz w:val="20"/>
+                <w:szCs w:val="20"/>
+              </w:rPr>
+              <w:t>Java</w:t>
+            </w:r>
+          </w:p>
+        </w:tc>
+      </w:tr>
+      <w:tr>
+        <w:tc>
+          <w:tcPr>
+            <w:tcW w:w="2029" w:type="dxa"/>
+            <w:shd w:val="clear" w:color="auto" w:fill="FFD966" w:themeFill="accent4" w:themeFillTint="99"/>
+          </w:tcPr>
+          <w:p>
+            <w:pPr>
+              <w:tabs>
+                <w:tab w:val="left" w:pos="4741"/>
+              </w:tabs>
+              <w:spacing w:line="360" w:lineRule="auto"/>
+              <w:jc w:val="center"/>
+              <w:rPr>
+                <w:b/>
+                <w:bCs/>
+              </w:rPr>
+            </w:pPr>
+            <w:r>
+              <w:rPr>
+                <w:b/>
+                <w:bCs/>
+              </w:rPr>
+              <w:t xml:space="preserve">NFT </w:t>
+            </w:r>
+            <w:r>
+              <w:rPr>
+                <w:b/>
+                <w:bCs/>
+                <w:sz w:val="20"/>
+                <w:szCs w:val="20"/>
+              </w:rPr>
+              <w:t>(tokens)</w:t>
+            </w:r>
+          </w:p>
+        </w:tc>
+        <w:tc>
+          <w:tcPr>
+            <w:tcW w:w="1402" w:type="dxa"/>
+            <w:vAlign w:val="center"/>
+          </w:tcPr>
+          <w:p>
+            <w:pPr>
+              <w:tabs>
+                <w:tab w:val="left" w:pos="4741"/>
+              </w:tabs>
+              <w:spacing w:line="360" w:lineRule="auto"/>
+              <w:jc w:val="center"/>
+              <w:rPr>
+                <w:rFonts w:cs="Times New Roman"/>
+                <w:sz w:val="20"/>
+                <w:szCs w:val="20"/>
+              </w:rPr>
+            </w:pPr>
+            <w:r>
+              <w:rPr>
+                <w:rFonts w:cs="Times New Roman"/>
+                <w:sz w:val="20"/>
+                <w:szCs w:val="20"/>
+              </w:rPr>
+              <w:t>Yes</w:t>
+            </w:r>
+          </w:p>
+        </w:tc>
+        <w:tc>
+          <w:tcPr>
+            <w:tcW w:w="1559" w:type="dxa"/>
+            <w:vAlign w:val="center"/>
+          </w:tcPr>
+          <w:p>
+            <w:pPr>
+              <w:tabs>
+                <w:tab w:val="left" w:pos="4741"/>
+              </w:tabs>
+              <w:spacing w:line="360" w:lineRule="auto"/>
+              <w:jc w:val="center"/>
+              <w:rPr>
+                <w:rFonts w:cs="Times New Roman"/>
+                <w:sz w:val="20"/>
+                <w:szCs w:val="20"/>
+              </w:rPr>
+            </w:pPr>
+            <w:r>
+              <w:rPr>
+                <w:rFonts w:cs="Times New Roman"/>
+                <w:sz w:val="20"/>
+                <w:szCs w:val="20"/>
+              </w:rPr>
+              <w:t>Yes</w:t>
+            </w:r>
+            <w:r>
+              <w:rPr>
+                <w:rFonts w:cs="Times New Roman"/>
+                <w:sz w:val="20"/>
+                <w:szCs w:val="20"/>
+              </w:rPr>
+              <w:t xml:space="preserve"> </w:t>
+            </w:r>
+            <w:r>
+              <w:rPr>
+                <w:rFonts w:cs="Times New Roman"/>
+                <w:sz w:val="20"/>
+                <w:szCs w:val="20"/>
+              </w:rPr>
+              <w:t>(</w:t>
+            </w:r>
+            <w:r>
+              <w:rPr>
+                <w:rFonts w:cs="Times New Roman"/>
+                <w:sz w:val="20"/>
+                <w:szCs w:val="20"/>
+              </w:rPr>
+              <w:t>Beta phase</w:t>
+            </w:r>
+            <w:r>
+              <w:rPr>
+                <w:rFonts w:cs="Times New Roman"/>
+                <w:sz w:val="20"/>
+                <w:szCs w:val="20"/>
+              </w:rPr>
+              <w:t>)</w:t>
+            </w:r>
+          </w:p>
+        </w:tc>
+        <w:tc>
+          <w:tcPr>
+            <w:tcW w:w="1276" w:type="dxa"/>
+            <w:vAlign w:val="center"/>
+          </w:tcPr>
+          <w:p>
+            <w:pPr>
+              <w:tabs>
+                <w:tab w:val="left" w:pos="4741"/>
+              </w:tabs>
+              <w:spacing w:line="360" w:lineRule="auto"/>
+              <w:jc w:val="center"/>
+              <w:rPr>
+                <w:rFonts w:cs="Times New Roman"/>
+                <w:sz w:val="20"/>
+                <w:szCs w:val="20"/>
+              </w:rPr>
+            </w:pPr>
+            <w:r>
+              <w:rPr>
+                <w:rFonts w:cs="Times New Roman"/>
+                <w:sz w:val="20"/>
+                <w:szCs w:val="20"/>
+              </w:rPr>
+              <w:t>Yes</w:t>
+            </w:r>
+          </w:p>
+        </w:tc>
+        <w:tc>
+          <w:tcPr>
+            <w:tcW w:w="1701" w:type="dxa"/>
+            <w:vAlign w:val="center"/>
+          </w:tcPr>
+          <w:p>
+            <w:pPr>
+              <w:tabs>
+                <w:tab w:val="left" w:pos="4741"/>
+              </w:tabs>
+              <w:spacing w:line="360" w:lineRule="auto"/>
+              <w:jc w:val="center"/>
+              <w:rPr>
+                <w:rFonts w:cs="Times New Roman"/>
+                <w:sz w:val="20"/>
+                <w:szCs w:val="20"/>
+              </w:rPr>
+            </w:pPr>
+            <w:r>
+              <w:rPr>
+                <w:rFonts w:cs="Times New Roman"/>
+                <w:sz w:val="20"/>
+                <w:szCs w:val="20"/>
+              </w:rPr>
+              <w:t>Yes</w:t>
+            </w:r>
+          </w:p>
+        </w:tc>
+        <w:tc>
+          <w:tcPr>
+            <w:tcW w:w="2126" w:type="dxa"/>
+            <w:vAlign w:val="center"/>
+          </w:tcPr>
+          <w:p>
+            <w:pPr>
+              <w:tabs>
+                <w:tab w:val="left" w:pos="4741"/>
+              </w:tabs>
+              <w:spacing w:line="360" w:lineRule="auto"/>
+              <w:jc w:val="center"/>
+              <w:rPr>
+                <w:rFonts w:cs="Times New Roman"/>
+                <w:sz w:val="20"/>
+                <w:szCs w:val="20"/>
+              </w:rPr>
+            </w:pPr>
+            <w:r>
+              <w:rPr>
+                <w:rFonts w:cs="Times New Roman"/>
+                <w:sz w:val="20"/>
+                <w:szCs w:val="20"/>
+              </w:rPr>
+              <w:t>Yes</w:t>
+            </w:r>
+          </w:p>
+        </w:tc>
+        <w:tc>
+          <w:tcPr>
+            <w:tcW w:w="2268" w:type="dxa"/>
+            <w:vAlign w:val="center"/>
+          </w:tcPr>
+          <w:p>
+            <w:pPr>
+              <w:tabs>
+                <w:tab w:val="left" w:pos="4741"/>
+              </w:tabs>
+              <w:spacing w:line="360" w:lineRule="auto"/>
+              <w:jc w:val="center"/>
+              <w:rPr>
+                <w:rFonts w:cs="Times New Roman"/>
+                <w:sz w:val="20"/>
+                <w:szCs w:val="20"/>
+              </w:rPr>
+            </w:pPr>
+            <w:r>
+              <w:rPr>
+                <w:rFonts w:cs="Times New Roman"/>
+                <w:sz w:val="20"/>
+                <w:szCs w:val="20"/>
+              </w:rPr>
+              <w:t>Yes</w:t>
+            </w:r>
+          </w:p>
+        </w:tc>
+        <w:tc>
+          <w:tcPr>
+            <w:tcW w:w="1985" w:type="dxa"/>
+            <w:vAlign w:val="center"/>
+          </w:tcPr>
+          <w:p>
+            <w:pPr>
+              <w:tabs>
+                <w:tab w:val="left" w:pos="4741"/>
+              </w:tabs>
+              <w:spacing w:line="360" w:lineRule="auto"/>
+              <w:jc w:val="center"/>
+              <w:rPr>
+                <w:rFonts w:cs="Times New Roman"/>
+                <w:sz w:val="20"/>
+                <w:szCs w:val="20"/>
+              </w:rPr>
+            </w:pPr>
+            <w:r>
+              <w:rPr>
+                <w:rFonts w:cs="Times New Roman"/>
+                <w:sz w:val="20"/>
+                <w:szCs w:val="20"/>
+              </w:rPr>
+              <w:t>Yes</w:t>
+            </w:r>
+          </w:p>
+        </w:tc>
+        <w:tc>
+          <w:tcPr>
+            <w:tcW w:w="1984" w:type="dxa"/>
+            <w:vAlign w:val="center"/>
+          </w:tcPr>
+          <w:p>
+            <w:pPr>
+              <w:tabs>
+                <w:tab w:val="left" w:pos="4741"/>
+              </w:tabs>
+              <w:spacing w:line="360" w:lineRule="auto"/>
+              <w:jc w:val="center"/>
+              <w:rPr>
+                <w:rFonts w:cs="Times New Roman"/>
+                <w:sz w:val="20"/>
+                <w:szCs w:val="20"/>
+              </w:rPr>
+            </w:pPr>
+            <w:r>
+              <w:rPr>
+                <w:rFonts w:cs="Times New Roman"/>
+                <w:sz w:val="20"/>
+                <w:szCs w:val="20"/>
+              </w:rPr>
+              <w:t>Yes</w:t>
+            </w:r>
+            <w:r>
+              <w:rPr>
+                <w:rFonts w:cs="Times New Roman"/>
+                <w:sz w:val="20"/>
+                <w:szCs w:val="20"/>
+              </w:rPr>
+              <w:t xml:space="preserve"> </w:t>
+            </w:r>
+            <w:r>
+              <w:rPr>
+                <w:rFonts w:cs="Times New Roman"/>
+                <w:sz w:val="20"/>
+                <w:szCs w:val="20"/>
+              </w:rPr>
+              <w:t>(</w:t>
+            </w:r>
+            <w:r>
+              <w:rPr>
+                <w:rFonts w:cs="Times New Roman"/>
+                <w:sz w:val="20"/>
+                <w:szCs w:val="20"/>
+              </w:rPr>
+              <w:t>Beta phase</w:t>
+            </w:r>
+            <w:r>
+              <w:rPr>
+                <w:rFonts w:cs="Times New Roman"/>
+                <w:sz w:val="20"/>
+                <w:szCs w:val="20"/>
+              </w:rPr>
+              <w:t>)</w:t>
+            </w:r>
+          </w:p>
+        </w:tc>
+      </w:tr>
+      <w:tr>
+        <w:tc>
+          <w:tcPr>
+            <w:tcW w:w="2029" w:type="dxa"/>
+            <w:shd w:val="clear" w:color="auto" w:fill="FFD966" w:themeFill="accent4" w:themeFillTint="99"/>
+          </w:tcPr>
+          <w:p>
+            <w:pPr>
+              <w:tabs>
+                <w:tab w:val="left" w:pos="4741"/>
+              </w:tabs>
+              <w:spacing w:line="360" w:lineRule="auto"/>
+              <w:jc w:val="center"/>
+              <w:rPr>
+                <w:b/>
+                <w:bCs/>
+              </w:rPr>
+            </w:pPr>
+            <w:r>
+              <w:rPr>
+                <w:b/>
+                <w:bCs/>
+              </w:rPr>
+              <w:t>C</w:t>
+            </w:r>
+            <w:r>
+              <w:rPr>
+                <w:b/>
+                <w:bCs/>
+              </w:rPr>
+              <w:t>onfirmation time</w:t>
+            </w:r>
+          </w:p>
+        </w:tc>
+        <w:tc>
+          <w:tcPr>
+            <w:tcW w:w="1402" w:type="dxa"/>
+            <w:vAlign w:val="center"/>
+          </w:tcPr>
+          <w:p>
+            <w:pPr>
+              <w:tabs>
+                <w:tab w:val="left" w:pos="4741"/>
+              </w:tabs>
+              <w:spacing w:line="360" w:lineRule="auto"/>
+              <w:jc w:val="center"/>
+              <w:rPr>
+                <w:rFonts w:cs="Times New Roman"/>
+                <w:sz w:val="20"/>
+                <w:szCs w:val="20"/>
+              </w:rPr>
+            </w:pPr>
+            <w:r>
+              <w:rPr>
+                <w:rFonts w:cs="Times New Roman"/>
+                <w:sz w:val="20"/>
+                <w:szCs w:val="20"/>
+              </w:rPr>
+              <w:t xml:space="preserve">14-15 </w:t>
+            </w:r>
+            <w:r>
+              <w:rPr>
+                <w:rFonts w:cs="Times New Roman"/>
+                <w:sz w:val="20"/>
+                <w:szCs w:val="20"/>
+              </w:rPr>
+              <w:t>s</w:t>
+            </w:r>
+          </w:p>
+        </w:tc>
+        <w:tc>
+          <w:tcPr>
+            <w:tcW w:w="1559" w:type="dxa"/>
+            <w:vAlign w:val="center"/>
+          </w:tcPr>
+          <w:p>
+            <w:pPr>
+              <w:tabs>
+                <w:tab w:val="left" w:pos="4741"/>
+              </w:tabs>
+              <w:spacing w:line="360" w:lineRule="auto"/>
+              <w:jc w:val="center"/>
+              <w:rPr>
+                <w:rFonts w:cs="Times New Roman"/>
+                <w:sz w:val="20"/>
+                <w:szCs w:val="20"/>
+              </w:rPr>
+            </w:pPr>
+            <w:r>
+              <w:rPr>
+                <w:rFonts w:cs="Times New Roman"/>
+                <w:sz w:val="20"/>
+                <w:szCs w:val="20"/>
+              </w:rPr>
+              <w:t xml:space="preserve">&lt; 10 </w:t>
+            </w:r>
+            <w:r>
+              <w:rPr>
+                <w:rFonts w:cs="Times New Roman"/>
+                <w:sz w:val="20"/>
+                <w:szCs w:val="20"/>
+              </w:rPr>
+              <w:t>s</w:t>
+            </w:r>
+          </w:p>
+        </w:tc>
+        <w:tc>
+          <w:tcPr>
+            <w:tcW w:w="1276" w:type="dxa"/>
+            <w:vAlign w:val="center"/>
+          </w:tcPr>
+          <w:p>
+            <w:pPr>
+              <w:tabs>
+                <w:tab w:val="left" w:pos="4741"/>
+              </w:tabs>
+              <w:spacing w:line="360" w:lineRule="auto"/>
+              <w:jc w:val="center"/>
+              <w:rPr>
+                <w:rFonts w:cs="Times New Roman"/>
+                <w:sz w:val="20"/>
+                <w:szCs w:val="20"/>
+              </w:rPr>
+            </w:pPr>
+            <w:r>
+              <w:rPr>
+                <w:rFonts w:cs="Times New Roman"/>
+                <w:sz w:val="20"/>
+                <w:szCs w:val="20"/>
+              </w:rPr>
+              <w:t xml:space="preserve">5 </w:t>
+            </w:r>
+            <w:r>
+              <w:rPr>
+                <w:rFonts w:cs="Times New Roman"/>
+                <w:sz w:val="20"/>
+                <w:szCs w:val="20"/>
+              </w:rPr>
+              <w:t>s</w:t>
+            </w:r>
+          </w:p>
+        </w:tc>
+        <w:tc>
+          <w:tcPr>
+            <w:tcW w:w="1701" w:type="dxa"/>
+            <w:vAlign w:val="center"/>
+          </w:tcPr>
+          <w:p>
+            <w:pPr>
+              <w:tabs>
+                <w:tab w:val="left" w:pos="4741"/>
+              </w:tabs>
+              <w:spacing w:line="360" w:lineRule="auto"/>
+              <w:jc w:val="center"/>
+              <w:rPr>
+                <w:rFonts w:cs="Times New Roman"/>
+                <w:sz w:val="20"/>
+                <w:szCs w:val="20"/>
+              </w:rPr>
+            </w:pPr>
+            <w:r>
+              <w:rPr>
+                <w:rFonts w:cs="Times New Roman"/>
+                <w:sz w:val="20"/>
+                <w:szCs w:val="20"/>
+              </w:rPr>
+              <w:t xml:space="preserve">&lt; 5 </w:t>
+            </w:r>
+            <w:r>
+              <w:rPr>
+                <w:rFonts w:cs="Times New Roman"/>
+                <w:sz w:val="20"/>
+                <w:szCs w:val="20"/>
+              </w:rPr>
+              <w:t>s</w:t>
+            </w:r>
+          </w:p>
+        </w:tc>
+        <w:tc>
+          <w:tcPr>
+            <w:tcW w:w="2126" w:type="dxa"/>
+            <w:vAlign w:val="center"/>
+          </w:tcPr>
+          <w:p>
+            <w:pPr>
+              <w:tabs>
+                <w:tab w:val="left" w:pos="4741"/>
+              </w:tabs>
+              <w:spacing w:line="360" w:lineRule="auto"/>
+              <w:jc w:val="center"/>
+              <w:rPr>
+                <w:rFonts w:cs="Times New Roman"/>
+                <w:sz w:val="20"/>
+                <w:szCs w:val="20"/>
+              </w:rPr>
+            </w:pPr>
+            <w:r>
+              <w:rPr>
+                <w:rFonts w:cs="Times New Roman"/>
+                <w:sz w:val="20"/>
+                <w:szCs w:val="20"/>
+              </w:rPr>
+              <w:t xml:space="preserve">4 a 10 </w:t>
+            </w:r>
+            <w:r>
+              <w:rPr>
+                <w:rFonts w:cs="Times New Roman"/>
+                <w:sz w:val="20"/>
+                <w:szCs w:val="20"/>
+              </w:rPr>
+              <w:t>s</w:t>
+            </w:r>
+          </w:p>
+        </w:tc>
+        <w:tc>
+          <w:tcPr>
+            <w:tcW w:w="2268" w:type="dxa"/>
+            <w:vAlign w:val="center"/>
+          </w:tcPr>
+          <w:p>
+            <w:pPr>
+              <w:tabs>
+                <w:tab w:val="left" w:pos="4741"/>
+              </w:tabs>
+              <w:spacing w:line="360" w:lineRule="auto"/>
+              <w:jc w:val="center"/>
+              <w:rPr>
+                <w:rFonts w:cs="Times New Roman"/>
+                <w:sz w:val="20"/>
+                <w:szCs w:val="20"/>
+              </w:rPr>
+            </w:pPr>
+            <w:r>
+              <w:rPr>
+                <w:rFonts w:cs="Times New Roman"/>
+                <w:sz w:val="20"/>
+                <w:szCs w:val="20"/>
+              </w:rPr>
+              <w:t xml:space="preserve">5 a 10 </w:t>
+            </w:r>
+            <w:r>
+              <w:rPr>
+                <w:rFonts w:cs="Times New Roman"/>
+                <w:sz w:val="20"/>
+                <w:szCs w:val="20"/>
+              </w:rPr>
+              <w:t>s</w:t>
+            </w:r>
+          </w:p>
+        </w:tc>
+        <w:tc>
+          <w:tcPr>
+            <w:tcW w:w="1985" w:type="dxa"/>
+            <w:vAlign w:val="center"/>
+          </w:tcPr>
+          <w:p>
+            <w:pPr>
+              <w:tabs>
+                <w:tab w:val="left" w:pos="4741"/>
+              </w:tabs>
+              <w:spacing w:line="360" w:lineRule="auto"/>
+              <w:jc w:val="center"/>
+              <w:rPr>
+                <w:rFonts w:cs="Times New Roman"/>
+                <w:sz w:val="20"/>
+                <w:szCs w:val="20"/>
+              </w:rPr>
+            </w:pPr>
+            <w:r>
+              <w:rPr>
+                <w:rFonts w:cs="Times New Roman"/>
+                <w:sz w:val="20"/>
+                <w:szCs w:val="20"/>
+              </w:rPr>
+              <w:t xml:space="preserve">5 a 10 </w:t>
+            </w:r>
+            <w:r>
+              <w:rPr>
+                <w:rFonts w:cs="Times New Roman"/>
+                <w:sz w:val="20"/>
+                <w:szCs w:val="20"/>
+              </w:rPr>
+              <w:t>s</w:t>
+            </w:r>
+          </w:p>
+        </w:tc>
+        <w:tc>
+          <w:tcPr>
+            <w:tcW w:w="1984" w:type="dxa"/>
+            <w:vAlign w:val="center"/>
+          </w:tcPr>
+          <w:p>
+            <w:pPr>
+              <w:tabs>
+                <w:tab w:val="left" w:pos="4741"/>
+              </w:tabs>
+              <w:spacing w:line="360" w:lineRule="auto"/>
+              <w:jc w:val="center"/>
+              <w:rPr>
+                <w:rFonts w:cs="Times New Roman"/>
+                <w:sz w:val="20"/>
+                <w:szCs w:val="20"/>
+              </w:rPr>
+            </w:pPr>
+            <w:r>
+              <w:rPr>
+                <w:rFonts w:cs="Times New Roman"/>
+                <w:sz w:val="20"/>
+                <w:szCs w:val="20"/>
+              </w:rPr>
+              <w:t xml:space="preserve">2 a 5 </w:t>
+            </w:r>
+            <w:r>
+              <w:rPr>
+                <w:rFonts w:cs="Times New Roman"/>
+                <w:sz w:val="20"/>
+                <w:szCs w:val="20"/>
+              </w:rPr>
+              <w:t>s</w:t>
+            </w:r>
+          </w:p>
+        </w:tc>
+      </w:tr>
+      <w:tr>
+        <w:tc>
+          <w:tcPr>
+            <w:tcW w:w="2029" w:type="dxa"/>
+            <w:shd w:val="clear" w:color="auto" w:fill="FFD966" w:themeFill="accent4" w:themeFillTint="99"/>
+          </w:tcPr>
+          <w:p>
+            <w:pPr>
+              <w:tabs>
+                <w:tab w:val="left" w:pos="4741"/>
+              </w:tabs>
+              <w:spacing w:line="360" w:lineRule="auto"/>
+              <w:jc w:val="center"/>
+              <w:rPr>
+                <w:b/>
+                <w:bCs/>
+              </w:rPr>
+            </w:pPr>
+            <w:r>
+              <w:rPr>
+                <w:b/>
+                <w:bCs/>
+              </w:rPr>
+              <w:t xml:space="preserve">CPT </w:t>
+            </w:r>
+            <w:r>
+              <w:rPr>
+                <w:b/>
+                <w:bCs/>
+                <w:sz w:val="20"/>
+                <w:szCs w:val="20"/>
+              </w:rPr>
+              <w:t>(</w:t>
+            </w:r>
+            <w:r>
+              <w:rPr>
+                <w:b/>
+                <w:bCs/>
+                <w:sz w:val="20"/>
+                <w:szCs w:val="20"/>
+              </w:rPr>
+              <w:t>costs</w:t>
+            </w:r>
+            <w:r>
+              <w:rPr>
+                <w:b/>
+                <w:bCs/>
+                <w:sz w:val="20"/>
+                <w:szCs w:val="20"/>
+              </w:rPr>
+              <w:t>)</w:t>
+            </w:r>
+          </w:p>
+        </w:tc>
+        <w:tc>
+          <w:tcPr>
+            <w:tcW w:w="1402" w:type="dxa"/>
+            <w:vAlign w:val="center"/>
+          </w:tcPr>
+          <w:p>
+            <w:pPr>
+              <w:tabs>
+                <w:tab w:val="left" w:pos="4741"/>
+              </w:tabs>
+              <w:spacing w:line="360" w:lineRule="auto"/>
+              <w:jc w:val="center"/>
+              <w:rPr>
+                <w:rFonts w:cs="Times New Roman"/>
+                <w:sz w:val="20"/>
+                <w:szCs w:val="20"/>
+              </w:rPr>
+            </w:pPr>
+            <w:r>
+              <w:rPr>
+                <w:rFonts w:cs="Times New Roman"/>
+                <w:sz w:val="20"/>
+                <w:szCs w:val="20"/>
+              </w:rPr>
+              <w:t>21.000 gas</w:t>
+            </w:r>
+          </w:p>
+        </w:tc>
+        <w:tc>
+          <w:tcPr>
+            <w:tcW w:w="1559" w:type="dxa"/>
+            <w:vAlign w:val="center"/>
+          </w:tcPr>
+          <w:p>
+            <w:pPr>
+              <w:tabs>
+                <w:tab w:val="left" w:pos="4741"/>
+              </w:tabs>
+              <w:spacing w:line="360" w:lineRule="auto"/>
+              <w:jc w:val="center"/>
+              <w:rPr>
+                <w:rFonts w:cs="Times New Roman"/>
+                <w:sz w:val="20"/>
+                <w:szCs w:val="20"/>
+              </w:rPr>
+            </w:pPr>
+            <w:r>
+              <w:rPr>
+                <w:rFonts w:cs="Times New Roman"/>
+                <w:sz w:val="20"/>
+                <w:szCs w:val="20"/>
+              </w:rPr>
+              <w:t>$0.00</w:t>
+            </w:r>
+          </w:p>
+        </w:tc>
+        <w:tc>
+          <w:tcPr>
+            <w:tcW w:w="1276" w:type="dxa"/>
+            <w:vAlign w:val="center"/>
+          </w:tcPr>
+          <w:p>
+            <w:pPr>
+              <w:tabs>
+                <w:tab w:val="left" w:pos="4741"/>
+              </w:tabs>
+              <w:spacing w:line="360" w:lineRule="auto"/>
+              <w:jc w:val="center"/>
+              <w:rPr>
+                <w:rFonts w:cs="Times New Roman"/>
+                <w:sz w:val="20"/>
+                <w:szCs w:val="20"/>
+              </w:rPr>
+            </w:pPr>
+            <w:r>
+              <w:rPr>
+                <w:rFonts w:cs="Times New Roman"/>
+                <w:sz w:val="20"/>
+                <w:szCs w:val="20"/>
+              </w:rPr>
+              <w:t>$0.01</w:t>
+            </w:r>
+          </w:p>
+        </w:tc>
+        <w:tc>
+          <w:tcPr>
+            <w:tcW w:w="1701" w:type="dxa"/>
+            <w:vAlign w:val="center"/>
+          </w:tcPr>
+          <w:p>
+            <w:pPr>
+              <w:tabs>
+                <w:tab w:val="left" w:pos="4741"/>
+              </w:tabs>
+              <w:spacing w:line="360" w:lineRule="auto"/>
+              <w:jc w:val="center"/>
+              <w:rPr>
+                <w:rFonts w:cs="Times New Roman"/>
+                <w:sz w:val="20"/>
+                <w:szCs w:val="20"/>
+              </w:rPr>
+            </w:pPr>
+            <w:r>
+              <w:rPr>
+                <w:rFonts w:cs="Times New Roman"/>
+                <w:sz w:val="20"/>
+                <w:szCs w:val="20"/>
+              </w:rPr>
+              <w:t>Depends on the DLT</w:t>
+            </w:r>
+            <w:r>
+              <w:rPr>
+                <w:rFonts w:cs="Times New Roman"/>
+                <w:sz w:val="20"/>
+                <w:szCs w:val="20"/>
+              </w:rPr>
+              <w:t>.</w:t>
+            </w:r>
+          </w:p>
+        </w:tc>
+        <w:tc>
+          <w:tcPr>
+            <w:tcW w:w="2126" w:type="dxa"/>
+            <w:vAlign w:val="center"/>
+          </w:tcPr>
+          <w:p>
+            <w:pPr>
+              <w:tabs>
+                <w:tab w:val="left" w:pos="4741"/>
+              </w:tabs>
+              <w:spacing w:line="360" w:lineRule="auto"/>
+              <w:jc w:val="center"/>
+              <w:rPr>
+                <w:rFonts w:cs="Times New Roman"/>
+                <w:sz w:val="20"/>
+                <w:szCs w:val="20"/>
+              </w:rPr>
+            </w:pPr>
+            <w:r>
+              <w:rPr>
+                <w:rFonts w:cs="Times New Roman"/>
+                <w:sz w:val="20"/>
+                <w:szCs w:val="20"/>
+              </w:rPr>
+              <w:t>$0.20/h</w:t>
+            </w:r>
+          </w:p>
+        </w:tc>
+        <w:tc>
+          <w:tcPr>
+            <w:tcW w:w="2268" w:type="dxa"/>
+            <w:vAlign w:val="center"/>
+          </w:tcPr>
+          <w:p>
+            <w:pPr>
+              <w:tabs>
+                <w:tab w:val="left" w:pos="4741"/>
+              </w:tabs>
+              <w:spacing w:line="360" w:lineRule="auto"/>
+              <w:jc w:val="center"/>
+              <w:rPr>
+                <w:rFonts w:cs="Times New Roman"/>
+                <w:sz w:val="20"/>
+                <w:szCs w:val="20"/>
+              </w:rPr>
+            </w:pPr>
+            <w:r>
+              <w:rPr>
+                <w:rFonts w:cs="Times New Roman"/>
+                <w:sz w:val="20"/>
+                <w:szCs w:val="20"/>
+              </w:rPr>
+              <w:t>$0.15/h</w:t>
+            </w:r>
+          </w:p>
+        </w:tc>
+        <w:tc>
+          <w:tcPr>
+            <w:tcW w:w="1985" w:type="dxa"/>
+            <w:vAlign w:val="center"/>
+          </w:tcPr>
+          <w:p>
+            <w:pPr>
+              <w:tabs>
+                <w:tab w:val="left" w:pos="4741"/>
+              </w:tabs>
+              <w:spacing w:line="360" w:lineRule="auto"/>
+              <w:jc w:val="center"/>
+              <w:rPr>
+                <w:rFonts w:cs="Times New Roman"/>
+                <w:sz w:val="20"/>
+                <w:szCs w:val="20"/>
+              </w:rPr>
+            </w:pPr>
+            <w:r>
+              <w:rPr>
+                <w:rFonts w:cs="Times New Roman"/>
+                <w:sz w:val="20"/>
+                <w:szCs w:val="20"/>
+              </w:rPr>
+              <w:t>$0.665/h</w:t>
+            </w:r>
+          </w:p>
+        </w:tc>
+        <w:tc>
+          <w:tcPr>
+            <w:tcW w:w="1984" w:type="dxa"/>
+            <w:vAlign w:val="center"/>
+          </w:tcPr>
+          <w:p>
+            <w:pPr>
+              <w:tabs>
+                <w:tab w:val="left" w:pos="4741"/>
+              </w:tabs>
+              <w:spacing w:line="360" w:lineRule="auto"/>
+              <w:jc w:val="center"/>
+              <w:rPr>
+                <w:rFonts w:cs="Times New Roman"/>
+                <w:sz w:val="20"/>
+                <w:szCs w:val="20"/>
+              </w:rPr>
+            </w:pPr>
+            <w:r>
+              <w:rPr>
+                <w:rFonts w:cs="Times New Roman"/>
+                <w:sz w:val="20"/>
+                <w:szCs w:val="20"/>
+              </w:rPr>
+              <w:t>$0.15/h</w:t>
+            </w:r>
+          </w:p>
+        </w:tc>
+      </w:tr>
+      <w:tr>
+        <w:tc>
+          <w:tcPr>
+            <w:tcW w:w="2029" w:type="dxa"/>
+            <w:shd w:val="clear" w:color="auto" w:fill="FFD966" w:themeFill="accent4" w:themeFillTint="99"/>
+          </w:tcPr>
+          <w:p>
+            <w:pPr>
+              <w:tabs>
+                <w:tab w:val="left" w:pos="4741"/>
+              </w:tabs>
+              <w:spacing w:line="360" w:lineRule="auto"/>
+              <w:jc w:val="center"/>
+              <w:rPr>
+                <w:b/>
+                <w:bCs/>
+              </w:rPr>
+            </w:pPr>
+            <w:r>
+              <w:rPr>
+                <w:b/>
+                <w:bCs/>
+              </w:rPr>
+              <w:t xml:space="preserve">TPS </w:t>
+            </w:r>
+            <w:r>
+              <w:rPr>
+                <w:b/>
+                <w:bCs/>
+                <w:sz w:val="20"/>
+                <w:szCs w:val="20"/>
+              </w:rPr>
+              <w:t>(</w:t>
+            </w:r>
+            <w:r>
+              <w:rPr>
+                <w:b/>
+                <w:bCs/>
+                <w:sz w:val="20"/>
+                <w:szCs w:val="20"/>
+              </w:rPr>
+              <w:t>transactions</w:t>
+            </w:r>
+            <w:r>
+              <w:rPr>
+                <w:b/>
+                <w:bCs/>
+                <w:sz w:val="20"/>
+                <w:szCs w:val="20"/>
+              </w:rPr>
+              <w:t>)</w:t>
+            </w:r>
+          </w:p>
+        </w:tc>
+        <w:tc>
+          <w:tcPr>
+            <w:tcW w:w="1402" w:type="dxa"/>
+            <w:vAlign w:val="center"/>
+          </w:tcPr>
+          <w:p>
+            <w:pPr>
+              <w:tabs>
+                <w:tab w:val="left" w:pos="4741"/>
+              </w:tabs>
+              <w:spacing w:line="360" w:lineRule="auto"/>
+              <w:jc w:val="center"/>
+              <w:rPr>
+                <w:rFonts w:cs="Times New Roman"/>
+                <w:sz w:val="20"/>
+                <w:szCs w:val="20"/>
+              </w:rPr>
+            </w:pPr>
+            <w:r>
+              <w:rPr>
+                <w:rFonts w:cs="Times New Roman"/>
+                <w:sz w:val="20"/>
+                <w:szCs w:val="20"/>
+              </w:rPr>
+              <w:t>-20 TPS</w:t>
+            </w:r>
+          </w:p>
+        </w:tc>
+        <w:tc>
+          <w:tcPr>
+            <w:tcW w:w="1559" w:type="dxa"/>
+            <w:vAlign w:val="center"/>
+          </w:tcPr>
+          <w:p>
+            <w:pPr>
+              <w:tabs>
+                <w:tab w:val="left" w:pos="4741"/>
+              </w:tabs>
+              <w:spacing w:line="360" w:lineRule="auto"/>
+              <w:jc w:val="center"/>
+              <w:rPr>
+                <w:rFonts w:cs="Times New Roman"/>
+                <w:sz w:val="20"/>
+                <w:szCs w:val="20"/>
+              </w:rPr>
+            </w:pPr>
+            <w:r>
+              <w:rPr>
+                <w:rFonts w:cs="Times New Roman"/>
+                <w:sz w:val="20"/>
+                <w:szCs w:val="20"/>
+              </w:rPr>
+              <w:t>1000 TPS</w:t>
+            </w:r>
+          </w:p>
+        </w:tc>
+        <w:tc>
+          <w:tcPr>
+            <w:tcW w:w="1276" w:type="dxa"/>
+            <w:vAlign w:val="center"/>
+          </w:tcPr>
+          <w:p>
+            <w:pPr>
+              <w:tabs>
+                <w:tab w:val="left" w:pos="4741"/>
+              </w:tabs>
+              <w:spacing w:line="360" w:lineRule="auto"/>
+              <w:jc w:val="center"/>
+              <w:rPr>
+                <w:rFonts w:cs="Times New Roman"/>
+                <w:sz w:val="20"/>
+                <w:szCs w:val="20"/>
+              </w:rPr>
+            </w:pPr>
+            <w:r>
+              <w:rPr>
+                <w:rFonts w:cs="Times New Roman"/>
+                <w:sz w:val="20"/>
+                <w:szCs w:val="20"/>
+              </w:rPr>
+              <w:t>2000 TPS</w:t>
+            </w:r>
+          </w:p>
+        </w:tc>
+        <w:tc>
+          <w:tcPr>
+            <w:tcW w:w="1701" w:type="dxa"/>
+            <w:vAlign w:val="center"/>
+          </w:tcPr>
+          <w:p>
+            <w:pPr>
+              <w:tabs>
+                <w:tab w:val="left" w:pos="4741"/>
+              </w:tabs>
+              <w:spacing w:line="360" w:lineRule="auto"/>
+              <w:jc w:val="center"/>
+              <w:rPr>
+                <w:rFonts w:cs="Times New Roman"/>
+                <w:sz w:val="20"/>
+                <w:szCs w:val="20"/>
+              </w:rPr>
+            </w:pPr>
+            <w:r>
+              <w:rPr>
+                <w:rFonts w:cs="Times New Roman"/>
+                <w:sz w:val="20"/>
+                <w:szCs w:val="20"/>
+              </w:rPr>
+              <w:t>-100 TPS</w:t>
+            </w:r>
+          </w:p>
+        </w:tc>
+        <w:tc>
+          <w:tcPr>
+            <w:tcW w:w="2126" w:type="dxa"/>
+            <w:vAlign w:val="center"/>
+          </w:tcPr>
+          <w:p>
+            <w:pPr>
+              <w:tabs>
+                <w:tab w:val="left" w:pos="4741"/>
+              </w:tabs>
+              <w:spacing w:line="360" w:lineRule="auto"/>
+              <w:jc w:val="center"/>
+              <w:rPr>
+                <w:rFonts w:cs="Times New Roman"/>
+                <w:sz w:val="20"/>
+                <w:szCs w:val="20"/>
+              </w:rPr>
+            </w:pPr>
+            <w:r>
+              <w:rPr>
+                <w:rFonts w:cs="Times New Roman"/>
+                <w:sz w:val="20"/>
+                <w:szCs w:val="20"/>
+              </w:rPr>
+              <w:t>-100 TPS</w:t>
+            </w:r>
+          </w:p>
+        </w:tc>
+        <w:tc>
+          <w:tcPr>
+            <w:tcW w:w="2268" w:type="dxa"/>
+            <w:vAlign w:val="center"/>
+          </w:tcPr>
+          <w:p>
+            <w:pPr>
+              <w:tabs>
+                <w:tab w:val="left" w:pos="4741"/>
+              </w:tabs>
+              <w:spacing w:line="360" w:lineRule="auto"/>
+              <w:jc w:val="center"/>
+              <w:rPr>
+                <w:rFonts w:cs="Times New Roman"/>
+                <w:sz w:val="20"/>
+                <w:szCs w:val="20"/>
+              </w:rPr>
+            </w:pPr>
+            <w:r>
+              <w:rPr>
+                <w:rFonts w:cs="Times New Roman"/>
+                <w:sz w:val="20"/>
+                <w:szCs w:val="20"/>
+              </w:rPr>
+              <w:t>&gt;2000 TPS</w:t>
+            </w:r>
+          </w:p>
+        </w:tc>
+        <w:tc>
+          <w:tcPr>
+            <w:tcW w:w="1985" w:type="dxa"/>
+            <w:vAlign w:val="center"/>
+          </w:tcPr>
+          <w:p>
+            <w:pPr>
+              <w:tabs>
+                <w:tab w:val="left" w:pos="4741"/>
+              </w:tabs>
+              <w:spacing w:line="360" w:lineRule="auto"/>
+              <w:jc w:val="center"/>
+              <w:rPr>
+                <w:rFonts w:cs="Times New Roman"/>
+                <w:sz w:val="20"/>
+                <w:szCs w:val="20"/>
+              </w:rPr>
+            </w:pPr>
+            <w:r>
+              <w:rPr>
+                <w:rFonts w:cs="Times New Roman"/>
+                <w:sz w:val="20"/>
+                <w:szCs w:val="20"/>
+              </w:rPr>
+              <w:t>-170 TPS</w:t>
+            </w:r>
+          </w:p>
+        </w:tc>
+        <w:tc>
+          <w:tcPr>
+            <w:tcW w:w="1984" w:type="dxa"/>
+            <w:vAlign w:val="center"/>
+          </w:tcPr>
+          <w:p>
+            <w:pPr>
+              <w:tabs>
+                <w:tab w:val="left" w:pos="4741"/>
+              </w:tabs>
+              <w:spacing w:line="360" w:lineRule="auto"/>
+              <w:jc w:val="center"/>
+              <w:rPr>
+                <w:rFonts w:cs="Times New Roman"/>
+                <w:sz w:val="20"/>
+                <w:szCs w:val="20"/>
+              </w:rPr>
+            </w:pPr>
+            <w:r>
+              <w:rPr>
+                <w:rFonts w:cs="Times New Roman"/>
+                <w:sz w:val="20"/>
+                <w:szCs w:val="20"/>
+              </w:rPr>
+              <w:t>10.000 TPS</w:t>
+            </w:r>
+          </w:p>
+        </w:tc>
+      </w:tr>
+      <w:tr>
+        <w:tc>
+          <w:tcPr>
+            <w:tcW w:w="2029" w:type="dxa"/>
+            <w:shd w:val="clear" w:color="auto" w:fill="FFD966" w:themeFill="accent4" w:themeFillTint="99"/>
+          </w:tcPr>
+          <w:p>
+            <w:pPr>
+              <w:tabs>
+                <w:tab w:val="left" w:pos="4741"/>
+              </w:tabs>
+              <w:spacing w:line="360" w:lineRule="auto"/>
+              <w:jc w:val="center"/>
+              <w:rPr>
+                <w:b/>
+                <w:bCs/>
+              </w:rPr>
+            </w:pPr>
+            <w:r>
+              <w:rPr>
+                <w:b/>
+                <w:bCs/>
+              </w:rPr>
+              <w:t>Dapps</w:t>
+            </w:r>
+          </w:p>
+        </w:tc>
+        <w:tc>
+          <w:tcPr>
+            <w:tcW w:w="1402" w:type="dxa"/>
+            <w:vAlign w:val="center"/>
+          </w:tcPr>
+          <w:p>
+            <w:pPr>
+              <w:tabs>
+                <w:tab w:val="left" w:pos="4741"/>
+              </w:tabs>
+              <w:spacing w:line="360" w:lineRule="auto"/>
+              <w:jc w:val="center"/>
+              <w:rPr>
+                <w:rFonts w:cs="Times New Roman"/>
+                <w:sz w:val="20"/>
+                <w:szCs w:val="20"/>
+              </w:rPr>
+            </w:pPr>
+            <w:r>
+              <w:rPr>
+                <w:rFonts w:cs="Times New Roman"/>
+                <w:sz w:val="20"/>
+                <w:szCs w:val="20"/>
+              </w:rPr>
+              <w:t>Yes</w:t>
+            </w:r>
+          </w:p>
+        </w:tc>
+        <w:tc>
+          <w:tcPr>
+            <w:tcW w:w="1559" w:type="dxa"/>
+            <w:vAlign w:val="center"/>
+          </w:tcPr>
+          <w:p>
+            <w:pPr>
+              <w:tabs>
+                <w:tab w:val="left" w:pos="4741"/>
+              </w:tabs>
+              <w:spacing w:line="360" w:lineRule="auto"/>
+              <w:jc w:val="center"/>
+              <w:rPr>
+                <w:rFonts w:cs="Times New Roman"/>
+                <w:sz w:val="20"/>
+                <w:szCs w:val="20"/>
+              </w:rPr>
+            </w:pPr>
+            <w:r>
+              <w:rPr>
+                <w:rFonts w:cs="Times New Roman"/>
+                <w:sz w:val="20"/>
+                <w:szCs w:val="20"/>
+              </w:rPr>
+              <w:t>Yes</w:t>
+            </w:r>
+            <w:r>
+              <w:rPr>
+                <w:rFonts w:cs="Times New Roman"/>
+                <w:sz w:val="20"/>
+                <w:szCs w:val="20"/>
+              </w:rPr>
+              <w:t xml:space="preserve"> </w:t>
+            </w:r>
+          </w:p>
+        </w:tc>
+        <w:tc>
+          <w:tcPr>
+            <w:tcW w:w="1276" w:type="dxa"/>
+            <w:vAlign w:val="center"/>
+          </w:tcPr>
+          <w:p>
+            <w:pPr>
+              <w:tabs>
+                <w:tab w:val="left" w:pos="4741"/>
+              </w:tabs>
+              <w:spacing w:line="360" w:lineRule="auto"/>
+              <w:jc w:val="center"/>
+              <w:rPr>
+                <w:rFonts w:cs="Times New Roman"/>
+                <w:sz w:val="20"/>
+                <w:szCs w:val="20"/>
+              </w:rPr>
+            </w:pPr>
+            <w:r>
+              <w:rPr>
+                <w:rFonts w:cs="Times New Roman"/>
+                <w:sz w:val="20"/>
+                <w:szCs w:val="20"/>
+              </w:rPr>
+              <w:t>Yes</w:t>
+            </w:r>
+          </w:p>
+        </w:tc>
+        <w:tc>
+          <w:tcPr>
+            <w:tcW w:w="1701" w:type="dxa"/>
+            <w:vAlign w:val="center"/>
+          </w:tcPr>
+          <w:p>
+            <w:pPr>
+              <w:tabs>
+                <w:tab w:val="left" w:pos="4741"/>
+              </w:tabs>
+              <w:spacing w:line="360" w:lineRule="auto"/>
+              <w:jc w:val="center"/>
+              <w:rPr>
+                <w:rFonts w:cs="Times New Roman"/>
+                <w:sz w:val="20"/>
+                <w:szCs w:val="20"/>
+              </w:rPr>
+            </w:pPr>
+            <w:r>
+              <w:rPr>
+                <w:rFonts w:cs="Times New Roman"/>
+                <w:sz w:val="20"/>
+                <w:szCs w:val="20"/>
+              </w:rPr>
+              <w:t>Yes</w:t>
+            </w:r>
+          </w:p>
+        </w:tc>
+        <w:tc>
+          <w:tcPr>
+            <w:tcW w:w="2126" w:type="dxa"/>
+            <w:vAlign w:val="center"/>
+          </w:tcPr>
+          <w:p>
+            <w:pPr>
+              <w:tabs>
+                <w:tab w:val="left" w:pos="4741"/>
+              </w:tabs>
+              <w:spacing w:line="360" w:lineRule="auto"/>
+              <w:jc w:val="center"/>
+              <w:rPr>
+                <w:rFonts w:cs="Times New Roman"/>
+                <w:sz w:val="20"/>
+                <w:szCs w:val="20"/>
+              </w:rPr>
+            </w:pPr>
+            <w:r>
+              <w:rPr>
+                <w:rFonts w:cs="Times New Roman"/>
+                <w:sz w:val="20"/>
+                <w:szCs w:val="20"/>
+              </w:rPr>
+              <w:t>Yes</w:t>
+            </w:r>
+          </w:p>
+        </w:tc>
+        <w:tc>
+          <w:tcPr>
+            <w:tcW w:w="2268" w:type="dxa"/>
+            <w:vAlign w:val="center"/>
+          </w:tcPr>
+          <w:p>
+            <w:pPr>
+              <w:tabs>
+                <w:tab w:val="left" w:pos="4741"/>
+              </w:tabs>
+              <w:spacing w:line="360" w:lineRule="auto"/>
+              <w:jc w:val="center"/>
+              <w:rPr>
+                <w:rFonts w:cs="Times New Roman"/>
+                <w:sz w:val="20"/>
+                <w:szCs w:val="20"/>
+              </w:rPr>
+            </w:pPr>
+            <w:r>
+              <w:rPr>
+                <w:rFonts w:cs="Times New Roman"/>
+                <w:sz w:val="20"/>
+                <w:szCs w:val="20"/>
+              </w:rPr>
+              <w:t>Yes</w:t>
+            </w:r>
+          </w:p>
+        </w:tc>
+        <w:tc>
+          <w:tcPr>
+            <w:tcW w:w="1985" w:type="dxa"/>
+            <w:vAlign w:val="center"/>
+          </w:tcPr>
+          <w:p>
+            <w:pPr>
+              <w:tabs>
+                <w:tab w:val="left" w:pos="4741"/>
+              </w:tabs>
+              <w:spacing w:line="360" w:lineRule="auto"/>
+              <w:jc w:val="center"/>
+              <w:rPr>
+                <w:rFonts w:cs="Times New Roman"/>
+                <w:sz w:val="20"/>
+                <w:szCs w:val="20"/>
+              </w:rPr>
+            </w:pPr>
+            <w:r>
+              <w:rPr>
+                <w:rFonts w:cs="Times New Roman"/>
+                <w:sz w:val="20"/>
+                <w:szCs w:val="20"/>
+              </w:rPr>
+              <w:t>Yes</w:t>
+            </w:r>
+          </w:p>
+        </w:tc>
+        <w:tc>
+          <w:tcPr>
+            <w:tcW w:w="1984" w:type="dxa"/>
+            <w:vAlign w:val="center"/>
+          </w:tcPr>
+          <w:p>
+            <w:pPr>
+              <w:tabs>
+                <w:tab w:val="left" w:pos="4741"/>
+              </w:tabs>
+              <w:spacing w:line="360" w:lineRule="auto"/>
+              <w:jc w:val="center"/>
+              <w:rPr>
+                <w:rFonts w:cs="Times New Roman"/>
+                <w:sz w:val="20"/>
+                <w:szCs w:val="20"/>
+              </w:rPr>
+            </w:pPr>
+            <w:r>
+              <w:rPr>
+                <w:rFonts w:cs="Times New Roman"/>
+                <w:sz w:val="20"/>
+                <w:szCs w:val="20"/>
+              </w:rPr>
+              <w:t>Yes</w:t>
+            </w:r>
+          </w:p>
+        </w:tc>
+      </w:tr>
+      <w:tr>
+        <w:tc>
+          <w:tcPr>
+            <w:tcW w:w="2029" w:type="dxa"/>
+            <w:shd w:val="clear" w:color="auto" w:fill="FFD966" w:themeFill="accent4" w:themeFillTint="99"/>
+          </w:tcPr>
+          <w:p>
+            <w:pPr>
+              <w:tabs>
+                <w:tab w:val="left" w:pos="4741"/>
+              </w:tabs>
+              <w:spacing w:line="360" w:lineRule="auto"/>
+              <w:jc w:val="center"/>
+              <w:rPr>
+                <w:b/>
+                <w:bCs/>
+              </w:rPr>
+            </w:pPr>
+            <w:r>
+              <w:rPr>
+                <w:b/>
+                <w:bCs/>
+              </w:rPr>
+              <w:t>Decentralization</w:t>
+            </w:r>
+          </w:p>
+        </w:tc>
+        <w:tc>
+          <w:tcPr>
+            <w:tcW w:w="1402" w:type="dxa"/>
+            <w:vAlign w:val="center"/>
+          </w:tcPr>
+          <w:p>
+            <w:pPr>
+              <w:tabs>
+                <w:tab w:val="left" w:pos="4741"/>
+              </w:tabs>
+              <w:spacing w:line="360" w:lineRule="auto"/>
+              <w:jc w:val="center"/>
+              <w:rPr>
+                <w:rFonts w:cs="Times New Roman"/>
+                <w:sz w:val="20"/>
+                <w:szCs w:val="20"/>
+              </w:rPr>
+            </w:pPr>
+            <w:r>
+              <w:rPr>
+                <w:rFonts w:cs="Times New Roman"/>
+                <w:sz w:val="20"/>
+                <w:szCs w:val="20"/>
+              </w:rPr>
+              <w:t>Yes</w:t>
+            </w:r>
+          </w:p>
+        </w:tc>
+        <w:tc>
+          <w:tcPr>
+            <w:tcW w:w="1559" w:type="dxa"/>
+            <w:vAlign w:val="center"/>
+          </w:tcPr>
+          <w:p>
+            <w:pPr>
+              <w:tabs>
+                <w:tab w:val="left" w:pos="4741"/>
+              </w:tabs>
+              <w:spacing w:line="360" w:lineRule="auto"/>
+              <w:jc w:val="center"/>
+              <w:rPr>
+                <w:rFonts w:cs="Times New Roman"/>
+                <w:sz w:val="20"/>
+                <w:szCs w:val="20"/>
+              </w:rPr>
+            </w:pPr>
+            <w:r>
+              <w:rPr>
+                <w:rFonts w:cs="Times New Roman"/>
+                <w:sz w:val="20"/>
+                <w:szCs w:val="20"/>
+              </w:rPr>
+              <w:t>Yes</w:t>
+            </w:r>
+            <w:r>
+              <w:rPr>
+                <w:rFonts w:cs="Times New Roman"/>
+                <w:sz w:val="20"/>
+                <w:szCs w:val="20"/>
+              </w:rPr>
+              <w:t xml:space="preserve"> </w:t>
+            </w:r>
+            <w:r>
+              <w:rPr>
+                <w:rFonts w:cs="Times New Roman"/>
+                <w:sz w:val="20"/>
+                <w:szCs w:val="20"/>
+              </w:rPr>
+              <w:t>(</w:t>
+            </w:r>
+            <w:r>
+              <w:rPr>
+                <w:rFonts w:cs="Times New Roman"/>
+                <w:sz w:val="20"/>
+                <w:szCs w:val="20"/>
+              </w:rPr>
+              <w:t>Beta phase</w:t>
+            </w:r>
+            <w:r>
+              <w:rPr>
+                <w:rFonts w:cs="Times New Roman"/>
+                <w:sz w:val="20"/>
+                <w:szCs w:val="20"/>
+              </w:rPr>
+              <w:t>)</w:t>
+            </w:r>
+          </w:p>
+        </w:tc>
+        <w:tc>
+          <w:tcPr>
+            <w:tcW w:w="1276" w:type="dxa"/>
+            <w:vAlign w:val="center"/>
+          </w:tcPr>
+          <w:p>
+            <w:pPr>
+              <w:tabs>
+                <w:tab w:val="left" w:pos="4741"/>
+              </w:tabs>
+              <w:spacing w:line="360" w:lineRule="auto"/>
+              <w:jc w:val="center"/>
+              <w:rPr>
+                <w:rFonts w:cs="Times New Roman"/>
+                <w:sz w:val="20"/>
+                <w:szCs w:val="20"/>
+              </w:rPr>
+            </w:pPr>
+            <w:r>
+              <w:rPr>
+                <w:rFonts w:cs="Times New Roman"/>
+                <w:sz w:val="20"/>
+                <w:szCs w:val="20"/>
+              </w:rPr>
+              <w:t>Yes</w:t>
+            </w:r>
+          </w:p>
+        </w:tc>
+        <w:tc>
+          <w:tcPr>
+            <w:tcW w:w="1701" w:type="dxa"/>
+            <w:vAlign w:val="center"/>
+          </w:tcPr>
+          <w:p>
+            <w:pPr>
+              <w:tabs>
+                <w:tab w:val="left" w:pos="4741"/>
+              </w:tabs>
+              <w:spacing w:line="360" w:lineRule="auto"/>
+              <w:jc w:val="center"/>
+              <w:rPr>
+                <w:rFonts w:cs="Times New Roman"/>
+                <w:sz w:val="20"/>
+                <w:szCs w:val="20"/>
+              </w:rPr>
+            </w:pPr>
+            <w:r>
+              <w:rPr>
+                <w:rFonts w:cs="Times New Roman"/>
+                <w:sz w:val="20"/>
+                <w:szCs w:val="20"/>
+              </w:rPr>
+              <w:t>Yes</w:t>
+            </w:r>
+          </w:p>
+        </w:tc>
+        <w:tc>
+          <w:tcPr>
+            <w:tcW w:w="2126" w:type="dxa"/>
+            <w:vAlign w:val="center"/>
+          </w:tcPr>
+          <w:p>
+            <w:pPr>
+              <w:tabs>
+                <w:tab w:val="left" w:pos="4741"/>
+              </w:tabs>
+              <w:spacing w:line="360" w:lineRule="auto"/>
+              <w:jc w:val="center"/>
+              <w:rPr>
+                <w:rFonts w:cs="Times New Roman"/>
+                <w:sz w:val="20"/>
+                <w:szCs w:val="20"/>
+              </w:rPr>
+            </w:pPr>
+            <w:r>
+              <w:rPr>
+                <w:rFonts w:cs="Times New Roman"/>
+                <w:sz w:val="20"/>
+                <w:szCs w:val="20"/>
+              </w:rPr>
+              <w:t>Yes</w:t>
+            </w:r>
+            <w:r>
+              <w:rPr>
+                <w:rFonts w:cs="Times New Roman"/>
+                <w:sz w:val="20"/>
+                <w:szCs w:val="20"/>
+              </w:rPr>
+              <w:t xml:space="preserve"> </w:t>
+            </w:r>
+          </w:p>
+        </w:tc>
+        <w:tc>
+          <w:tcPr>
+            <w:tcW w:w="2268" w:type="dxa"/>
+            <w:vAlign w:val="center"/>
+          </w:tcPr>
+          <w:p>
+            <w:pPr>
+              <w:tabs>
+                <w:tab w:val="left" w:pos="4741"/>
+              </w:tabs>
+              <w:spacing w:line="360" w:lineRule="auto"/>
+              <w:jc w:val="center"/>
+              <w:rPr>
+                <w:rFonts w:cs="Times New Roman"/>
+                <w:sz w:val="20"/>
+                <w:szCs w:val="20"/>
+              </w:rPr>
+            </w:pPr>
+            <w:r>
+              <w:rPr>
+                <w:rFonts w:cs="Times New Roman"/>
+                <w:sz w:val="20"/>
+                <w:szCs w:val="20"/>
+              </w:rPr>
+              <w:t>Yes</w:t>
+            </w:r>
+          </w:p>
+        </w:tc>
+        <w:tc>
+          <w:tcPr>
+            <w:tcW w:w="1985" w:type="dxa"/>
+            <w:vAlign w:val="center"/>
+          </w:tcPr>
+          <w:p>
+            <w:pPr>
+              <w:keepNext/>
+              <w:tabs>
+                <w:tab w:val="left" w:pos="4741"/>
+              </w:tabs>
+              <w:spacing w:line="360" w:lineRule="auto"/>
+              <w:jc w:val="center"/>
+              <w:rPr>
+                <w:rFonts w:cs="Times New Roman"/>
+                <w:sz w:val="20"/>
+                <w:szCs w:val="20"/>
+              </w:rPr>
+            </w:pPr>
+            <w:r>
+              <w:rPr>
+                <w:rFonts w:cs="Times New Roman"/>
+                <w:sz w:val="20"/>
+                <w:szCs w:val="20"/>
+              </w:rPr>
+              <w:t>Yes</w:t>
+            </w:r>
+          </w:p>
+        </w:tc>
+        <w:tc>
+          <w:tcPr>
+            <w:tcW w:w="1984" w:type="dxa"/>
+            <w:vAlign w:val="center"/>
+          </w:tcPr>
+          <w:p>
+            <w:pPr>
+              <w:keepNext/>
+              <w:tabs>
+                <w:tab w:val="left" w:pos="4741"/>
+              </w:tabs>
+              <w:spacing w:line="360" w:lineRule="auto"/>
+              <w:jc w:val="center"/>
+              <w:rPr>
+                <w:rFonts w:cs="Times New Roman"/>
+                <w:sz w:val="20"/>
+                <w:szCs w:val="20"/>
+              </w:rPr>
+            </w:pPr>
+            <w:r>
+              <w:rPr>
+                <w:rFonts w:cs="Times New Roman"/>
+                <w:sz w:val="20"/>
+                <w:szCs w:val="20"/>
+              </w:rPr>
+              <w:t>No</w:t>
+            </w:r>
+          </w:p>
+        </w:tc>
+      </w:tr>
+    </w:tbl>
+    <w:p>
+      <w:pPr>
+        <w:spacing w:line="360" w:lineRule="auto"/>
+        <w:jc w:val="both"/>
+        <w:rPr>
+          <w:rFonts w:ascii="Arial" w:hAnsi="Arial" w:cs="Arial"/>
+        </w:rPr>
+        <w:sectPr>
+          <w:pgSz w:w="16838" w:h="11906" w:orient="landscape"/>
+          <w:pgMar w:top="1701" w:right="1417" w:bottom="1701" w:left="1417" w:header="708" w:footer="708" w:gutter="0"/>
+          <w:cols w:space="708"/>
+          <w:docGrid w:linePitch="360"/>
+        </w:sectPr>
+      </w:pPr>
+    </w:p>
+    <w:p>
+      <w:pPr>
+        <w:pStyle w:val="TTTTtulo"/>
+        <w:numPr>
+          <w:ilvl w:val="1"/>
+          <w:numId w:val="24"/>
+        </w:numPr>
+        <w:jc w:val="left"/>
+        <w:rPr>
+          <w:rFonts w:ascii="Arial" w:hAnsi="Arial" w:cs="Arial"/>
+        </w:rPr>
+      </w:pPr>
+      <w:r>
+        <w:rPr>
+          <w:rFonts w:ascii="Arial" w:hAnsi="Arial" w:cs="Arial"/>
+        </w:rPr>
+        <w:lastRenderedPageBreak/>
+        <w:t>Aplicación de la</w:t>
+      </w:r>
+      <w:r>
+        <w:rPr>
+          <w:rFonts w:ascii="Arial" w:hAnsi="Arial" w:cs="Arial"/>
+        </w:rPr>
+        <w:t xml:space="preserve"> metodología ABCDE</w:t>
+      </w:r>
+    </w:p>
+    <w:p>
+      <w:pPr>
+        <w:spacing w:line="360" w:lineRule="auto"/>
+        <w:jc w:val="both"/>
+        <w:rPr>
+          <w:rFonts w:ascii="Arial" w:hAnsi="Arial" w:cs="Arial"/>
+        </w:rPr>
+      </w:pPr>
+      <w:r>
+        <w:rPr>
+          <w:rFonts w:ascii="Arial" w:hAnsi="Arial" w:cs="Arial"/>
+        </w:rPr>
+        <w:t xml:space="preserve">Según lo detallado por el autor Tonelli </w:t>
+      </w:r>
+      <w:sdt>
+        <w:sdtPr>
+          <w:rPr>
+            <w:rFonts w:ascii="Arial" w:hAnsi="Arial" w:cs="Arial"/>
+          </w:rPr>
+          <w:id w:val="68851591"/>
+          <w:citation/>
+        </w:sdtPr>
+        <w:sdtContent>
+          <w:r>
+            <w:rPr>
+              <w:rFonts w:ascii="Arial" w:hAnsi="Arial" w:cs="Arial"/>
+            </w:rPr>
+            <w:fldChar w:fldCharType="begin"/>
+          </w:r>
+          <w:r>
+            <w:rPr>
+              <w:rFonts w:ascii="Arial" w:hAnsi="Arial" w:cs="Arial"/>
+              <w:lang w:val="es-MX"/>
+            </w:rPr>
+            <w:instrText xml:space="preserve">CITATION ABC \l 2058 </w:instrText>
+          </w:r>
+          <w:r>
+            <w:rPr>
+              <w:rFonts w:ascii="Arial" w:hAnsi="Arial" w:cs="Arial"/>
+            </w:rPr>
+            <w:fldChar w:fldCharType="separate"/>
+          </w:r>
+          <w:r>
+            <w:rPr>
+              <w:rFonts w:ascii="Arial" w:hAnsi="Arial" w:cs="Arial"/>
+              <w:noProof/>
+              <w:lang w:val="es-MX"/>
+            </w:rPr>
+            <w:t>[146]</w:t>
+          </w:r>
+          <w:r>
+            <w:rPr>
+              <w:rFonts w:ascii="Arial" w:hAnsi="Arial" w:cs="Arial"/>
+            </w:rPr>
+            <w:fldChar w:fldCharType="end"/>
+          </w:r>
+        </w:sdtContent>
+      </w:sdt>
+      <w:r>
+        <w:rPr>
+          <w:rFonts w:ascii="Arial" w:hAnsi="Arial" w:cs="Arial"/>
+        </w:rPr>
+        <w:t xml:space="preserve"> acerca del proceso de la metodología ABCDE, los pasos para el desarrollo de sistemas Dapps son los siguientes:</w:t>
+      </w:r>
+    </w:p>
+    <w:p>
+      <w:pPr>
+        <w:pStyle w:val="TTTTtulo"/>
+        <w:numPr>
+          <w:ilvl w:val="2"/>
+          <w:numId w:val="24"/>
+        </w:numPr>
+        <w:jc w:val="left"/>
+        <w:rPr>
+          <w:rFonts w:ascii="Arial" w:hAnsi="Arial" w:cs="Arial"/>
+        </w:rPr>
+      </w:pPr>
+      <w:r>
+        <w:rPr>
+          <w:rFonts w:ascii="Arial" w:hAnsi="Arial" w:cs="Arial"/>
+        </w:rPr>
+        <w:t>Definición del objetivo del sistema</w:t>
+      </w:r>
+    </w:p>
+    <w:p>
+      <w:pPr>
+        <w:spacing w:line="360" w:lineRule="auto"/>
+        <w:jc w:val="both"/>
+        <w:rPr>
+          <w:rFonts w:ascii="Arial" w:hAnsi="Arial" w:cs="Arial"/>
+        </w:rPr>
+      </w:pPr>
+      <w:r>
+        <w:rPr>
+          <w:rFonts w:ascii="Arial" w:hAnsi="Arial" w:cs="Arial"/>
+        </w:rPr>
+        <w:t>Implementar tecnologías de registros distribuidos en una arquitectura de microservicios de Google Cloud utilizando Blockchain, Tangle y la metodología ABCDE para incrementar la probabilidad de ganar disputas financieras en casos de estafas y fraudes de primera persona realizadas en transacciones financieras online de una aplicación Fintech.</w:t>
+      </w:r>
+    </w:p>
+    <w:p>
+      <w:pPr>
+        <w:pStyle w:val="TTTTtulo"/>
+        <w:numPr>
+          <w:ilvl w:val="2"/>
+          <w:numId w:val="24"/>
+        </w:numPr>
+        <w:jc w:val="left"/>
+        <w:rPr>
+          <w:rFonts w:ascii="Arial" w:hAnsi="Arial" w:cs="Arial"/>
+        </w:rPr>
+      </w:pPr>
+      <w:r>
+        <w:rPr>
+          <w:rFonts w:ascii="Arial" w:hAnsi="Arial" w:cs="Arial"/>
+        </w:rPr>
+        <w:t>Identificación de actores</w:t>
+      </w:r>
+      <w:r>
+        <w:rPr>
+          <w:rFonts w:ascii="Arial" w:hAnsi="Arial" w:cs="Arial"/>
+        </w:rPr>
+        <w:t>.</w:t>
+      </w:r>
+    </w:p>
+    <w:p>
+      <w:pPr>
+        <w:spacing w:line="360" w:lineRule="auto"/>
+        <w:jc w:val="both"/>
+        <w:rPr>
+          <w:rFonts w:ascii="Arial" w:hAnsi="Arial" w:cs="Arial"/>
+        </w:rPr>
+      </w:pPr>
+      <w:r>
+        <w:rPr>
+          <w:rFonts w:ascii="Arial" w:hAnsi="Arial" w:cs="Arial"/>
+        </w:rPr>
+        <w:t xml:space="preserve">Se identificó un total de </w:t>
+      </w:r>
+      <w:r>
+        <w:rPr>
+          <w:rFonts w:ascii="Arial" w:hAnsi="Arial" w:cs="Arial"/>
+        </w:rPr>
+        <w:t xml:space="preserve">cuatro </w:t>
+      </w:r>
+      <w:r>
+        <w:rPr>
+          <w:rFonts w:ascii="Arial" w:hAnsi="Arial" w:cs="Arial"/>
+        </w:rPr>
+        <w:t>actores</w:t>
+      </w:r>
+      <w:r>
+        <w:rPr>
+          <w:rFonts w:ascii="Arial" w:hAnsi="Arial" w:cs="Arial"/>
+        </w:rPr>
+        <w:t xml:space="preserve"> </w:t>
+      </w:r>
+      <w:r>
+        <w:rPr>
+          <w:rFonts w:ascii="Arial" w:hAnsi="Arial" w:cs="Arial"/>
+        </w:rPr>
+        <w:t>los cuales fueron:</w:t>
+      </w:r>
+    </w:p>
+    <w:p>
+      <w:pPr>
+        <w:pStyle w:val="Prrafodelista"/>
+        <w:numPr>
+          <w:ilvl w:val="0"/>
+          <w:numId w:val="26"/>
+        </w:numPr>
+        <w:spacing w:line="360" w:lineRule="auto"/>
+        <w:jc w:val="both"/>
+        <w:rPr>
+          <w:rFonts w:ascii="Arial" w:hAnsi="Arial" w:cs="Arial"/>
+        </w:rPr>
+      </w:pPr>
+      <w:r>
+        <w:rPr>
+          <w:rFonts w:ascii="Arial" w:hAnsi="Arial" w:cs="Arial"/>
+        </w:rPr>
+        <w:t xml:space="preserve">Clientes registrados.- </w:t>
+      </w:r>
+      <w:r>
+        <w:rPr>
+          <w:rFonts w:ascii="Arial" w:hAnsi="Arial" w:cs="Arial"/>
+        </w:rPr>
+        <w:t>Son usuarios registrados dentro del sistema, hacen uso de las diferentes funcionalidades del sistema interactuando como clientes.</w:t>
+      </w:r>
+    </w:p>
+    <w:p>
+      <w:pPr>
+        <w:pStyle w:val="Prrafodelista"/>
+        <w:numPr>
+          <w:ilvl w:val="0"/>
+          <w:numId w:val="26"/>
+        </w:numPr>
+        <w:spacing w:line="360" w:lineRule="auto"/>
+        <w:jc w:val="both"/>
+        <w:rPr>
+          <w:rFonts w:ascii="Arial" w:hAnsi="Arial" w:cs="Arial"/>
+        </w:rPr>
+      </w:pPr>
+      <w:r>
+        <w:rPr>
+          <w:rFonts w:ascii="Arial" w:hAnsi="Arial" w:cs="Arial"/>
+        </w:rPr>
+        <w:t xml:space="preserve">Comercios registrados.- </w:t>
+      </w:r>
+      <w:r>
+        <w:rPr>
+          <w:rFonts w:ascii="Arial" w:hAnsi="Arial" w:cs="Arial"/>
+        </w:rPr>
+        <w:t>Son usuarios registrados dentro del sistema, pero se diferencia de los clientes debido a que los comercios generan ganancias en los marketplaces.</w:t>
+      </w:r>
+    </w:p>
+    <w:p>
+      <w:pPr>
+        <w:pStyle w:val="Prrafodelista"/>
+        <w:numPr>
+          <w:ilvl w:val="0"/>
+          <w:numId w:val="26"/>
+        </w:numPr>
+        <w:spacing w:line="360" w:lineRule="auto"/>
+        <w:jc w:val="both"/>
+        <w:rPr>
+          <w:rFonts w:ascii="Arial" w:hAnsi="Arial" w:cs="Arial"/>
+        </w:rPr>
+      </w:pPr>
+      <w:r>
+        <w:rPr>
+          <w:rFonts w:ascii="Arial" w:hAnsi="Arial" w:cs="Arial"/>
+        </w:rPr>
+        <w:t xml:space="preserve">Usuarios externos.- </w:t>
+      </w:r>
+      <w:r>
+        <w:rPr>
+          <w:rFonts w:ascii="Arial" w:hAnsi="Arial" w:cs="Arial"/>
+        </w:rPr>
+        <w:t>Son usuarios que no pertenecen a la plataforma, pero realizan pagos a través de links de cobros generados por usuarios registrados.</w:t>
+      </w:r>
+    </w:p>
+    <w:p>
+      <w:pPr>
+        <w:pStyle w:val="Prrafodelista"/>
+        <w:numPr>
+          <w:ilvl w:val="0"/>
+          <w:numId w:val="26"/>
+        </w:numPr>
+        <w:spacing w:line="360" w:lineRule="auto"/>
+        <w:jc w:val="both"/>
+        <w:rPr>
+          <w:rFonts w:ascii="Arial" w:hAnsi="Arial" w:cs="Arial"/>
+        </w:rPr>
+      </w:pPr>
+      <w:r>
+        <w:rPr>
+          <w:rFonts w:ascii="Arial" w:hAnsi="Arial" w:cs="Arial"/>
+        </w:rPr>
+        <w:t xml:space="preserve">Sistema.- </w:t>
+      </w:r>
+      <w:r>
+        <w:rPr>
+          <w:rFonts w:ascii="Arial" w:hAnsi="Arial" w:cs="Arial"/>
+        </w:rPr>
+        <w:t>Es toda la arquitectura informática vista como un sistema, encargada de ejecutar eventos, enviar notificaciones, ejecutar smart contracts entre otras funcionalidades.</w:t>
+      </w:r>
+    </w:p>
+    <w:p>
+      <w:pPr>
+        <w:pStyle w:val="TTTTtulo"/>
+        <w:numPr>
+          <w:ilvl w:val="2"/>
+          <w:numId w:val="24"/>
+        </w:numPr>
+        <w:jc w:val="left"/>
+        <w:rPr>
+          <w:rFonts w:ascii="Arial" w:hAnsi="Arial" w:cs="Arial"/>
+        </w:rPr>
+      </w:pPr>
+      <w:r>
+        <w:rPr>
+          <w:rFonts w:ascii="Arial" w:hAnsi="Arial" w:cs="Arial"/>
+        </w:rPr>
+        <w:t>Definir casos de usos y diagrama de clase.</w:t>
+      </w:r>
+    </w:p>
+    <w:p>
+      <w:pPr>
+        <w:spacing w:line="360" w:lineRule="auto"/>
+        <w:jc w:val="both"/>
+        <w:rPr>
+          <w:rFonts w:ascii="Arial" w:hAnsi="Arial" w:cs="Arial"/>
+        </w:rPr>
+      </w:pPr>
+      <w:r>
+        <w:rPr>
+          <w:rFonts w:ascii="Arial" w:hAnsi="Arial" w:cs="Arial"/>
+        </w:rPr>
+        <w:t xml:space="preserve">Una vez </w:t>
+      </w:r>
+      <w:r>
+        <w:rPr>
+          <w:rFonts w:ascii="Arial" w:hAnsi="Arial" w:cs="Arial"/>
+        </w:rPr>
+        <w:t>identificado a los actores y realizado</w:t>
+      </w:r>
+      <w:r>
+        <w:rPr>
+          <w:rFonts w:ascii="Arial" w:hAnsi="Arial" w:cs="Arial"/>
+        </w:rPr>
+        <w:t xml:space="preserve"> las historias de usuarios</w:t>
+      </w:r>
+      <w:r>
+        <w:rPr>
+          <w:rFonts w:ascii="Arial" w:hAnsi="Arial" w:cs="Arial"/>
+        </w:rPr>
+        <w:t xml:space="preserve"> correspondientes</w:t>
+      </w:r>
+      <w:r>
+        <w:rPr>
+          <w:rFonts w:ascii="Arial" w:hAnsi="Arial" w:cs="Arial"/>
+        </w:rPr>
+        <w:t xml:space="preserve">, el siguiente paso fue diseñar los casos de usos. En la figura </w:t>
+      </w:r>
+      <w:r>
+        <w:rPr>
+          <w:rFonts w:ascii="Arial" w:hAnsi="Arial" w:cs="Arial"/>
+        </w:rPr>
+        <w:t>11</w:t>
+      </w:r>
+      <w:r>
+        <w:rPr>
+          <w:rFonts w:ascii="Arial" w:hAnsi="Arial" w:cs="Arial"/>
+        </w:rPr>
+        <w:t xml:space="preserve"> se ilustra el caso </w:t>
+      </w:r>
+      <w:r>
+        <w:rPr>
+          <w:rFonts w:ascii="Arial" w:hAnsi="Arial" w:cs="Arial"/>
+        </w:rPr>
+        <w:t xml:space="preserve">de uso </w:t>
+      </w:r>
+      <w:r>
+        <w:rPr>
+          <w:rFonts w:ascii="Arial" w:hAnsi="Arial" w:cs="Arial"/>
+        </w:rPr>
+        <w:t xml:space="preserve">unificado, </w:t>
+      </w:r>
+      <w:r>
+        <w:rPr>
+          <w:rFonts w:ascii="Arial" w:hAnsi="Arial" w:cs="Arial"/>
+        </w:rPr>
+        <w:t xml:space="preserve">el mismo que está elaborado con los actores mencionados anteriormente </w:t>
+      </w:r>
+      <w:r>
+        <w:rPr>
+          <w:rFonts w:ascii="Arial" w:hAnsi="Arial" w:cs="Arial"/>
+        </w:rPr>
+        <w:t>con sus respectivos sub sistemas</w:t>
+      </w:r>
+      <w:r>
+        <w:rPr>
+          <w:rFonts w:ascii="Arial" w:hAnsi="Arial" w:cs="Arial"/>
+        </w:rPr>
+        <w:t xml:space="preserve"> que corresponden al </w:t>
+      </w:r>
+      <w:r>
+        <w:rPr>
+          <w:rFonts w:ascii="Arial" w:hAnsi="Arial" w:cs="Arial"/>
+        </w:rPr>
+        <w:t>b</w:t>
+      </w:r>
+      <w:r>
+        <w:rPr>
+          <w:rFonts w:ascii="Arial" w:hAnsi="Arial" w:cs="Arial"/>
+        </w:rPr>
+        <w:t>ackoffice donde se realiza las recargas de billeteras</w:t>
+      </w:r>
+      <w:r>
+        <w:rPr>
+          <w:rFonts w:ascii="Arial" w:hAnsi="Arial" w:cs="Arial"/>
+        </w:rPr>
+        <w:t xml:space="preserve"> con tarjetas de créditos de usuarios registrados</w:t>
+      </w:r>
+      <w:r>
+        <w:rPr>
+          <w:rFonts w:ascii="Arial" w:hAnsi="Arial" w:cs="Arial"/>
+        </w:rPr>
+        <w:t xml:space="preserve">, el subsistema de </w:t>
+      </w:r>
+      <w:r>
+        <w:rPr>
+          <w:rFonts w:ascii="Arial" w:hAnsi="Arial" w:cs="Arial"/>
+        </w:rPr>
+        <w:t>m</w:t>
+      </w:r>
+      <w:r>
+        <w:rPr>
+          <w:rFonts w:ascii="Arial" w:hAnsi="Arial" w:cs="Arial"/>
+        </w:rPr>
+        <w:t>arketplace donde se realizan compras y ventas de productos y criptomonedas y finalmente el subsistema de links de pagos</w:t>
+      </w:r>
+      <w:r>
+        <w:rPr>
+          <w:rFonts w:ascii="Arial" w:hAnsi="Arial" w:cs="Arial"/>
+        </w:rPr>
+        <w:t xml:space="preserve"> donde se realizan pagos con tarjetas de créditos de usuarios externos</w:t>
+      </w:r>
+      <w:r>
+        <w:rPr>
+          <w:rFonts w:ascii="Arial" w:hAnsi="Arial" w:cs="Arial"/>
+        </w:rPr>
+        <w:t xml:space="preserve"> a la plataforma</w:t>
+      </w:r>
+      <w:r>
+        <w:rPr>
+          <w:rFonts w:ascii="Arial" w:hAnsi="Arial" w:cs="Arial"/>
+        </w:rPr>
+        <w:t>.</w:t>
+      </w:r>
+    </w:p>
+    <w:p>
+      <w:pPr>
+        <w:keepNext/>
+        <w:spacing w:line="360" w:lineRule="auto"/>
+        <w:jc w:val="center"/>
+      </w:pPr>
+      <w:r>
+        <w:rPr>
+          <w:noProof/>
+        </w:rPr>
+        <w:lastRenderedPageBreak/>
+        <w:drawing>
+          <wp:inline distT="0" distB="0" distL="0" distR="0" wp14:anchorId="4CCAC863" wp14:editId="0CD3EEB3">
+            <wp:extent cx="5082540" cy="3466455"/>
+            <wp:effectExtent l="0" t="0" r="3810" b="1270"/>
+            <wp:docPr id="12" name="Imagen 12"/>
+            <wp:cNvGraphicFramePr>
+              <a:graphicFrameLocks xmlns:a="http://schemas.openxmlformats.org/drawingml/2006/main" noChangeAspect="1"/>
+            </wp:cNvGraphicFramePr>
+            <a:graphic xmlns:a="http://schemas.openxmlformats.org/drawingml/2006/main">
+              <a:graphicData uri="http://schemas.openxmlformats.org/drawingml/2006/picture">
+                <pic:pic xmlns:pic="http://schemas.openxmlformats.org/drawingml/2006/picture">
+                  <pic:nvPicPr>
+                    <pic:cNvPr id="0" name="Picture 9"/>
+                    <pic:cNvPicPr>
+                      <a:picLocks noChangeAspect="1" noChangeArrowheads="1"/>
+                    </pic:cNvPicPr>
+                  </pic:nvPicPr>
+                  <pic:blipFill>
+                    <a:blip r:embed="rId17" cstate="print">
+                      <a:extLst>
+                        <a:ext uri="{28A0092B-C50C-407E-A947-70E740481C1C}">
+                          <a14:useLocalDpi xmlns:a14="http://schemas.microsoft.com/office/drawing/2010/main" val="0"/>
+                        </a:ext>
+                      </a:extLst>
+                    </a:blip>
+                    <a:srcRect/>
+                    <a:stretch>
+                      <a:fillRect/>
+                    </a:stretch>
+                  </pic:blipFill>
+                  <pic:spPr bwMode="auto">
+                    <a:xfrm>
+                      <a:off x="0" y="0"/>
+                      <a:ext cx="5089932" cy="3471497"/>
+                    </a:xfrm>
+                    <a:prstGeom prst="rect">
+                      <a:avLst/>
+                    </a:prstGeom>
+                    <a:noFill/>
+                    <a:ln>
+                      <a:noFill/>
+                    </a:ln>
+                  </pic:spPr>
+                </pic:pic>
+              </a:graphicData>
+            </a:graphic>
+          </wp:inline>
+        </w:drawing>
+      </w:r>
+    </w:p>
+    <w:p>
+      <w:pPr>
+        <w:pStyle w:val="Descripcin"/>
+        <w:jc w:val="center"/>
+        <w:rPr>
+          <w:rFonts w:ascii="Arial" w:hAnsi="Arial" w:cs="Arial"/>
+        </w:rPr>
+      </w:pPr>
+      <w:r>
+        <w:t xml:space="preserve">Figure </w:t>
+      </w:r>
+      <w:r>
+        <w:fldChar w:fldCharType="begin"/>
+      </w:r>
+      <w:r>
+        <w:instrText xml:space="preserve"> SEQ Figure \* ARABIC </w:instrText>
+      </w:r>
+      <w:r>
+        <w:fldChar w:fldCharType="separate"/>
+      </w:r>
+      <w:r>
+        <w:rPr>
+          <w:noProof/>
+        </w:rPr>
+        <w:t>11</w:t>
+      </w:r>
+      <w:r>
+        <w:fldChar w:fldCharType="end"/>
+      </w:r>
+      <w:r>
+        <w:t xml:space="preserve">: </w:t>
+      </w:r>
+      <w:r>
+        <w:t>Unified use case</w:t>
+      </w:r>
+    </w:p>
+    <w:p>
+      <w:pPr>
+        <w:spacing w:after="0" w:line="360" w:lineRule="auto"/>
+        <w:jc w:val="both"/>
+        <w:rPr>
+          <w:rFonts w:ascii="Arial" w:hAnsi="Arial" w:cs="Arial"/>
+        </w:rPr>
+      </w:pPr>
+      <w:r>
+        <w:rPr>
+          <w:rFonts w:ascii="Arial" w:hAnsi="Arial" w:cs="Arial"/>
+        </w:rPr>
+        <w:t xml:space="preserve">Finalmente, se </w:t>
+      </w:r>
+      <w:r>
+        <w:rPr>
+          <w:rFonts w:ascii="Arial" w:hAnsi="Arial" w:cs="Arial"/>
+        </w:rPr>
+        <w:t>elaboró</w:t>
+      </w:r>
+      <w:r>
+        <w:rPr>
+          <w:rFonts w:ascii="Arial" w:hAnsi="Arial" w:cs="Arial"/>
+        </w:rPr>
+        <w:t xml:space="preserve"> el diagrama de clases tal y como se ilustra en la figura </w:t>
+      </w:r>
+      <w:r>
+        <w:rPr>
+          <w:rFonts w:ascii="Arial" w:hAnsi="Arial" w:cs="Arial"/>
+        </w:rPr>
+        <w:t>12</w:t>
+      </w:r>
+      <w:r>
+        <w:rPr>
+          <w:rFonts w:ascii="Arial" w:hAnsi="Arial" w:cs="Arial"/>
+        </w:rPr>
+        <w:t>, el mismo que está conformado por clases como smart contracts, usuarios, compras y ventas</w:t>
+      </w:r>
+    </w:p>
+    <w:p>
+      <w:pPr>
+        <w:spacing w:line="360" w:lineRule="auto"/>
+        <w:jc w:val="both"/>
+        <w:rPr>
+          <w:rFonts w:ascii="Arial" w:hAnsi="Arial" w:cs="Arial"/>
+        </w:rPr>
+      </w:pPr>
+    </w:p>
+    <w:p>
+      <w:pPr>
+        <w:keepNext/>
+        <w:spacing w:line="360" w:lineRule="auto"/>
+        <w:jc w:val="center"/>
+      </w:pPr>
+      <w:r>
+        <w:rPr>
+          <w:noProof/>
+        </w:rPr>
+        <w:drawing>
+          <wp:inline distT="0" distB="0" distL="0" distR="0" wp14:anchorId="4279CC4C" wp14:editId="53878685">
+            <wp:extent cx="4953000" cy="3475953"/>
+            <wp:effectExtent l="0" t="0" r="0" b="0"/>
+            <wp:docPr id="13" name="Imagen 13"/>
+            <wp:cNvGraphicFramePr>
+              <a:graphicFrameLocks xmlns:a="http://schemas.openxmlformats.org/drawingml/2006/main" noChangeAspect="1"/>
+            </wp:cNvGraphicFramePr>
+            <a:graphic xmlns:a="http://schemas.openxmlformats.org/drawingml/2006/main">
+              <a:graphicData uri="http://schemas.openxmlformats.org/drawingml/2006/picture">
+                <pic:pic xmlns:pic="http://schemas.openxmlformats.org/drawingml/2006/picture">
+                  <pic:nvPicPr>
+                    <pic:cNvPr id="0" name="Picture 11"/>
+                    <pic:cNvPicPr>
+                      <a:picLocks noChangeAspect="1" noChangeArrowheads="1"/>
+                    </pic:cNvPicPr>
+                  </pic:nvPicPr>
+                  <pic:blipFill>
+                    <a:blip r:embed="rId18" cstate="print">
+                      <a:extLst>
+                        <a:ext uri="{28A0092B-C50C-407E-A947-70E740481C1C}">
+                          <a14:useLocalDpi xmlns:a14="http://schemas.microsoft.com/office/drawing/2010/main" val="0"/>
+                        </a:ext>
+                      </a:extLst>
+                    </a:blip>
+                    <a:srcRect/>
+                    <a:stretch>
+                      <a:fillRect/>
+                    </a:stretch>
+                  </pic:blipFill>
+                  <pic:spPr bwMode="auto">
+                    <a:xfrm>
+                      <a:off x="0" y="0"/>
+                      <a:ext cx="4957519" cy="3479125"/>
+                    </a:xfrm>
+                    <a:prstGeom prst="rect">
+                      <a:avLst/>
+                    </a:prstGeom>
+                    <a:noFill/>
+                    <a:ln>
+                      <a:noFill/>
+                    </a:ln>
+                  </pic:spPr>
+                </pic:pic>
+              </a:graphicData>
+            </a:graphic>
+          </wp:inline>
+        </w:drawing>
+      </w:r>
+    </w:p>
+    <w:p>
+      <w:pPr>
+        <w:pStyle w:val="Descripcin"/>
+        <w:jc w:val="center"/>
+        <w:rPr>
+          <w:rFonts w:ascii="Arial" w:hAnsi="Arial" w:cs="Arial"/>
+        </w:rPr>
+      </w:pPr>
+      <w:r>
+        <w:t xml:space="preserve">Figure </w:t>
+      </w:r>
+      <w:r>
+        <w:fldChar w:fldCharType="begin"/>
+      </w:r>
+      <w:r>
+        <w:instrText xml:space="preserve"> SEQ Figure \* ARABIC </w:instrText>
+      </w:r>
+      <w:r>
+        <w:fldChar w:fldCharType="separate"/>
+      </w:r>
+      <w:r>
+        <w:rPr>
+          <w:noProof/>
+        </w:rPr>
+        <w:t>12</w:t>
+      </w:r>
+      <w:r>
+        <w:fldChar w:fldCharType="end"/>
+      </w:r>
+      <w:r>
+        <w:t>: Class diagram</w:t>
+      </w:r>
+    </w:p>
+    <w:p>
+      <w:pPr>
+        <w:pStyle w:val="TTTTtulo"/>
+        <w:rPr>
+          <w:rFonts w:ascii="Arial" w:hAnsi="Arial" w:cs="Arial"/>
+        </w:rPr>
+      </w:pPr>
+      <w:r>
+        <w:rPr>
+          <w:rFonts w:ascii="Arial" w:hAnsi="Arial" w:cs="Arial"/>
+        </w:rPr>
+        <w:lastRenderedPageBreak/>
+        <w:t>Análisis de resultados</w:t>
+      </w:r>
+    </w:p>
+    <w:p>
+      <w:pPr>
+        <w:spacing w:line="360" w:lineRule="auto"/>
+        <w:jc w:val="both"/>
+        <w:rPr>
+          <w:rFonts w:ascii="Arial" w:hAnsi="Arial" w:cs="Arial"/>
+        </w:rPr>
+      </w:pPr>
+      <w:r>
+        <w:rPr>
+          <w:rFonts w:ascii="Arial" w:hAnsi="Arial" w:cs="Arial"/>
+        </w:rPr>
+        <w:t>A continuación, se analizan los resultados obtenidos con trabajos previos de otros autores, entre los cuales se destacan los siguientes:</w:t>
+      </w:r>
+    </w:p>
+    <w:p>
+      <w:pPr>
+        <w:pStyle w:val="Sinespaciado"/>
+        <w:keepNext/>
+        <w:keepLines/>
+        <w:numPr>
+          <w:ilvl w:val="2"/>
+          <w:numId w:val="18"/>
+        </w:numPr>
+        <w:spacing w:before="120" w:after="120" w:line="360" w:lineRule="auto"/>
+        <w:outlineLvl w:val="1"/>
+        <w:rPr>
+          <w:rFonts w:cs="Arial"/>
+        </w:rPr>
+      </w:pPr>
+      <w:bookmarkStart w:id="1" w:name="_Toc102492678"/>
+      <w:r>
+        <w:rPr>
+          <w:rFonts w:cs="Arial"/>
+        </w:rPr>
+        <w:t>Seguridad contra ataques man-in-the- middle.</w:t>
+      </w:r>
+      <w:bookmarkEnd w:id="1"/>
+    </w:p>
+    <w:p>
+      <w:pPr>
+        <w:spacing w:line="360" w:lineRule="auto"/>
+        <w:jc w:val="both"/>
+        <w:rPr>
+          <w:rFonts w:ascii="Arial" w:hAnsi="Arial" w:cs="Arial"/>
+        </w:rPr>
+      </w:pPr>
+      <w:r>
+        <w:rPr>
+          <w:rFonts w:ascii="Arial" w:hAnsi="Arial" w:cs="Arial"/>
+        </w:rPr>
+        <w:t xml:space="preserve">A pesar de que la seguridad que brindan los DLT es alta, esta solamente abastece la encriptación de la información dentro de los nodos de los DLT pero la seguridad dentro de la red local entre aplicaciones cliente y la utilización de secretos digitales (llaves privadas, contraseñas, tokens, etc) en los microservicios aún queda expuesta a ataques de tipo man in the middle. En especial en aplicaciones Fintech donde existe un constante flujo de información tipo sensible, por tal motivo, esta investigación aporta con la utilización de una encriptación RSA con tamaño de 4096 bits en sus llaves públicas y privadas para brindar protección a los datos que provengan de las aplicaciones clientes hacia los microservicios. Además, dentro de los microservicios se empleó una conexión con la base de datos criptográfica de IOTA Stronghold para obtener, cuando se requiera, los secretos digitales necesarios para el funcionamiento de los endpoints. </w:t>
+      </w:r>
+    </w:p>
+    <w:p>
+      <w:pPr>
+        <w:spacing w:line="360" w:lineRule="auto"/>
+        <w:jc w:val="both"/>
+        <w:rPr>
+          <w:rFonts w:ascii="Arial" w:hAnsi="Arial" w:cs="Arial"/>
+        </w:rPr>
+      </w:pPr>
+      <w:r>
+        <w:rPr>
+          <w:rFonts w:ascii="Arial" w:hAnsi="Arial" w:cs="Arial"/>
+        </w:rPr>
+        <w:t xml:space="preserve">Este aporte mejoraría con el trabajo realizado por Ekparinya </w:t>
+      </w:r>
+      <w:sdt>
+        <w:sdtPr>
+          <w:rPr>
+            <w:rFonts w:ascii="Arial" w:hAnsi="Arial" w:cs="Arial"/>
+          </w:rPr>
+          <w:id w:val="-1792359959"/>
+          <w:citation/>
+        </w:sdtPr>
+        <w:sdtEndPr/>
+        <w:sdtContent>
+          <w:r>
+            <w:rPr>
+              <w:rFonts w:ascii="Arial" w:hAnsi="Arial" w:cs="Arial"/>
+            </w:rPr>
+            <w:fldChar w:fldCharType="begin"/>
+          </w:r>
+          <w:r>
+            <w:rPr>
+              <w:rFonts w:ascii="Arial" w:hAnsi="Arial" w:cs="Arial"/>
+              <w:lang w:val="es-MX"/>
+            </w:rPr>
+            <w:instrText xml:space="preserve"> CITATION PEk18 \l 2058 </w:instrText>
+          </w:r>
+          <w:r>
+            <w:rPr>
+              <w:rFonts w:ascii="Arial" w:hAnsi="Arial" w:cs="Arial"/>
+            </w:rPr>
+            <w:fldChar w:fldCharType="separate"/>
+          </w:r>
+          <w:r>
+            <w:rPr>
+              <w:rFonts w:ascii="Arial" w:hAnsi="Arial" w:cs="Arial"/>
+              <w:noProof/>
+              <w:lang w:val="es-MX"/>
+            </w:rPr>
+            <w:t>[148]</w:t>
+          </w:r>
+          <w:r>
+            <w:rPr>
+              <w:rFonts w:ascii="Arial" w:hAnsi="Arial" w:cs="Arial"/>
+            </w:rPr>
+            <w:fldChar w:fldCharType="end"/>
+          </w:r>
+        </w:sdtContent>
+      </w:sdt>
+      <w:r>
+        <w:rPr>
+          <w:rFonts w:ascii="Arial" w:hAnsi="Arial" w:cs="Arial"/>
+        </w:rPr>
+        <w:t xml:space="preserve"> donde midió el impacto de los ataques man-in-the-middle sobre la red blockchain de Ethereum, pero en sus pruebas realizadas no contempló la utilización de algún algoritmo de encriptación para la conexión con la red, lo que supondría una vulnerabilidad de filtración de las llaves privadas de las billeteras Ethereum utilizadas en dicho experimento. También contribuiría en el trabajo realizado por Riadi </w:t>
+      </w:r>
+      <w:sdt>
+        <w:sdtPr>
+          <w:rPr>
+            <w:rFonts w:ascii="Arial" w:hAnsi="Arial" w:cs="Arial"/>
+          </w:rPr>
+          <w:id w:val="1264272738"/>
+          <w:citation/>
+        </w:sdtPr>
+        <w:sdtEndPr/>
+        <w:sdtContent>
+          <w:r>
+            <w:rPr>
+              <w:rFonts w:ascii="Arial" w:hAnsi="Arial" w:cs="Arial"/>
+            </w:rPr>
+            <w:fldChar w:fldCharType="begin"/>
+          </w:r>
+          <w:r>
+            <w:rPr>
+              <w:rFonts w:ascii="Arial" w:hAnsi="Arial" w:cs="Arial"/>
+              <w:lang w:val="es-MX"/>
+            </w:rPr>
+            <w:instrText xml:space="preserve"> CITATION Ima21 \l 2058 </w:instrText>
+          </w:r>
+          <w:r>
+            <w:rPr>
+              <w:rFonts w:ascii="Arial" w:hAnsi="Arial" w:cs="Arial"/>
+            </w:rPr>
+            <w:fldChar w:fldCharType="separate"/>
+          </w:r>
+          <w:r>
+            <w:rPr>
+              <w:rFonts w:ascii="Arial" w:hAnsi="Arial" w:cs="Arial"/>
+              <w:noProof/>
+              <w:lang w:val="es-MX"/>
+            </w:rPr>
+            <w:t>[153]</w:t>
+          </w:r>
+          <w:r>
+            <w:rPr>
+              <w:rFonts w:ascii="Arial" w:hAnsi="Arial" w:cs="Arial"/>
+            </w:rPr>
+            <w:fldChar w:fldCharType="end"/>
+          </w:r>
+        </w:sdtContent>
+      </w:sdt>
+      <w:r>
+        <w:rPr>
+          <w:rFonts w:ascii="Arial" w:hAnsi="Arial" w:cs="Arial"/>
+        </w:rPr>
+        <w:t xml:space="preserve"> donde utilizaron una encriptación de tipo SHA256 en las aplicaciones clientes, pero dentro de sus microservicios para la conexión con base de datos no existe protección, creando una posible vulnerabilidad, caso contrario a esta investigación donde se utilizó IOTA Stronghold para mitigar este problema.</w:t>
+      </w:r>
+    </w:p>
+    <w:p>
+      <w:pPr>
+        <w:pStyle w:val="Sinespaciado"/>
+        <w:keepNext/>
+        <w:keepLines/>
+        <w:numPr>
+          <w:ilvl w:val="2"/>
+          <w:numId w:val="18"/>
+        </w:numPr>
+        <w:spacing w:before="120" w:after="120" w:line="360" w:lineRule="auto"/>
+        <w:outlineLvl w:val="1"/>
+        <w:rPr>
+          <w:rFonts w:cs="Arial"/>
+        </w:rPr>
+      </w:pPr>
+      <w:bookmarkStart w:id="2" w:name="_Toc102492679"/>
+      <w:r>
+        <w:rPr>
+          <w:rFonts w:cs="Arial"/>
+        </w:rPr>
+        <w:t>Identidad digital con NFT.</w:t>
+      </w:r>
+      <w:bookmarkEnd w:id="2"/>
+    </w:p>
+    <w:p>
+      <w:pPr>
+        <w:spacing w:line="360" w:lineRule="auto"/>
+        <w:jc w:val="both"/>
+        <w:rPr>
+          <w:rFonts w:ascii="Arial" w:hAnsi="Arial" w:cs="Arial"/>
+        </w:rPr>
+      </w:pPr>
+      <w:r>
+        <w:rPr>
+          <w:rFonts w:ascii="Arial" w:hAnsi="Arial" w:cs="Arial"/>
+        </w:rPr>
+        <w:t xml:space="preserve">Aunque actualmente existen varios algoritmos de machine learning para detectar fraudes que realizan las personas con tarjetas de créditos en sus pagos online como se observa en el trabajo realizado por Dornadula </w:t>
+      </w:r>
+      <w:sdt>
+        <w:sdtPr>
+          <w:rPr>
+            <w:rFonts w:ascii="Arial" w:hAnsi="Arial" w:cs="Arial"/>
+          </w:rPr>
+          <w:id w:val="1613940508"/>
+          <w:citation/>
+        </w:sdtPr>
+        <w:sdtEndPr/>
+        <w:sdtContent>
+          <w:r>
+            <w:rPr>
+              <w:rFonts w:ascii="Arial" w:hAnsi="Arial" w:cs="Arial"/>
+            </w:rPr>
+            <w:fldChar w:fldCharType="begin"/>
+          </w:r>
+          <w:r>
+            <w:rPr>
+              <w:rFonts w:ascii="Arial" w:hAnsi="Arial" w:cs="Arial"/>
+              <w:lang w:val="es-MX"/>
+            </w:rPr>
+            <w:instrText xml:space="preserve"> CITATION Vai19 \l 2058 </w:instrText>
+          </w:r>
+          <w:r>
+            <w:rPr>
+              <w:rFonts w:ascii="Arial" w:hAnsi="Arial" w:cs="Arial"/>
+            </w:rPr>
+            <w:fldChar w:fldCharType="separate"/>
+          </w:r>
+          <w:r>
+            <w:rPr>
+              <w:rFonts w:ascii="Arial" w:hAnsi="Arial" w:cs="Arial"/>
+              <w:noProof/>
+              <w:lang w:val="es-MX"/>
+            </w:rPr>
+            <w:t>[162]</w:t>
+          </w:r>
+          <w:r>
+            <w:rPr>
+              <w:rFonts w:ascii="Arial" w:hAnsi="Arial" w:cs="Arial"/>
+            </w:rPr>
+            <w:fldChar w:fldCharType="end"/>
+          </w:r>
+        </w:sdtContent>
+      </w:sdt>
+      <w:r>
+        <w:rPr>
+          <w:rFonts w:ascii="Arial" w:hAnsi="Arial" w:cs="Arial"/>
+        </w:rPr>
+        <w:t xml:space="preserve">, el problema de fraudes aún persiste. Por tal motivo, aunque la plataforma Pay2Meta utiliza su propio sistema machine learning antifraude, en esta investigación añade una capa de seguridad adicional al utilizar un algoritmo de verificación biométrica a los usuarios para posteriormente convertirla en un NFT. Obteniendo así una identidad digital dentro del </w:t>
+      </w:r>
+      <w:r>
+        <w:rPr>
+          <w:rFonts w:ascii="Arial" w:hAnsi="Arial" w:cs="Arial"/>
+        </w:rPr>
+        <w:lastRenderedPageBreak/>
+        <w:t>blockchain, aumentando así las probabilidades de reducir los casos de fraudes con apoyo de los algoritmos de machine learning estudiados en el trabajo de Dornadula.</w:t>
+      </w:r>
+    </w:p>
+    <w:p>
+      <w:pPr>
+        <w:pStyle w:val="Sinespaciado"/>
+        <w:keepNext/>
+        <w:keepLines/>
+        <w:numPr>
+          <w:ilvl w:val="2"/>
+          <w:numId w:val="18"/>
+        </w:numPr>
+        <w:spacing w:before="120" w:after="120" w:line="360" w:lineRule="auto"/>
+        <w:outlineLvl w:val="1"/>
+        <w:rPr>
+          <w:rFonts w:cs="Arial"/>
+        </w:rPr>
+      </w:pPr>
+      <w:bookmarkStart w:id="3" w:name="_Toc102492680"/>
+      <w:r>
+        <w:rPr>
+          <w:rFonts w:cs="Arial"/>
+        </w:rPr>
+        <w:t>Transacciones con comisiones cero con IOTA.</w:t>
+      </w:r>
+      <w:bookmarkEnd w:id="3"/>
+    </w:p>
+    <w:p>
+      <w:pPr>
+        <w:spacing w:line="360" w:lineRule="auto"/>
+        <w:jc w:val="both"/>
+        <w:rPr>
+          <w:rFonts w:ascii="Arial" w:hAnsi="Arial" w:cs="Arial"/>
+        </w:rPr>
+      </w:pPr>
+      <w:r>
+        <w:rPr>
+          <w:rFonts w:ascii="Arial" w:hAnsi="Arial" w:cs="Arial"/>
+        </w:rPr>
+        <w:t xml:space="preserve">Una de las preocupaciones más comunes que poseen los usuarios al utilizar aplicaciones financieras son los costos que estas cobrarán por las transacciones que se realicen. En especial aquellas transacciones que involucren criptomonedas. Sin embargo, el aporte ofrecido en esta investigación al no cobrarse comisiones por la utilización de IOTA cuando se almacenan transacciones financieras en su Tangle, que gracias a su inmutabilidad servirán de apoyo durante el dispute de fraudes de primera persona con las entidades bancarias, los usuarios no perderán su dinero y se brinda un nivel de confianza adicional a la plataforma Fintech, por los pagos realizados de los usuarios. Muchas aplicaciones Fintech utilizan blockchain para el almacenamiento de información, donde los usuarios asumen el pago de comisiones, un ejemplo de esto se observa en el trabajo realizado por Karaivanov </w:t>
+      </w:r>
+      <w:sdt>
+        <w:sdtPr>
+          <w:rPr>
+            <w:rFonts w:ascii="Arial" w:hAnsi="Arial" w:cs="Arial"/>
+          </w:rPr>
+          <w:id w:val="2119788717"/>
+          <w:citation/>
+        </w:sdtPr>
+        <w:sdtEndPr/>
+        <w:sdtContent>
+          <w:r>
+            <w:rPr>
+              <w:rFonts w:ascii="Arial" w:hAnsi="Arial" w:cs="Arial"/>
+            </w:rPr>
+            <w:fldChar w:fldCharType="begin"/>
+          </w:r>
+          <w:r>
+            <w:rPr>
+              <w:rFonts w:ascii="Arial" w:hAnsi="Arial" w:cs="Arial"/>
+              <w:lang w:val="es-MX"/>
+            </w:rPr>
+            <w:instrText xml:space="preserve"> CITATION Ani21 \l 2058 </w:instrText>
+          </w:r>
+          <w:r>
+            <w:rPr>
+              <w:rFonts w:ascii="Arial" w:hAnsi="Arial" w:cs="Arial"/>
+            </w:rPr>
+            <w:fldChar w:fldCharType="separate"/>
+          </w:r>
+          <w:r>
+            <w:rPr>
+              <w:rFonts w:ascii="Arial" w:hAnsi="Arial" w:cs="Arial"/>
+              <w:noProof/>
+              <w:lang w:val="es-MX"/>
+            </w:rPr>
+            <w:t>[115]</w:t>
+          </w:r>
+          <w:r>
+            <w:rPr>
+              <w:rFonts w:ascii="Arial" w:hAnsi="Arial" w:cs="Arial"/>
+            </w:rPr>
+            <w:fldChar w:fldCharType="end"/>
+          </w:r>
+        </w:sdtContent>
+      </w:sdt>
+      <w:r>
+        <w:rPr>
+          <w:rFonts w:ascii="Arial" w:hAnsi="Arial" w:cs="Arial"/>
+        </w:rPr>
+        <w:t>, que utiliza la red Ethereum pagando comisiones altas, con nuestra solución utilizando IOTA no se añaden estos costos al usuario.</w:t>
+      </w:r>
+    </w:p>
+    <w:p>
+      <w:pPr>
+        <w:pStyle w:val="Sinespaciado"/>
+        <w:keepNext/>
+        <w:keepLines/>
+        <w:numPr>
+          <w:ilvl w:val="2"/>
+          <w:numId w:val="18"/>
+        </w:numPr>
+        <w:spacing w:before="120" w:after="120" w:line="360" w:lineRule="auto"/>
+        <w:outlineLvl w:val="1"/>
+        <w:rPr>
+          <w:rFonts w:cs="Arial"/>
+        </w:rPr>
+      </w:pPr>
+      <w:bookmarkStart w:id="4" w:name="_Toc102492681"/>
+      <w:r>
+        <w:rPr>
+          <w:rFonts w:cs="Arial"/>
+        </w:rPr>
+        <w:t>Comisiones bajas de smart contracts con Iotex.</w:t>
+      </w:r>
+      <w:bookmarkEnd w:id="4"/>
+    </w:p>
+    <w:p>
+      <w:pPr>
+        <w:spacing w:line="360" w:lineRule="auto"/>
+        <w:jc w:val="both"/>
+        <w:rPr>
+          <w:rFonts w:ascii="Arial" w:hAnsi="Arial" w:cs="Arial"/>
+        </w:rPr>
+      </w:pPr>
+      <w:r>
+        <w:rPr>
+          <w:rFonts w:ascii="Arial" w:hAnsi="Arial" w:cs="Arial"/>
+        </w:rPr>
+        <w:t xml:space="preserve">En nuestra investigación preliminar se obtuvo que Iotex cobra una comisión relativamente más baja que otras blockchain al momento de ejecutar un smart contract, comparado con Zarir </w:t>
+      </w:r>
+      <w:sdt>
+        <w:sdtPr>
+          <w:rPr>
+            <w:rFonts w:ascii="Arial" w:hAnsi="Arial" w:cs="Arial"/>
+          </w:rPr>
+          <w:id w:val="-1555923024"/>
+          <w:citation/>
+        </w:sdtPr>
+        <w:sdtEndPr/>
+        <w:sdtContent>
+          <w:r>
+            <w:rPr>
+              <w:rFonts w:ascii="Arial" w:hAnsi="Arial" w:cs="Arial"/>
+            </w:rPr>
+            <w:fldChar w:fldCharType="begin"/>
+          </w:r>
+          <w:r>
+            <w:rPr>
+              <w:rFonts w:ascii="Arial" w:hAnsi="Arial" w:cs="Arial"/>
+              <w:lang w:val="es-MX"/>
+            </w:rPr>
+            <w:instrText xml:space="preserve"> CITATION Zar21 \l 2058 </w:instrText>
+          </w:r>
+          <w:r>
+            <w:rPr>
+              <w:rFonts w:ascii="Arial" w:hAnsi="Arial" w:cs="Arial"/>
+            </w:rPr>
+            <w:fldChar w:fldCharType="separate"/>
+          </w:r>
+          <w:r>
+            <w:rPr>
+              <w:rFonts w:ascii="Arial" w:hAnsi="Arial" w:cs="Arial"/>
+              <w:noProof/>
+              <w:lang w:val="es-MX"/>
+            </w:rPr>
+            <w:t>[125]</w:t>
+          </w:r>
+          <w:r>
+            <w:rPr>
+              <w:rFonts w:ascii="Arial" w:hAnsi="Arial" w:cs="Arial"/>
+            </w:rPr>
+            <w:fldChar w:fldCharType="end"/>
+          </w:r>
+        </w:sdtContent>
+      </w:sdt>
+      <w:r>
+        <w:rPr>
+          <w:rFonts w:ascii="Arial" w:hAnsi="Arial" w:cs="Arial"/>
+        </w:rPr>
+        <w:t xml:space="preserve"> que utiliza la red Ethereum para ejecutar los smart contracts, con costos de comisión entre los 3$ a 10$ en criptomonedas, nuestra propuesta con Iotex presenta una comisión mucho más baja, de solo 0.35 centavos a 2$ en criptomonedas. </w:t>
+      </w:r>
+    </w:p>
+    <w:p>
+      <w:pPr>
+        <w:pStyle w:val="Sinespaciado"/>
+        <w:keepNext/>
+        <w:keepLines/>
+        <w:numPr>
+          <w:ilvl w:val="2"/>
+          <w:numId w:val="18"/>
+        </w:numPr>
+        <w:spacing w:before="120" w:after="120" w:line="360" w:lineRule="auto"/>
+        <w:outlineLvl w:val="1"/>
+        <w:rPr>
+          <w:rFonts w:cs="Arial"/>
+        </w:rPr>
+      </w:pPr>
+      <w:bookmarkStart w:id="5" w:name="_Toc102492682"/>
+      <w:r>
+        <w:rPr>
+          <w:rFonts w:cs="Arial"/>
+        </w:rPr>
+        <w:t>Aplicación de la metodología ABCDE.</w:t>
+      </w:r>
+      <w:bookmarkEnd w:id="5"/>
+    </w:p>
+    <w:p>
+      <w:pPr>
+        <w:spacing w:line="360" w:lineRule="auto"/>
+        <w:jc w:val="both"/>
+        <w:rPr>
+          <w:rFonts w:ascii="Arial" w:hAnsi="Arial" w:cs="Arial"/>
+        </w:rPr>
+      </w:pPr>
+      <w:r>
+        <w:rPr>
+          <w:rFonts w:ascii="Arial" w:hAnsi="Arial" w:cs="Arial"/>
+        </w:rPr>
+        <w:t xml:space="preserve">Las aplicaciones de tipo marketplace con pagos online actuales típicamente utilizan metodologías de desarrollo que no incluyen a los DLT en sus ciclos de vida, un ejemplo de ello aparece en Seitz &amp; otros </w:t>
+      </w:r>
+      <w:sdt>
+        <w:sdtPr>
+          <w:rPr>
+            <w:rFonts w:ascii="Arial" w:hAnsi="Arial" w:cs="Arial"/>
+          </w:rPr>
+          <w:id w:val="-1679948904"/>
+          <w:citation/>
+        </w:sdtPr>
+        <w:sdtEndPr/>
+        <w:sdtContent>
+          <w:r>
+            <w:rPr>
+              <w:rFonts w:ascii="Arial" w:hAnsi="Arial" w:cs="Arial"/>
+            </w:rPr>
+            <w:fldChar w:fldCharType="begin"/>
+          </w:r>
+          <w:r>
+            <w:rPr>
+              <w:rFonts w:ascii="Arial" w:hAnsi="Arial" w:cs="Arial"/>
+            </w:rPr>
+            <w:instrText xml:space="preserve"> CITATION ASe18 \l 2058 </w:instrText>
+          </w:r>
+          <w:r>
+            <w:rPr>
+              <w:rFonts w:ascii="Arial" w:hAnsi="Arial" w:cs="Arial"/>
+            </w:rPr>
+            <w:fldChar w:fldCharType="separate"/>
+          </w:r>
+          <w:r>
+            <w:rPr>
+              <w:rFonts w:ascii="Arial" w:hAnsi="Arial" w:cs="Arial"/>
+              <w:noProof/>
+            </w:rPr>
+            <w:t>[172]</w:t>
+          </w:r>
+          <w:r>
+            <w:rPr>
+              <w:rFonts w:ascii="Arial" w:hAnsi="Arial" w:cs="Arial"/>
+            </w:rPr>
+            <w:fldChar w:fldCharType="end"/>
+          </w:r>
+        </w:sdtContent>
+      </w:sdt>
+      <w:r>
+        <w:rPr>
+          <w:rFonts w:ascii="Arial" w:hAnsi="Arial" w:cs="Arial"/>
+        </w:rPr>
+        <w:t>. En nuestro trabajo se aporta a la comunidad científica, con la propuesta de uso de metodologías ABCDE para este tipo de aplicaciones, resolviendo así la problemática planteada.</w:t>
+      </w:r>
+    </w:p>
+    <w:p>
+      <w:pPr>
+        <w:spacing w:line="360" w:lineRule="auto"/>
+        <w:jc w:val="both"/>
+        <w:rPr>
+          <w:rFonts w:ascii="Arial" w:hAnsi="Arial" w:cs="Arial"/>
+        </w:rPr>
+      </w:pPr>
+      <w:r>
+        <w:rPr>
+          <w:rFonts w:ascii="Arial" w:hAnsi="Arial" w:cs="Arial"/>
+        </w:rPr>
+        <w:t xml:space="preserve">El desarrollo de este proyecto abre paso a la investigación de varios trabajos futuros que por cuestiones de tiempo, alcance y falta de madurez de algunas tecnologías no se </w:t>
+      </w:r>
+      <w:r>
+        <w:rPr>
+          <w:rFonts w:ascii="Arial" w:hAnsi="Arial" w:cs="Arial"/>
+        </w:rPr>
+        <w:t>lograron implementar</w:t>
+      </w:r>
+      <w:r>
+        <w:rPr>
+          <w:rFonts w:ascii="Arial" w:hAnsi="Arial" w:cs="Arial"/>
+        </w:rPr>
+        <w:t xml:space="preserve">, entre estas se destacan los contratos inteligentes y NFT con IOTA </w:t>
+      </w:r>
+      <w:r>
+        <w:rPr>
+          <w:rFonts w:ascii="Arial" w:hAnsi="Arial" w:cs="Arial"/>
+        </w:rPr>
+        <w:t>debido a que se encuentra</w:t>
+      </w:r>
+      <w:r>
+        <w:rPr>
+          <w:rFonts w:ascii="Arial" w:hAnsi="Arial" w:cs="Arial"/>
+        </w:rPr>
+        <w:t>n</w:t>
+      </w:r>
+      <w:r>
+        <w:rPr>
+          <w:rFonts w:ascii="Arial" w:hAnsi="Arial" w:cs="Arial"/>
+        </w:rPr>
+        <w:t xml:space="preserve"> en fase beta, lo que imposibilita su implementación en un ambiente de producción</w:t>
+      </w:r>
+      <w:r>
+        <w:rPr>
+          <w:rFonts w:ascii="Arial" w:hAnsi="Arial" w:cs="Arial"/>
+        </w:rPr>
+        <w:t xml:space="preserve">, </w:t>
+      </w:r>
+      <w:r>
+        <w:rPr>
+          <w:rFonts w:ascii="Arial" w:hAnsi="Arial" w:cs="Arial"/>
+        </w:rPr>
+        <w:t xml:space="preserve">situación similar ocurre con el DLT Radix Tempo que por su </w:t>
+      </w:r>
+      <w:r>
+        <w:rPr>
+          <w:rFonts w:ascii="Arial" w:hAnsi="Arial" w:cs="Arial"/>
+        </w:rPr>
+        <w:lastRenderedPageBreak/>
+        <w:t>falta de madurez no se contempló su utilización en esta investigación y finalmente la blockchain 4.0 que involucra la inteligencia artificial</w:t>
+      </w:r>
+      <w:r>
+        <w:rPr>
+          <w:rFonts w:ascii="Arial" w:hAnsi="Arial" w:cs="Arial"/>
+        </w:rPr>
+        <w:t xml:space="preserve">, </w:t>
+      </w:r>
+      <w:r>
+        <w:rPr>
+          <w:rFonts w:ascii="Arial" w:hAnsi="Arial" w:cs="Arial"/>
+        </w:rPr>
+        <w:t xml:space="preserve">debido a que </w:t>
+      </w:r>
+      <w:r>
+        <w:rPr>
+          <w:rFonts w:ascii="Arial" w:hAnsi="Arial" w:cs="Arial"/>
+        </w:rPr>
+        <w:t xml:space="preserve">el alcance de esta investigación </w:t>
+      </w:r>
+      <w:r>
+        <w:rPr>
+          <w:rFonts w:ascii="Arial" w:hAnsi="Arial" w:cs="Arial"/>
+        </w:rPr>
+        <w:t>se estableció solo para la</w:t>
+      </w:r>
+      <w:r>
+        <w:rPr>
+          <w:rFonts w:ascii="Arial" w:hAnsi="Arial" w:cs="Arial"/>
+        </w:rPr>
+        <w:t xml:space="preserve"> blockchain 2.0 y 3.0</w:t>
+      </w:r>
+      <w:r>
+        <w:rPr>
+          <w:rFonts w:ascii="Arial" w:hAnsi="Arial" w:cs="Arial"/>
+        </w:rPr>
+        <w:t>.</w:t>
+      </w:r>
+    </w:p>
+    <w:p>
+      <w:pPr>
+        <w:spacing w:line="360" w:lineRule="auto"/>
+        <w:jc w:val="both"/>
+        <w:rPr>
+          <w:rFonts w:ascii="Arial" w:hAnsi="Arial" w:cs="Arial"/>
+        </w:rPr>
+      </w:pPr>
+    </w:p>
+    <w:p>
+      <w:pPr>
+        <w:pStyle w:val="Sinespaciado"/>
         <w:spacing w:after="240"/>
-        <w:ind w:left="426"/>
         <w:rPr>
           <w:bCs/>
           <w:sz w:val="22"/>
@@ -13404,26 +20192,29 @@
           <w:lang w:val="es-MX"/>
         </w:rPr>
       </w:pPr>
-      <w:r>
+    </w:p>
+    <w:p>
+      <w:pPr>
+        <w:spacing w:line="360" w:lineRule="auto"/>
+        <w:jc w:val="both"/>
+        <w:rPr>
+          <w:rFonts w:ascii="Arial" w:hAnsi="Arial" w:cs="Arial"/>
+          <w:bCs/>
+          <w:szCs w:val="20"/>
+          <w:lang w:val="es-MX"/>
+        </w:rPr>
+      </w:pPr>
+    </w:p>
+    <w:p>
+      <w:pPr>
+        <w:pStyle w:val="Sinespaciado"/>
+        <w:ind w:left="66"/>
         <w:rPr>
           <w:bCs/>
           <w:sz w:val="22"/>
           <w:szCs w:val="20"/>
           <w:lang w:val="es-MX"/>
         </w:rPr>
-        <w:t>Trabajos relacionados</w:t>
-      </w:r>
-    </w:p>
-    <w:p>
-      <w:pPr>
-        <w:spacing w:line="360" w:lineRule="auto"/>
-        <w:jc w:val="both"/>
-        <w:rPr>
-          <w:rFonts w:ascii="Arial" w:hAnsi="Arial" w:cs="Arial"/>
-          <w:bCs/>
-          <w:szCs w:val="20"/>
-          <w:lang w:val="es-MX"/>
-        </w:rPr>
       </w:pPr>
     </w:p>
     <w:p>
@@ -13440,22 +20231,231 @@
     </w:p>
     <w:p>
       <w:pPr>
-        <w:pStyle w:val="Sinespaciado"/>
-        <w:ind w:left="66"/>
-        <w:rPr>
-          <w:bCs/>
-          <w:sz w:val="22"/>
-          <w:szCs w:val="20"/>
-          <w:lang w:val="es-MX"/>
-        </w:rPr>
-      </w:pPr>
+        <w:rPr>
+          <w:rFonts w:ascii="Arial" w:hAnsi="Arial" w:cs="Arial"/>
+        </w:rPr>
+      </w:pPr>
+      <w:r>
+        <w:rPr>
+          <w:rFonts w:ascii="Arial" w:hAnsi="Arial" w:cs="Arial"/>
+        </w:rPr>
+        <w:br w:type="page"/>
+      </w:r>
     </w:p>
     <w:p>
       <w:pPr>
-        <w:rPr>
-          <w:rFonts w:ascii="Arial" w:hAnsi="Arial" w:cs="Arial"/>
-        </w:rPr>
-      </w:pPr>
+        <w:pStyle w:val="TTTTtulo"/>
+        <w:rPr>
+          <w:rFonts w:ascii="Arial" w:hAnsi="Arial" w:cs="Arial"/>
+          <w:color w:val="auto"/>
+        </w:rPr>
+      </w:pPr>
+      <w:bookmarkStart w:id="6" w:name="_Toc102492688"/>
+      <w:r>
+        <w:rPr>
+          <w:rFonts w:ascii="Arial" w:hAnsi="Arial" w:cs="Arial"/>
+          <w:color w:val="auto"/>
+        </w:rPr>
+        <w:lastRenderedPageBreak/>
+        <w:t>CONCLUSIONES</w:t>
+      </w:r>
+      <w:bookmarkEnd w:id="6"/>
+    </w:p>
+    <w:p>
+      <w:pPr>
+        <w:spacing w:line="360" w:lineRule="auto"/>
+        <w:jc w:val="both"/>
+        <w:rPr>
+          <w:rFonts w:ascii="Arial" w:hAnsi="Arial" w:cs="Arial"/>
+        </w:rPr>
+      </w:pPr>
+      <w:r>
+        <w:rPr>
+          <w:rFonts w:ascii="Arial" w:hAnsi="Arial" w:cs="Arial"/>
+        </w:rPr>
+        <w:t>La investigación concluyó exitosamente con todos los objetivos planteados comprobando la hipótesis de que si se implementa tecnologías de registros distribuidos (DLT) en una arquitectura de microservicios cloud se incrementa la probabilidad de ganar disputas financieras por casos de estafas y fraudes de primera persona en transacciones financieras online de sistemas DApps fintech.</w:t>
+      </w:r>
+    </w:p>
+    <w:p>
+      <w:pPr>
+        <w:spacing w:line="360" w:lineRule="auto"/>
+        <w:jc w:val="both"/>
+        <w:rPr>
+          <w:rFonts w:ascii="Arial" w:hAnsi="Arial" w:cs="Arial"/>
+        </w:rPr>
+      </w:pPr>
+      <w:r>
+        <w:rPr>
+          <w:rFonts w:ascii="Arial" w:hAnsi="Arial" w:cs="Arial"/>
+        </w:rPr>
+        <w:t>El uso de los DLT incrementa la seguridad en transacciones financieras online debido a los protocolos de consenso que utilizan, esto sumado a la seguridad ofrecida por Google Cloud en sus microservicios y a las encriptaciones RSA o AES aplicadas en las aplicaciones clientes, todos estos aspectos ayudaron a mitigar casos de estafas y fraudes de primera persona en conjunto con la utilización de smarts contracts e identidad digital con NFT.</w:t>
+      </w:r>
+    </w:p>
+    <w:p>
+      <w:pPr>
+        <w:spacing w:line="360" w:lineRule="auto"/>
+        <w:jc w:val="both"/>
+        <w:rPr>
+          <w:rFonts w:ascii="Arial" w:hAnsi="Arial" w:cs="Arial"/>
+        </w:rPr>
+      </w:pPr>
+      <w:r>
+        <w:rPr>
+          <w:rFonts w:ascii="Arial" w:hAnsi="Arial" w:cs="Arial"/>
+        </w:rPr>
+        <w:t>La selección de los DLT depende exclusivamente de la naturaleza del proyecto a realizarse por tal motivo es necesario la realización de un SLR para conocer las ventajas y desventajas que estas proveen y elegir las que más se ajusten a las características del proyecto.</w:t>
+      </w:r>
+    </w:p>
+    <w:p>
+      <w:pPr>
+        <w:spacing w:line="360" w:lineRule="auto"/>
+        <w:jc w:val="both"/>
+        <w:rPr>
+          <w:rFonts w:ascii="Arial" w:hAnsi="Arial" w:cs="Arial"/>
+        </w:rPr>
+      </w:pPr>
+      <w:r>
+        <w:rPr>
+          <w:rFonts w:ascii="Arial" w:hAnsi="Arial" w:cs="Arial"/>
+        </w:rPr>
+        <w:t>La aplicación de la metodología ABCDE resultó ser eficaz para el desarrollo de los sistemas Dapp en la arquitectura de microservicios de Google Cloud utilizada en esta investigación, incluyendo el uso del DLT en sus ciclos de vida.</w:t>
+      </w:r>
+    </w:p>
+    <w:p>
+      <w:pPr>
+        <w:spacing w:line="360" w:lineRule="auto"/>
+        <w:jc w:val="both"/>
+        <w:rPr>
+          <w:rFonts w:ascii="Arial" w:hAnsi="Arial" w:cs="Arial"/>
+        </w:rPr>
+      </w:pPr>
+      <w:r>
+        <w:rPr>
+          <w:rFonts w:ascii="Arial" w:hAnsi="Arial" w:cs="Arial"/>
+        </w:rPr>
+        <w:t xml:space="preserve">Con los aportes realizados en nuestro trabajo, se logró construir una Fintech segura, rápida, con tiempos de almacenamiento de apenas 20.5 s en la cloud, costos de comisiones cero o muy bajos, alta confiabilidad y respaldo a los usuarios, gracias a la inmutabilidad de las transacciones. </w:t>
+      </w:r>
+    </w:p>
+    <w:p>
+      <w:pPr>
+        <w:spacing w:line="360" w:lineRule="auto"/>
+        <w:jc w:val="both"/>
+        <w:rPr>
+          <w:rFonts w:ascii="Arial" w:hAnsi="Arial" w:cs="Arial"/>
+        </w:rPr>
+      </w:pPr>
+      <w:r>
+        <w:rPr>
+          <w:rFonts w:ascii="Arial" w:hAnsi="Arial" w:cs="Arial"/>
+        </w:rPr>
+        <w:t>Quedó demostrado la aceptación de los usuarios por obtener una identidad digital con verificación biométrica y NFT con un resultado del 98% de aceptación y esto sumado a la utilización de códigos PIN, huella dactilar o código de Google Authenticator que ayudaron a la mitigación de fraudes de primera persona al momento de realizar pagos online, ya que todos estos aspectos serían pruebas irrefutables de una persona realizando compras por internet en una aplicación Fintech.</w:t>
+      </w:r>
+    </w:p>
+    <w:p>
+      <w:pPr>
+        <w:spacing w:after="0" w:line="360" w:lineRule="auto"/>
+        <w:jc w:val="both"/>
+        <w:rPr>
+          <w:rFonts w:ascii="Arial" w:hAnsi="Arial" w:cs="Arial"/>
+          <w:lang w:eastAsia="es-EC"/>
+        </w:rPr>
+      </w:pPr>
+      <w:r>
+        <w:rPr>
+          <w:rFonts w:ascii="Arial" w:hAnsi="Arial" w:cs="Arial"/>
+        </w:rPr>
+        <w:t xml:space="preserve">Se obtuvo mayor rentabilidad económica para la plataforma Fintech con un total de ganancias por disputas ganadas de $2.566,39 frente a los $559,36 por las disputas perdidas en el tiempo de pruebas de tres meses. También los usuarios de la plataforma Fintech obtuvieron rentabilidad económica al momento de utilizar smart contract por las </w:t>
+      </w:r>
+      <w:r>
+        <w:rPr>
+          <w:rFonts w:ascii="Arial" w:hAnsi="Arial" w:cs="Arial"/>
+        </w:rPr>
+        <w:lastRenderedPageBreak/>
+        <w:t>bajas comisiones ofrecidas por Iotex blockchain en comparación con otras tecnologías como Ethereum o Bitcoin.</w:t>
+      </w:r>
+    </w:p>
+    <w:p>
+      <w:pPr>
+        <w:pStyle w:val="TTTTtulo"/>
+        <w:rPr>
+          <w:rFonts w:ascii="Arial" w:hAnsi="Arial" w:cs="Arial"/>
+          <w:color w:val="auto"/>
+        </w:rPr>
+      </w:pPr>
+      <w:bookmarkStart w:id="7" w:name="_Toc102492689"/>
+      <w:r>
+        <w:rPr>
+          <w:rFonts w:ascii="Arial" w:hAnsi="Arial" w:cs="Arial"/>
+          <w:color w:val="auto"/>
+        </w:rPr>
+        <w:t>RECOMENDACIONES</w:t>
+      </w:r>
+      <w:bookmarkEnd w:id="7"/>
+    </w:p>
+    <w:p>
+      <w:pPr>
+        <w:spacing w:line="360" w:lineRule="auto"/>
+        <w:jc w:val="both"/>
+        <w:rPr>
+          <w:rFonts w:ascii="Arial" w:hAnsi="Arial" w:cs="Arial"/>
+        </w:rPr>
+      </w:pPr>
+      <w:r>
+        <w:rPr>
+          <w:rFonts w:ascii="Arial" w:hAnsi="Arial" w:cs="Arial"/>
+        </w:rPr>
+        <w:t>Para trabajar con smart contract o NFT es necesario contar con al menos una billetera de criptomoneda por cuestión de pago de comisiones y cada billetera maneja sus propias claves privadas, que al ser robadas puede provocar el robo del dinero en estas billeteras, por tal motivo se recomienda el uso de IOTA Stronghold para salvaguardar estas llaves privadas y no almacenarlas dentro de archivos del propio proyecto o dentro de base de datos no criptográficas.</w:t>
+      </w:r>
+    </w:p>
+    <w:p>
+      <w:pPr>
+        <w:spacing w:line="360" w:lineRule="auto"/>
+        <w:jc w:val="both"/>
+        <w:rPr>
+          <w:rFonts w:ascii="Arial" w:hAnsi="Arial" w:cs="Arial"/>
+        </w:rPr>
+      </w:pPr>
+      <w:r>
+        <w:rPr>
+          <w:rFonts w:ascii="Arial" w:hAnsi="Arial" w:cs="Arial"/>
+        </w:rPr>
+        <w:t>Los smart contract están expuestos a vulnerabilidades, por tal motivo se recomienda el uso de alguna herramienta de análisis de seguridad del código generado para los smart contract, en esta investigación se hizo uso de Mythril que resultó ser eficaz para detectar vulnerabilidades antes de proceder con el deploy del mismo.</w:t>
+      </w:r>
+    </w:p>
+    <w:p>
+      <w:pPr>
+        <w:spacing w:line="360" w:lineRule="auto"/>
+        <w:jc w:val="both"/>
+        <w:rPr>
+          <w:rFonts w:ascii="Arial" w:hAnsi="Arial" w:cs="Arial"/>
+        </w:rPr>
+      </w:pPr>
+      <w:r>
+        <w:rPr>
+          <w:rFonts w:ascii="Arial" w:hAnsi="Arial" w:cs="Arial"/>
+        </w:rPr>
+        <w:t>Las tecnologías de registros distribuidos aseguran seguridad de encriptación en redes WAN pero no en redes LAN, por tal motivo se recomienda la utilización de algoritmos de encriptación como AES o RSA para mitigar estas vulnerabilidades presentes en las aplicaciones clientes.</w:t>
+      </w:r>
+    </w:p>
+    <w:p>
+      <w:pPr>
+        <w:rPr>
+          <w:rFonts w:ascii="Arial" w:hAnsi="Arial" w:cs="Arial"/>
+        </w:rPr>
+      </w:pPr>
+    </w:p>
+    <w:p>
+      <w:pPr>
+        <w:rPr>
+          <w:rFonts w:ascii="Arial" w:hAnsi="Arial" w:cs="Arial"/>
+        </w:rPr>
+      </w:pPr>
+      <w:r>
+        <w:rPr>
+          <w:rFonts w:ascii="Arial" w:hAnsi="Arial" w:cs="Arial"/>
+        </w:rPr>
+        <w:br w:type="page"/>
+      </w:r>
     </w:p>
     <w:sdt>
       <w:sdtPr>
@@ -13751,7 +20751,6 @@
                         <w:noProof/>
                         <w:lang w:val="es-ES"/>
                       </w:rPr>
-                      <w:lastRenderedPageBreak/>
                       <w:t xml:space="preserve">[4] </w:t>
                     </w:r>
                   </w:p>
@@ -14446,6 +21445,7 @@
                         <w:noProof/>
                         <w:lang w:val="es-ES"/>
                       </w:rPr>
+                      <w:lastRenderedPageBreak/>
                       <w:t xml:space="preserve">[15] </w:t>
                     </w:r>
                   </w:p>
@@ -14644,7 +21644,6 @@
                         <w:noProof/>
                         <w:lang w:val="es-ES"/>
                       </w:rPr>
-                      <w:lastRenderedPageBreak/>
                       <w:t xml:space="preserve">[18] </w:t>
                     </w:r>
                   </w:p>
@@ -15305,6 +22304,7 @@
                         <w:noProof/>
                         <w:lang w:val="es-ES"/>
                       </w:rPr>
+                      <w:lastRenderedPageBreak/>
                       <w:t xml:space="preserve">[28] </w:t>
                     </w:r>
                   </w:p>
@@ -15553,7 +22553,6 @@
                         <w:noProof/>
                         <w:lang w:val="es-ES"/>
                       </w:rPr>
-                      <w:lastRenderedPageBreak/>
                       <w:t xml:space="preserve">[32] </w:t>
                     </w:r>
                   </w:p>
@@ -16182,6 +23181,7 @@
                         <w:noProof/>
                         <w:lang w:val="es-ES"/>
                       </w:rPr>
+                      <w:lastRenderedPageBreak/>
                       <w:t xml:space="preserve">[42] </w:t>
                     </w:r>
                   </w:p>
@@ -16380,7 +23380,6 @@
                         <w:noProof/>
                         <w:lang w:val="es-ES"/>
                       </w:rPr>
-                      <w:lastRenderedPageBreak/>
                       <w:t xml:space="preserve">[45] </w:t>
                     </w:r>
                   </w:p>
@@ -17107,6 +24106,7 @@
                         <w:noProof/>
                         <w:lang w:val="es-ES"/>
                       </w:rPr>
+                      <w:lastRenderedPageBreak/>
                       <w:t xml:space="preserve">[56] </w:t>
                     </w:r>
                   </w:p>
@@ -17305,7 +24305,6 @@
                         <w:noProof/>
                         <w:lang w:val="es-ES"/>
                       </w:rPr>
-                      <w:lastRenderedPageBreak/>
                       <w:t xml:space="preserve">[59] </w:t>
                     </w:r>
                   </w:p>
@@ -18032,6 +25031,7 @@
                         <w:noProof/>
                         <w:lang w:val="es-ES"/>
                       </w:rPr>
+                      <w:lastRenderedPageBreak/>
                       <w:t xml:space="preserve">[70] </w:t>
                     </w:r>
                   </w:p>
@@ -18230,7 +25230,6 @@
                         <w:noProof/>
                         <w:lang w:val="es-ES"/>
                       </w:rPr>
-                      <w:lastRenderedPageBreak/>
                       <w:t xml:space="preserve">[73] </w:t>
                     </w:r>
                   </w:p>
@@ -18891,6 +25890,7 @@
                         <w:noProof/>
                         <w:lang w:val="es-ES"/>
                       </w:rPr>
+                      <w:lastRenderedPageBreak/>
                       <w:t xml:space="preserve">[83] </w:t>
                     </w:r>
                   </w:p>
@@ -19089,7 +26089,6 @@
                         <w:noProof/>
                         <w:lang w:val="es-ES"/>
                       </w:rPr>
-                      <w:lastRenderedPageBreak/>
                       <w:t xml:space="preserve">[86] </w:t>
                     </w:r>
                   </w:p>
@@ -19816,6 +26815,7 @@
                         <w:noProof/>
                         <w:lang w:val="es-ES"/>
                       </w:rPr>
+                      <w:lastRenderedPageBreak/>
                       <w:t xml:space="preserve">[97] </w:t>
                     </w:r>
                   </w:p>
@@ -20014,7 +27014,6 @@
                         <w:noProof/>
                         <w:lang w:val="es-ES"/>
                       </w:rPr>
-                      <w:lastRenderedPageBreak/>
                       <w:t xml:space="preserve">[100] </w:t>
                     </w:r>
                   </w:p>
@@ -20675,6 +27674,7 @@
                         <w:noProof/>
                         <w:lang w:val="es-ES"/>
                       </w:rPr>
+                      <w:lastRenderedPageBreak/>
                       <w:t xml:space="preserve">[110] </w:t>
                     </w:r>
                   </w:p>
@@ -20939,7 +27939,6 @@
                         <w:noProof/>
                         <w:lang w:val="es-ES"/>
                       </w:rPr>
-                      <w:lastRenderedPageBreak/>
                       <w:t xml:space="preserve">[114] </w:t>
                     </w:r>
                   </w:p>
@@ -21652,6 +28651,7 @@
                         <w:noProof/>
                         <w:lang w:val="es-ES"/>
                       </w:rPr>
+                      <w:lastRenderedPageBreak/>
                       <w:t xml:space="preserve">[126] </w:t>
                     </w:r>
                   </w:p>
@@ -21850,7 +28850,6 @@
                         <w:noProof/>
                         <w:lang w:val="es-ES"/>
                       </w:rPr>
-                      <w:lastRenderedPageBreak/>
                       <w:t xml:space="preserve">[129] </w:t>
                     </w:r>
                   </w:p>
@@ -22511,6 +29510,7 @@
                         <w:noProof/>
                         <w:lang w:val="es-ES"/>
                       </w:rPr>
+                      <w:lastRenderedPageBreak/>
                       <w:t xml:space="preserve">[139] </w:t>
                     </w:r>
                   </w:p>
@@ -22775,7 +29775,6 @@
                         <w:noProof/>
                         <w:lang w:val="es-ES"/>
                       </w:rPr>
-                      <w:lastRenderedPageBreak/>
                       <w:t xml:space="preserve">[143] </w:t>
                     </w:r>
                   </w:p>
@@ -23917,97 +30916,11 @@
     </w:lvl>
   </w:abstractNum>
   <w:abstractNum w:abstractNumId="8" w15:restartNumberingAfterBreak="0">
-    <w:nsid w:val="2AD8531B"/>
-    <w:multiLevelType w:val="hybridMultilevel"/>
-    <w:tmpl w:val="EF227220"/>
-    <w:lvl w:ilvl="0" w:tplc="300A000F">
-      <w:start w:val="1"/>
-      <w:numFmt w:val="decimal"/>
-      <w:lvlText w:val="%1."/>
-      <w:lvlJc w:val="left"/>
-      <w:pPr>
-        <w:ind w:left="782" w:hanging="360"/>
-      </w:pPr>
-    </w:lvl>
-    <w:lvl w:ilvl="1" w:tplc="300A0019" w:tentative="1">
-      <w:start w:val="1"/>
-      <w:numFmt w:val="lowerLetter"/>
-      <w:lvlText w:val="%2."/>
-      <w:lvlJc w:val="left"/>
-      <w:pPr>
-        <w:ind w:left="1502" w:hanging="360"/>
-      </w:pPr>
-    </w:lvl>
-    <w:lvl w:ilvl="2" w:tplc="300A001B" w:tentative="1">
-      <w:start w:val="1"/>
-      <w:numFmt w:val="lowerRoman"/>
-      <w:lvlText w:val="%3."/>
-      <w:lvlJc w:val="right"/>
-      <w:pPr>
-        <w:ind w:left="2222" w:hanging="180"/>
-      </w:pPr>
-    </w:lvl>
-    <w:lvl w:ilvl="3" w:tplc="300A000F" w:tentative="1">
-      <w:start w:val="1"/>
-      <w:numFmt w:val="decimal"/>
-      <w:lvlText w:val="%4."/>
-      <w:lvlJc w:val="left"/>
-      <w:pPr>
-        <w:ind w:left="2942" w:hanging="360"/>
-      </w:pPr>
-    </w:lvl>
-    <w:lvl w:ilvl="4" w:tplc="300A0019" w:tentative="1">
-      <w:start w:val="1"/>
-      <w:numFmt w:val="lowerLetter"/>
-      <w:lvlText w:val="%5."/>
-      <w:lvlJc w:val="left"/>
-      <w:pPr>
-        <w:ind w:left="3662" w:hanging="360"/>
-      </w:pPr>
-    </w:lvl>
-    <w:lvl w:ilvl="5" w:tplc="300A001B" w:tentative="1">
-      <w:start w:val="1"/>
-      <w:numFmt w:val="lowerRoman"/>
-      <w:lvlText w:val="%6."/>
-      <w:lvlJc w:val="right"/>
-      <w:pPr>
-        <w:ind w:left="4382" w:hanging="180"/>
-      </w:pPr>
-    </w:lvl>
-    <w:lvl w:ilvl="6" w:tplc="300A000F" w:tentative="1">
-      <w:start w:val="1"/>
-      <w:numFmt w:val="decimal"/>
-      <w:lvlText w:val="%7."/>
-      <w:lvlJc w:val="left"/>
-      <w:pPr>
-        <w:ind w:left="5102" w:hanging="360"/>
-      </w:pPr>
-    </w:lvl>
-    <w:lvl w:ilvl="7" w:tplc="300A0019" w:tentative="1">
-      <w:start w:val="1"/>
-      <w:numFmt w:val="lowerLetter"/>
-      <w:lvlText w:val="%8."/>
-      <w:lvlJc w:val="left"/>
-      <w:pPr>
-        <w:ind w:left="5822" w:hanging="360"/>
-      </w:pPr>
-    </w:lvl>
-    <w:lvl w:ilvl="8" w:tplc="300A001B" w:tentative="1">
-      <w:start w:val="1"/>
-      <w:numFmt w:val="lowerRoman"/>
-      <w:lvlText w:val="%9."/>
-      <w:lvlJc w:val="right"/>
-      <w:pPr>
-        <w:ind w:left="6542" w:hanging="180"/>
-      </w:pPr>
-    </w:lvl>
-  </w:abstractNum>
-  <w:abstractNum w:abstractNumId="9" w15:restartNumberingAfterBreak="0">
-    <w:nsid w:val="2E577DFE"/>
+    <w:nsid w:val="2A276061"/>
     <w:multiLevelType w:val="multilevel"/>
-    <w:tmpl w:val="5BF891B2"/>
+    <w:tmpl w:val="7D6C2B52"/>
     <w:lvl w:ilvl="0">
-      <w:start w:val="2"/>
+      <w:start w:val="3"/>
       <w:numFmt w:val="decimal"/>
       <w:lvlText w:val="%1"/>
       <w:lvlJc w:val="left"/>
@@ -24115,20 +31028,309 @@
       </w:rPr>
     </w:lvl>
   </w:abstractNum>
-  <w:abstractNum w:abstractNumId="10" w15:restartNumberingAfterBreak="0">
-    <w:nsid w:val="36522704"/>
+  <w:abstractNum w:abstractNumId="9" w15:restartNumberingAfterBreak="0">
+    <w:nsid w:val="2AD8531B"/>
     <w:multiLevelType w:val="hybridMultilevel"/>
-    <w:tmpl w:val="3768E902"/>
-    <w:lvl w:ilvl="0" w:tplc="80D0333E">
+    <w:tmpl w:val="EF227220"/>
+    <w:lvl w:ilvl="0" w:tplc="300A000F">
       <w:start w:val="1"/>
       <w:numFmt w:val="decimal"/>
       <w:lvlText w:val="%1."/>
       <w:lvlJc w:val="left"/>
       <w:pPr>
-        <w:ind w:left="720" w:hanging="360"/>
+        <w:ind w:left="782" w:hanging="360"/>
+      </w:pPr>
+    </w:lvl>
+    <w:lvl w:ilvl="1" w:tplc="300A0019" w:tentative="1">
+      <w:start w:val="1"/>
+      <w:numFmt w:val="lowerLetter"/>
+      <w:lvlText w:val="%2."/>
+      <w:lvlJc w:val="left"/>
+      <w:pPr>
+        <w:ind w:left="1502" w:hanging="360"/>
+      </w:pPr>
+    </w:lvl>
+    <w:lvl w:ilvl="2" w:tplc="300A001B" w:tentative="1">
+      <w:start w:val="1"/>
+      <w:numFmt w:val="lowerRoman"/>
+      <w:lvlText w:val="%3."/>
+      <w:lvlJc w:val="right"/>
+      <w:pPr>
+        <w:ind w:left="2222" w:hanging="180"/>
+      </w:pPr>
+    </w:lvl>
+    <w:lvl w:ilvl="3" w:tplc="300A000F" w:tentative="1">
+      <w:start w:val="1"/>
+      <w:numFmt w:val="decimal"/>
+      <w:lvlText w:val="%4."/>
+      <w:lvlJc w:val="left"/>
+      <w:pPr>
+        <w:ind w:left="2942" w:hanging="360"/>
+      </w:pPr>
+    </w:lvl>
+    <w:lvl w:ilvl="4" w:tplc="300A0019" w:tentative="1">
+      <w:start w:val="1"/>
+      <w:numFmt w:val="lowerLetter"/>
+      <w:lvlText w:val="%5."/>
+      <w:lvlJc w:val="left"/>
+      <w:pPr>
+        <w:ind w:left="3662" w:hanging="360"/>
+      </w:pPr>
+    </w:lvl>
+    <w:lvl w:ilvl="5" w:tplc="300A001B" w:tentative="1">
+      <w:start w:val="1"/>
+      <w:numFmt w:val="lowerRoman"/>
+      <w:lvlText w:val="%6."/>
+      <w:lvlJc w:val="right"/>
+      <w:pPr>
+        <w:ind w:left="4382" w:hanging="180"/>
+      </w:pPr>
+    </w:lvl>
+    <w:lvl w:ilvl="6" w:tplc="300A000F" w:tentative="1">
+      <w:start w:val="1"/>
+      <w:numFmt w:val="decimal"/>
+      <w:lvlText w:val="%7."/>
+      <w:lvlJc w:val="left"/>
+      <w:pPr>
+        <w:ind w:left="5102" w:hanging="360"/>
+      </w:pPr>
+    </w:lvl>
+    <w:lvl w:ilvl="7" w:tplc="300A0019" w:tentative="1">
+      <w:start w:val="1"/>
+      <w:numFmt w:val="lowerLetter"/>
+      <w:lvlText w:val="%8."/>
+      <w:lvlJc w:val="left"/>
+      <w:pPr>
+        <w:ind w:left="5822" w:hanging="360"/>
+      </w:pPr>
+    </w:lvl>
+    <w:lvl w:ilvl="8" w:tplc="300A001B" w:tentative="1">
+      <w:start w:val="1"/>
+      <w:numFmt w:val="lowerRoman"/>
+      <w:lvlText w:val="%9."/>
+      <w:lvlJc w:val="right"/>
+      <w:pPr>
+        <w:ind w:left="6542" w:hanging="180"/>
+      </w:pPr>
+    </w:lvl>
+  </w:abstractNum>
+  <w:abstractNum w:abstractNumId="10" w15:restartNumberingAfterBreak="0">
+    <w:nsid w:val="2E577DFE"/>
+    <w:multiLevelType w:val="multilevel"/>
+    <w:tmpl w:val="5BF891B2"/>
+    <w:lvl w:ilvl="0">
+      <w:start w:val="2"/>
+      <w:numFmt w:val="decimal"/>
+      <w:lvlText w:val="%1"/>
+      <w:lvlJc w:val="left"/>
+      <w:pPr>
+        <w:ind w:left="360" w:hanging="360"/>
       </w:pPr>
       <w:rPr>
         <w:rFonts w:hint="default"/>
+      </w:rPr>
+    </w:lvl>
+    <w:lvl w:ilvl="1">
+      <w:start w:val="1"/>
+      <w:numFmt w:val="decimal"/>
+      <w:lvlText w:val="%1.%2"/>
+      <w:lvlJc w:val="left"/>
+      <w:pPr>
+        <w:ind w:left="720" w:hanging="360"/>
+      </w:pPr>
+      <w:rPr>
+        <w:rFonts w:hint="default"/>
+      </w:rPr>
+    </w:lvl>
+    <w:lvl w:ilvl="2">
+      <w:start w:val="1"/>
+      <w:numFmt w:val="decimal"/>
+      <w:lvlText w:val="%1.%2.%3"/>
+      <w:lvlJc w:val="left"/>
+      <w:pPr>
+        <w:ind w:left="1440" w:hanging="720"/>
+      </w:pPr>
+      <w:rPr>
+        <w:rFonts w:hint="default"/>
+      </w:rPr>
+    </w:lvl>
+    <w:lvl w:ilvl="3">
+      <w:start w:val="1"/>
+      <w:numFmt w:val="decimal"/>
+      <w:lvlText w:val="%1.%2.%3.%4"/>
+      <w:lvlJc w:val="left"/>
+      <w:pPr>
+        <w:ind w:left="2160" w:hanging="1080"/>
+      </w:pPr>
+      <w:rPr>
+        <w:rFonts w:hint="default"/>
+      </w:rPr>
+    </w:lvl>
+    <w:lvl w:ilvl="4">
+      <w:start w:val="1"/>
+      <w:numFmt w:val="decimal"/>
+      <w:lvlText w:val="%1.%2.%3.%4.%5"/>
+      <w:lvlJc w:val="left"/>
+      <w:pPr>
+        <w:ind w:left="2520" w:hanging="1080"/>
+      </w:pPr>
+      <w:rPr>
+        <w:rFonts w:hint="default"/>
+      </w:rPr>
+    </w:lvl>
+    <w:lvl w:ilvl="5">
+      <w:start w:val="1"/>
+      <w:numFmt w:val="decimal"/>
+      <w:lvlText w:val="%1.%2.%3.%4.%5.%6"/>
+      <w:lvlJc w:val="left"/>
+      <w:pPr>
+        <w:ind w:left="3240" w:hanging="1440"/>
+      </w:pPr>
+      <w:rPr>
+        <w:rFonts w:hint="default"/>
+      </w:rPr>
+    </w:lvl>
+    <w:lvl w:ilvl="6">
+      <w:start w:val="1"/>
+      <w:numFmt w:val="decimal"/>
+      <w:lvlText w:val="%1.%2.%3.%4.%5.%6.%7"/>
+      <w:lvlJc w:val="left"/>
+      <w:pPr>
+        <w:ind w:left="3600" w:hanging="1440"/>
+      </w:pPr>
+      <w:rPr>
+        <w:rFonts w:hint="default"/>
+      </w:rPr>
+    </w:lvl>
+    <w:lvl w:ilvl="7">
+      <w:start w:val="1"/>
+      <w:numFmt w:val="decimal"/>
+      <w:lvlText w:val="%1.%2.%3.%4.%5.%6.%7.%8"/>
+      <w:lvlJc w:val="left"/>
+      <w:pPr>
+        <w:ind w:left="4320" w:hanging="1800"/>
+      </w:pPr>
+      <w:rPr>
+        <w:rFonts w:hint="default"/>
+      </w:rPr>
+    </w:lvl>
+    <w:lvl w:ilvl="8">
+      <w:start w:val="1"/>
+      <w:numFmt w:val="decimal"/>
+      <w:lvlText w:val="%1.%2.%3.%4.%5.%6.%7.%8.%9"/>
+      <w:lvlJc w:val="left"/>
+      <w:pPr>
+        <w:ind w:left="4680" w:hanging="1800"/>
+      </w:pPr>
+      <w:rPr>
+        <w:rFonts w:hint="default"/>
+      </w:rPr>
+    </w:lvl>
+  </w:abstractNum>
+  <w:abstractNum w:abstractNumId="11" w15:restartNumberingAfterBreak="0">
+    <w:nsid w:val="34944708"/>
+    <w:multiLevelType w:val="hybridMultilevel"/>
+    <w:tmpl w:val="3768E902"/>
+    <w:lvl w:ilvl="0" w:tplc="FFFFFFFF">
+      <w:start w:val="1"/>
+      <w:numFmt w:val="decimal"/>
+      <w:lvlText w:val="%1."/>
+      <w:lvlJc w:val="left"/>
+      <w:pPr>
+        <w:ind w:left="720" w:hanging="360"/>
+      </w:pPr>
+      <w:rPr>
+        <w:rFonts w:hint="default"/>
+        <w:b/>
+      </w:rPr>
+    </w:lvl>
+    <w:lvl w:ilvl="1" w:tplc="FFFFFFFF">
+      <w:start w:val="1"/>
+      <w:numFmt w:val="lowerLetter"/>
+      <w:lvlText w:val="%2."/>
+      <w:lvlJc w:val="left"/>
+      <w:pPr>
+        <w:ind w:left="1440" w:hanging="360"/>
+      </w:pPr>
+    </w:lvl>
+    <w:lvl w:ilvl="2" w:tplc="FFFFFFFF">
+      <w:start w:val="1"/>
+      <w:numFmt w:val="lowerRoman"/>
+      <w:lvlText w:val="%3."/>
+      <w:lvlJc w:val="right"/>
+      <w:pPr>
+        <w:ind w:left="2160" w:hanging="180"/>
+      </w:pPr>
+    </w:lvl>
+    <w:lvl w:ilvl="3" w:tplc="FFFFFFFF" w:tentative="1">
+      <w:start w:val="1"/>
+      <w:numFmt w:val="decimal"/>
+      <w:lvlText w:val="%4."/>
+      <w:lvlJc w:val="left"/>
+      <w:pPr>
+        <w:ind w:left="2880" w:hanging="360"/>
+      </w:pPr>
+    </w:lvl>
+    <w:lvl w:ilvl="4" w:tplc="FFFFFFFF" w:tentative="1">
+      <w:start w:val="1"/>
+      <w:numFmt w:val="lowerLetter"/>
+      <w:lvlText w:val="%5."/>
+      <w:lvlJc w:val="left"/>
+      <w:pPr>
+        <w:ind w:left="3600" w:hanging="360"/>
+      </w:pPr>
+    </w:lvl>
+    <w:lvl w:ilvl="5" w:tplc="FFFFFFFF" w:tentative="1">
+      <w:start w:val="1"/>
+      <w:numFmt w:val="lowerRoman"/>
+      <w:lvlText w:val="%6."/>
+      <w:lvlJc w:val="right"/>
+      <w:pPr>
+        <w:ind w:left="4320" w:hanging="180"/>
+      </w:pPr>
+    </w:lvl>
+    <w:lvl w:ilvl="6" w:tplc="FFFFFFFF" w:tentative="1">
+      <w:start w:val="1"/>
+      <w:numFmt w:val="decimal"/>
+      <w:lvlText w:val="%7."/>
+      <w:lvlJc w:val="left"/>
+      <w:pPr>
+        <w:ind w:left="5040" w:hanging="360"/>
+      </w:pPr>
+    </w:lvl>
+    <w:lvl w:ilvl="7" w:tplc="FFFFFFFF" w:tentative="1">
+      <w:start w:val="1"/>
+      <w:numFmt w:val="lowerLetter"/>
+      <w:lvlText w:val="%8."/>
+      <w:lvlJc w:val="left"/>
+      <w:pPr>
+        <w:ind w:left="5760" w:hanging="360"/>
+      </w:pPr>
+    </w:lvl>
+    <w:lvl w:ilvl="8" w:tplc="FFFFFFFF" w:tentative="1">
+      <w:start w:val="1"/>
+      <w:numFmt w:val="lowerRoman"/>
+      <w:lvlText w:val="%9."/>
+      <w:lvlJc w:val="right"/>
+      <w:pPr>
+        <w:ind w:left="6480" w:hanging="180"/>
+      </w:pPr>
+    </w:lvl>
+  </w:abstractNum>
+  <w:abstractNum w:abstractNumId="12" w15:restartNumberingAfterBreak="0">
+    <w:nsid w:val="36522704"/>
+    <w:multiLevelType w:val="hybridMultilevel"/>
+    <w:tmpl w:val="882C711E"/>
+    <w:lvl w:ilvl="0" w:tplc="F06AD476">
+      <w:start w:val="1"/>
+      <w:numFmt w:val="decimal"/>
+      <w:lvlText w:val="%1."/>
+      <w:lvlJc w:val="left"/>
+      <w:pPr>
+        <w:ind w:left="720" w:hanging="360"/>
+      </w:pPr>
+      <w:rPr>
+        <w:rFonts w:ascii="Arial" w:hAnsi="Arial" w:cs="Arial" w:hint="default"/>
         <w:b/>
       </w:rPr>
     </w:lvl>
@@ -24150,7 +31352,7 @@
         <w:ind w:left="2160" w:hanging="180"/>
       </w:pPr>
     </w:lvl>
-    <w:lvl w:ilvl="3" w:tplc="300A000F" w:tentative="1">
+    <w:lvl w:ilvl="3" w:tplc="300A000F">
       <w:start w:val="1"/>
       <w:numFmt w:val="decimal"/>
       <w:lvlText w:val="%4."/>
@@ -24159,7 +31361,7 @@
         <w:ind w:left="2880" w:hanging="360"/>
       </w:pPr>
     </w:lvl>
-    <w:lvl w:ilvl="4" w:tplc="300A0019" w:tentative="1">
+    <w:lvl w:ilvl="4" w:tplc="300A0019">
       <w:start w:val="1"/>
       <w:numFmt w:val="lowerLetter"/>
       <w:lvlText w:val="%5."/>
@@ -24168,7 +31370,7 @@
         <w:ind w:left="3600" w:hanging="360"/>
       </w:pPr>
     </w:lvl>
-    <w:lvl w:ilvl="5" w:tplc="300A001B" w:tentative="1">
+    <w:lvl w:ilvl="5" w:tplc="300A001B">
       <w:start w:val="1"/>
       <w:numFmt w:val="lowerRoman"/>
       <w:lvlText w:val="%6."/>
@@ -24205,7 +31407,7 @@
       </w:pPr>
     </w:lvl>
   </w:abstractNum>
-  <w:abstractNum w:abstractNumId="11" w15:restartNumberingAfterBreak="0">
+  <w:abstractNum w:abstractNumId="13" w15:restartNumberingAfterBreak="0">
     <w:nsid w:val="49C00D4D"/>
     <w:multiLevelType w:val="hybridMultilevel"/>
     <w:tmpl w:val="F644313E"/>
@@ -24318,7 +31520,233 @@
       </w:rPr>
     </w:lvl>
   </w:abstractNum>
-  <w:abstractNum w:abstractNumId="12" w15:restartNumberingAfterBreak="0">
+  <w:abstractNum w:abstractNumId="14" w15:restartNumberingAfterBreak="0">
+    <w:nsid w:val="4D062E30"/>
+    <w:multiLevelType w:val="hybridMultilevel"/>
+    <w:tmpl w:val="56F8EF18"/>
+    <w:lvl w:ilvl="0" w:tplc="300A0001">
+      <w:start w:val="1"/>
+      <w:numFmt w:val="bullet"/>
+      <w:lvlText w:val=""/>
+      <w:lvlJc w:val="left"/>
+      <w:pPr>
+        <w:ind w:left="720" w:hanging="360"/>
+      </w:pPr>
+      <w:rPr>
+        <w:rFonts w:ascii="Symbol" w:hAnsi="Symbol" w:hint="default"/>
+      </w:rPr>
+    </w:lvl>
+    <w:lvl w:ilvl="1" w:tplc="300A0003" w:tentative="1">
+      <w:start w:val="1"/>
+      <w:numFmt w:val="bullet"/>
+      <w:lvlText w:val="o"/>
+      <w:lvlJc w:val="left"/>
+      <w:pPr>
+        <w:ind w:left="1440" w:hanging="360"/>
+      </w:pPr>
+      <w:rPr>
+        <w:rFonts w:ascii="Courier New" w:hAnsi="Courier New" w:cs="Courier New" w:hint="default"/>
+      </w:rPr>
+    </w:lvl>
+    <w:lvl w:ilvl="2" w:tplc="300A0005" w:tentative="1">
+      <w:start w:val="1"/>
+      <w:numFmt w:val="bullet"/>
+      <w:lvlText w:val=""/>
+      <w:lvlJc w:val="left"/>
+      <w:pPr>
+        <w:ind w:left="2160" w:hanging="360"/>
+      </w:pPr>
+      <w:rPr>
+        <w:rFonts w:ascii="Wingdings" w:hAnsi="Wingdings" w:hint="default"/>
+      </w:rPr>
+    </w:lvl>
+    <w:lvl w:ilvl="3" w:tplc="300A0001" w:tentative="1">
+      <w:start w:val="1"/>
+      <w:numFmt w:val="bullet"/>
+      <w:lvlText w:val=""/>
+      <w:lvlJc w:val="left"/>
+      <w:pPr>
+        <w:ind w:left="2880" w:hanging="360"/>
+      </w:pPr>
+      <w:rPr>
+        <w:rFonts w:ascii="Symbol" w:hAnsi="Symbol" w:hint="default"/>
+      </w:rPr>
+    </w:lvl>
+    <w:lvl w:ilvl="4" w:tplc="300A0003" w:tentative="1">
+      <w:start w:val="1"/>
+      <w:numFmt w:val="bullet"/>
+      <w:lvlText w:val="o"/>
+      <w:lvlJc w:val="left"/>
+      <w:pPr>
+        <w:ind w:left="3600" w:hanging="360"/>
+      </w:pPr>
+      <w:rPr>
+        <w:rFonts w:ascii="Courier New" w:hAnsi="Courier New" w:cs="Courier New" w:hint="default"/>
+      </w:rPr>
+    </w:lvl>
+    <w:lvl w:ilvl="5" w:tplc="300A0005" w:tentative="1">
+      <w:start w:val="1"/>
+      <w:numFmt w:val="bullet"/>
+      <w:lvlText w:val=""/>
+      <w:lvlJc w:val="left"/>
+      <w:pPr>
+        <w:ind w:left="4320" w:hanging="360"/>
+      </w:pPr>
+      <w:rPr>
+        <w:rFonts w:ascii="Wingdings" w:hAnsi="Wingdings" w:hint="default"/>
+      </w:rPr>
+    </w:lvl>
+    <w:lvl w:ilvl="6" w:tplc="300A0001" w:tentative="1">
+      <w:start w:val="1"/>
+      <w:numFmt w:val="bullet"/>
+      <w:lvlText w:val=""/>
+      <w:lvlJc w:val="left"/>
+      <w:pPr>
+        <w:ind w:left="5040" w:hanging="360"/>
+      </w:pPr>
+      <w:rPr>
+        <w:rFonts w:ascii="Symbol" w:hAnsi="Symbol" w:hint="default"/>
+      </w:rPr>
+    </w:lvl>
+    <w:lvl w:ilvl="7" w:tplc="300A0003" w:tentative="1">
+      <w:start w:val="1"/>
+      <w:numFmt w:val="bullet"/>
+      <w:lvlText w:val="o"/>
+      <w:lvlJc w:val="left"/>
+      <w:pPr>
+        <w:ind w:left="5760" w:hanging="360"/>
+      </w:pPr>
+      <w:rPr>
+        <w:rFonts w:ascii="Courier New" w:hAnsi="Courier New" w:cs="Courier New" w:hint="default"/>
+      </w:rPr>
+    </w:lvl>
+    <w:lvl w:ilvl="8" w:tplc="300A0005" w:tentative="1">
+      <w:start w:val="1"/>
+      <w:numFmt w:val="bullet"/>
+      <w:lvlText w:val=""/>
+      <w:lvlJc w:val="left"/>
+      <w:pPr>
+        <w:ind w:left="6480" w:hanging="360"/>
+      </w:pPr>
+      <w:rPr>
+        <w:rFonts w:ascii="Wingdings" w:hAnsi="Wingdings" w:hint="default"/>
+      </w:rPr>
+    </w:lvl>
+  </w:abstractNum>
+  <w:abstractNum w:abstractNumId="15" w15:restartNumberingAfterBreak="0">
+    <w:nsid w:val="51BA2596"/>
+    <w:multiLevelType w:val="multilevel"/>
+    <w:tmpl w:val="441C376E"/>
+    <w:lvl w:ilvl="0">
+      <w:start w:val="4"/>
+      <w:numFmt w:val="decimal"/>
+      <w:lvlText w:val="%1"/>
+      <w:lvlJc w:val="left"/>
+      <w:pPr>
+        <w:ind w:left="360" w:hanging="360"/>
+      </w:pPr>
+      <w:rPr>
+        <w:rFonts w:hint="default"/>
+      </w:rPr>
+    </w:lvl>
+    <w:lvl w:ilvl="1">
+      <w:start w:val="1"/>
+      <w:numFmt w:val="decimal"/>
+      <w:lvlText w:val="%1.%2"/>
+      <w:lvlJc w:val="left"/>
+      <w:pPr>
+        <w:ind w:left="360" w:hanging="360"/>
+      </w:pPr>
+      <w:rPr>
+        <w:rFonts w:hint="default"/>
+      </w:rPr>
+    </w:lvl>
+    <w:lvl w:ilvl="2">
+      <w:start w:val="1"/>
+      <w:numFmt w:val="decimal"/>
+      <w:lvlText w:val="%1.%2.%3"/>
+      <w:lvlJc w:val="left"/>
+      <w:pPr>
+        <w:ind w:left="720" w:hanging="720"/>
+      </w:pPr>
+      <w:rPr>
+        <w:rFonts w:hint="default"/>
+      </w:rPr>
+    </w:lvl>
+    <w:lvl w:ilvl="3">
+      <w:start w:val="1"/>
+      <w:numFmt w:val="decimal"/>
+      <w:lvlText w:val="%1.%2.%3.%4"/>
+      <w:lvlJc w:val="left"/>
+      <w:pPr>
+        <w:ind w:left="720" w:hanging="720"/>
+      </w:pPr>
+      <w:rPr>
+        <w:rFonts w:hint="default"/>
+      </w:rPr>
+    </w:lvl>
+    <w:lvl w:ilvl="4">
+      <w:start w:val="1"/>
+      <w:numFmt w:val="decimal"/>
+      <w:lvlText w:val="%1.%2.%3.%4.%5"/>
+      <w:lvlJc w:val="left"/>
+      <w:pPr>
+        <w:ind w:left="1080" w:hanging="1080"/>
+      </w:pPr>
+      <w:rPr>
+        <w:rFonts w:hint="default"/>
+      </w:rPr>
+    </w:lvl>
+    <w:lvl w:ilvl="5">
+      <w:start w:val="1"/>
+      <w:numFmt w:val="decimal"/>
+      <w:lvlText w:val="%1.%2.%3.%4.%5.%6"/>
+      <w:lvlJc w:val="left"/>
+      <w:pPr>
+        <w:ind w:left="1080" w:hanging="1080"/>
+      </w:pPr>
+      <w:rPr>
+        <w:rFonts w:hint="default"/>
+      </w:rPr>
+    </w:lvl>
+    <w:lvl w:ilvl="6">
+      <w:start w:val="1"/>
+      <w:numFmt w:val="decimal"/>
+      <w:lvlText w:val="%1.%2.%3.%4.%5.%6.%7"/>
+      <w:lvlJc w:val="left"/>
+      <w:pPr>
+        <w:ind w:left="1440" w:hanging="1440"/>
+      </w:pPr>
+      <w:rPr>
+        <w:rFonts w:hint="default"/>
+      </w:rPr>
+    </w:lvl>
+    <w:lvl w:ilvl="7">
+      <w:start w:val="1"/>
+      <w:numFmt w:val="decimal"/>
+      <w:lvlText w:val="%1.%2.%3.%4.%5.%6.%7.%8"/>
+      <w:lvlJc w:val="left"/>
+      <w:pPr>
+        <w:ind w:left="1440" w:hanging="1440"/>
+      </w:pPr>
+      <w:rPr>
+        <w:rFonts w:hint="default"/>
+      </w:rPr>
+    </w:lvl>
+    <w:lvl w:ilvl="8">
+      <w:start w:val="1"/>
+      <w:numFmt w:val="decimal"/>
+      <w:lvlText w:val="%1.%2.%3.%4.%5.%6.%7.%8.%9"/>
+      <w:lvlJc w:val="left"/>
+      <w:pPr>
+        <w:ind w:left="1800" w:hanging="1800"/>
+      </w:pPr>
+      <w:rPr>
+        <w:rFonts w:hint="default"/>
+      </w:rPr>
+    </w:lvl>
+  </w:abstractNum>
+  <w:abstractNum w:abstractNumId="16" w15:restartNumberingAfterBreak="0">
     <w:nsid w:val="531B7241"/>
     <w:multiLevelType w:val="hybridMultilevel"/>
     <w:tmpl w:val="A64C4232"/>
@@ -24407,7 +31835,120 @@
       </w:pPr>
     </w:lvl>
   </w:abstractNum>
-  <w:abstractNum w:abstractNumId="13" w15:restartNumberingAfterBreak="0">
+  <w:abstractNum w:abstractNumId="17" w15:restartNumberingAfterBreak="0">
+    <w:nsid w:val="560843EE"/>
+    <w:multiLevelType w:val="hybridMultilevel"/>
+    <w:tmpl w:val="AC3AAEB0"/>
+    <w:lvl w:ilvl="0" w:tplc="300A0001">
+      <w:start w:val="1"/>
+      <w:numFmt w:val="bullet"/>
+      <w:lvlText w:val=""/>
+      <w:lvlJc w:val="left"/>
+      <w:pPr>
+        <w:ind w:left="720" w:hanging="360"/>
+      </w:pPr>
+      <w:rPr>
+        <w:rFonts w:ascii="Symbol" w:hAnsi="Symbol" w:hint="default"/>
+      </w:rPr>
+    </w:lvl>
+    <w:lvl w:ilvl="1" w:tplc="300A0003" w:tentative="1">
+      <w:start w:val="1"/>
+      <w:numFmt w:val="bullet"/>
+      <w:lvlText w:val="o"/>
+      <w:lvlJc w:val="left"/>
+      <w:pPr>
+        <w:ind w:left="1440" w:hanging="360"/>
+      </w:pPr>
+      <w:rPr>
+        <w:rFonts w:ascii="Courier New" w:hAnsi="Courier New" w:cs="Courier New" w:hint="default"/>
+      </w:rPr>
+    </w:lvl>
+    <w:lvl w:ilvl="2" w:tplc="300A0005" w:tentative="1">
+      <w:start w:val="1"/>
+      <w:numFmt w:val="bullet"/>
+      <w:lvlText w:val=""/>
+      <w:lvlJc w:val="left"/>
+      <w:pPr>
+        <w:ind w:left="2160" w:hanging="360"/>
+      </w:pPr>
+      <w:rPr>
+        <w:rFonts w:ascii="Wingdings" w:hAnsi="Wingdings" w:hint="default"/>
+      </w:rPr>
+    </w:lvl>
+    <w:lvl w:ilvl="3" w:tplc="300A0001" w:tentative="1">
+      <w:start w:val="1"/>
+      <w:numFmt w:val="bullet"/>
+      <w:lvlText w:val=""/>
+      <w:lvlJc w:val="left"/>
+      <w:pPr>
+        <w:ind w:left="2880" w:hanging="360"/>
+      </w:pPr>
+      <w:rPr>
+        <w:rFonts w:ascii="Symbol" w:hAnsi="Symbol" w:hint="default"/>
+      </w:rPr>
+    </w:lvl>
+    <w:lvl w:ilvl="4" w:tplc="300A0003" w:tentative="1">
+      <w:start w:val="1"/>
+      <w:numFmt w:val="bullet"/>
+      <w:lvlText w:val="o"/>
+      <w:lvlJc w:val="left"/>
+      <w:pPr>
+        <w:ind w:left="3600" w:hanging="360"/>
+      </w:pPr>
+      <w:rPr>
+        <w:rFonts w:ascii="Courier New" w:hAnsi="Courier New" w:cs="Courier New" w:hint="default"/>
+      </w:rPr>
+    </w:lvl>
+    <w:lvl w:ilvl="5" w:tplc="300A0005" w:tentative="1">
+      <w:start w:val="1"/>
+      <w:numFmt w:val="bullet"/>
+      <w:lvlText w:val=""/>
+      <w:lvlJc w:val="left"/>
+      <w:pPr>
+        <w:ind w:left="4320" w:hanging="360"/>
+      </w:pPr>
+      <w:rPr>
+        <w:rFonts w:ascii="Wingdings" w:hAnsi="Wingdings" w:hint="default"/>
+      </w:rPr>
+    </w:lvl>
+    <w:lvl w:ilvl="6" w:tplc="300A0001" w:tentative="1">
+      <w:start w:val="1"/>
+      <w:numFmt w:val="bullet"/>
+      <w:lvlText w:val=""/>
+      <w:lvlJc w:val="left"/>
+      <w:pPr>
+        <w:ind w:left="5040" w:hanging="360"/>
+      </w:pPr>
+      <w:rPr>
+        <w:rFonts w:ascii="Symbol" w:hAnsi="Symbol" w:hint="default"/>
+      </w:rPr>
+    </w:lvl>
+    <w:lvl w:ilvl="7" w:tplc="300A0003" w:tentative="1">
+      <w:start w:val="1"/>
+      <w:numFmt w:val="bullet"/>
+      <w:lvlText w:val="o"/>
+      <w:lvlJc w:val="left"/>
+      <w:pPr>
+        <w:ind w:left="5760" w:hanging="360"/>
+      </w:pPr>
+      <w:rPr>
+        <w:rFonts w:ascii="Courier New" w:hAnsi="Courier New" w:cs="Courier New" w:hint="default"/>
+      </w:rPr>
+    </w:lvl>
+    <w:lvl w:ilvl="8" w:tplc="300A0005" w:tentative="1">
+      <w:start w:val="1"/>
+      <w:numFmt w:val="bullet"/>
+      <w:lvlText w:val=""/>
+      <w:lvlJc w:val="left"/>
+      <w:pPr>
+        <w:ind w:left="6480" w:hanging="360"/>
+      </w:pPr>
+      <w:rPr>
+        <w:rFonts w:ascii="Wingdings" w:hAnsi="Wingdings" w:hint="default"/>
+      </w:rPr>
+    </w:lvl>
+  </w:abstractNum>
+  <w:abstractNum w:abstractNumId="18" w15:restartNumberingAfterBreak="0">
     <w:nsid w:val="5EE255E2"/>
     <w:multiLevelType w:val="hybridMultilevel"/>
     <w:tmpl w:val="3768E902"/>
@@ -24497,7 +32038,120 @@
       </w:pPr>
     </w:lvl>
   </w:abstractNum>
-  <w:abstractNum w:abstractNumId="14" w15:restartNumberingAfterBreak="0">
+  <w:abstractNum w:abstractNumId="19" w15:restartNumberingAfterBreak="0">
+    <w:nsid w:val="6B711569"/>
+    <w:multiLevelType w:val="hybridMultilevel"/>
+    <w:tmpl w:val="7CBCE05C"/>
+    <w:lvl w:ilvl="0" w:tplc="300A0001">
+      <w:start w:val="1"/>
+      <w:numFmt w:val="bullet"/>
+      <w:lvlText w:val=""/>
+      <w:lvlJc w:val="left"/>
+      <w:pPr>
+        <w:ind w:left="720" w:hanging="360"/>
+      </w:pPr>
+      <w:rPr>
+        <w:rFonts w:ascii="Symbol" w:hAnsi="Symbol" w:hint="default"/>
+      </w:rPr>
+    </w:lvl>
+    <w:lvl w:ilvl="1" w:tplc="300A0003">
+      <w:start w:val="1"/>
+      <w:numFmt w:val="bullet"/>
+      <w:lvlText w:val="o"/>
+      <w:lvlJc w:val="left"/>
+      <w:pPr>
+        <w:ind w:left="1440" w:hanging="360"/>
+      </w:pPr>
+      <w:rPr>
+        <w:rFonts w:ascii="Courier New" w:hAnsi="Courier New" w:cs="Courier New" w:hint="default"/>
+      </w:rPr>
+    </w:lvl>
+    <w:lvl w:ilvl="2" w:tplc="300A0005" w:tentative="1">
+      <w:start w:val="1"/>
+      <w:numFmt w:val="bullet"/>
+      <w:lvlText w:val=""/>
+      <w:lvlJc w:val="left"/>
+      <w:pPr>
+        <w:ind w:left="2160" w:hanging="360"/>
+      </w:pPr>
+      <w:rPr>
+        <w:rFonts w:ascii="Wingdings" w:hAnsi="Wingdings" w:hint="default"/>
+      </w:rPr>
+    </w:lvl>
+    <w:lvl w:ilvl="3" w:tplc="300A0001" w:tentative="1">
+      <w:start w:val="1"/>
+      <w:numFmt w:val="bullet"/>
+      <w:lvlText w:val=""/>
+      <w:lvlJc w:val="left"/>
+      <w:pPr>
+        <w:ind w:left="2880" w:hanging="360"/>
+      </w:pPr>
+      <w:rPr>
+        <w:rFonts w:ascii="Symbol" w:hAnsi="Symbol" w:hint="default"/>
+      </w:rPr>
+    </w:lvl>
+    <w:lvl w:ilvl="4" w:tplc="300A0003" w:tentative="1">
+      <w:start w:val="1"/>
+      <w:numFmt w:val="bullet"/>
+      <w:lvlText w:val="o"/>
+      <w:lvlJc w:val="left"/>
+      <w:pPr>
+        <w:ind w:left="3600" w:hanging="360"/>
+      </w:pPr>
+      <w:rPr>
+        <w:rFonts w:ascii="Courier New" w:hAnsi="Courier New" w:cs="Courier New" w:hint="default"/>
+      </w:rPr>
+    </w:lvl>
+    <w:lvl w:ilvl="5" w:tplc="300A0005" w:tentative="1">
+      <w:start w:val="1"/>
+      <w:numFmt w:val="bullet"/>
+      <w:lvlText w:val=""/>
+      <w:lvlJc w:val="left"/>
+      <w:pPr>
+        <w:ind w:left="4320" w:hanging="360"/>
+      </w:pPr>
+      <w:rPr>
+        <w:rFonts w:ascii="Wingdings" w:hAnsi="Wingdings" w:hint="default"/>
+      </w:rPr>
+    </w:lvl>
+    <w:lvl w:ilvl="6" w:tplc="300A0001" w:tentative="1">
+      <w:start w:val="1"/>
+      <w:numFmt w:val="bullet"/>
+      <w:lvlText w:val=""/>
+      <w:lvlJc w:val="left"/>
+      <w:pPr>
+        <w:ind w:left="5040" w:hanging="360"/>
+      </w:pPr>
+      <w:rPr>
+        <w:rFonts w:ascii="Symbol" w:hAnsi="Symbol" w:hint="default"/>
+      </w:rPr>
+    </w:lvl>
+    <w:lvl w:ilvl="7" w:tplc="300A0003" w:tentative="1">
+      <w:start w:val="1"/>
+      <w:numFmt w:val="bullet"/>
+      <w:lvlText w:val="o"/>
+      <w:lvlJc w:val="left"/>
+      <w:pPr>
+        <w:ind w:left="5760" w:hanging="360"/>
+      </w:pPr>
+      <w:rPr>
+        <w:rFonts w:ascii="Courier New" w:hAnsi="Courier New" w:cs="Courier New" w:hint="default"/>
+      </w:rPr>
+    </w:lvl>
+    <w:lvl w:ilvl="8" w:tplc="300A0005" w:tentative="1">
+      <w:start w:val="1"/>
+      <w:numFmt w:val="bullet"/>
+      <w:lvlText w:val=""/>
+      <w:lvlJc w:val="left"/>
+      <w:pPr>
+        <w:ind w:left="6480" w:hanging="360"/>
+      </w:pPr>
+      <w:rPr>
+        <w:rFonts w:ascii="Wingdings" w:hAnsi="Wingdings" w:hint="default"/>
+      </w:rPr>
+    </w:lvl>
+  </w:abstractNum>
+  <w:abstractNum w:abstractNumId="20" w15:restartNumberingAfterBreak="0">
     <w:nsid w:val="71494752"/>
     <w:multiLevelType w:val="multilevel"/>
     <w:tmpl w:val="C9EE464C"/>
@@ -24610,12 +32264,12 @@
       </w:rPr>
     </w:lvl>
   </w:abstractNum>
-  <w:abstractNum w:abstractNumId="15" w15:restartNumberingAfterBreak="0">
-    <w:nsid w:val="7F1F21FF"/>
+  <w:abstractNum w:abstractNumId="21" w15:restartNumberingAfterBreak="0">
+    <w:nsid w:val="752D12B7"/>
     <w:multiLevelType w:val="multilevel"/>
-    <w:tmpl w:val="5BF891B2"/>
+    <w:tmpl w:val="43D4AE4A"/>
     <w:lvl w:ilvl="0">
-      <w:start w:val="2"/>
+      <w:start w:val="3"/>
       <w:numFmt w:val="decimal"/>
       <w:lvlText w:val="%1"/>
       <w:lvlJc w:val="left"/>
@@ -24723,7 +32377,323 @@
       </w:rPr>
     </w:lvl>
   </w:abstractNum>
-  <w:abstractNum w:abstractNumId="16" w15:restartNumberingAfterBreak="0">
+  <w:abstractNum w:abstractNumId="22" w15:restartNumberingAfterBreak="0">
+    <w:nsid w:val="7C7D1C35"/>
+    <w:multiLevelType w:val="hybridMultilevel"/>
+    <w:tmpl w:val="3768E902"/>
+    <w:lvl w:ilvl="0" w:tplc="FFFFFFFF">
+      <w:start w:val="1"/>
+      <w:numFmt w:val="decimal"/>
+      <w:lvlText w:val="%1."/>
+      <w:lvlJc w:val="left"/>
+      <w:pPr>
+        <w:ind w:left="720" w:hanging="360"/>
+      </w:pPr>
+      <w:rPr>
+        <w:rFonts w:hint="default"/>
+        <w:b/>
+      </w:rPr>
+    </w:lvl>
+    <w:lvl w:ilvl="1" w:tplc="FFFFFFFF">
+      <w:start w:val="1"/>
+      <w:numFmt w:val="lowerLetter"/>
+      <w:lvlText w:val="%2."/>
+      <w:lvlJc w:val="left"/>
+      <w:pPr>
+        <w:ind w:left="1440" w:hanging="360"/>
+      </w:pPr>
+    </w:lvl>
+    <w:lvl w:ilvl="2" w:tplc="FFFFFFFF">
+      <w:start w:val="1"/>
+      <w:numFmt w:val="lowerRoman"/>
+      <w:lvlText w:val="%3."/>
+      <w:lvlJc w:val="right"/>
+      <w:pPr>
+        <w:ind w:left="2160" w:hanging="180"/>
+      </w:pPr>
+    </w:lvl>
+    <w:lvl w:ilvl="3" w:tplc="FFFFFFFF">
+      <w:start w:val="1"/>
+      <w:numFmt w:val="decimal"/>
+      <w:lvlText w:val="%4."/>
+      <w:lvlJc w:val="left"/>
+      <w:pPr>
+        <w:ind w:left="2880" w:hanging="360"/>
+      </w:pPr>
+    </w:lvl>
+    <w:lvl w:ilvl="4" w:tplc="FFFFFFFF">
+      <w:start w:val="1"/>
+      <w:numFmt w:val="lowerLetter"/>
+      <w:lvlText w:val="%5."/>
+      <w:lvlJc w:val="left"/>
+      <w:pPr>
+        <w:ind w:left="3600" w:hanging="360"/>
+      </w:pPr>
+    </w:lvl>
+    <w:lvl w:ilvl="5" w:tplc="FFFFFFFF">
+      <w:start w:val="1"/>
+      <w:numFmt w:val="lowerRoman"/>
+      <w:lvlText w:val="%6."/>
+      <w:lvlJc w:val="right"/>
+      <w:pPr>
+        <w:ind w:left="4320" w:hanging="180"/>
+      </w:pPr>
+    </w:lvl>
+    <w:lvl w:ilvl="6" w:tplc="FFFFFFFF" w:tentative="1">
+      <w:start w:val="1"/>
+      <w:numFmt w:val="decimal"/>
+      <w:lvlText w:val="%7."/>
+      <w:lvlJc w:val="left"/>
+      <w:pPr>
+        <w:ind w:left="5040" w:hanging="360"/>
+      </w:pPr>
+    </w:lvl>
+    <w:lvl w:ilvl="7" w:tplc="FFFFFFFF" w:tentative="1">
+      <w:start w:val="1"/>
+      <w:numFmt w:val="lowerLetter"/>
+      <w:lvlText w:val="%8."/>
+      <w:lvlJc w:val="left"/>
+      <w:pPr>
+        <w:ind w:left="5760" w:hanging="360"/>
+      </w:pPr>
+    </w:lvl>
+    <w:lvl w:ilvl="8" w:tplc="FFFFFFFF" w:tentative="1">
+      <w:start w:val="1"/>
+      <w:numFmt w:val="lowerRoman"/>
+      <w:lvlText w:val="%9."/>
+      <w:lvlJc w:val="right"/>
+      <w:pPr>
+        <w:ind w:left="6480" w:hanging="180"/>
+      </w:pPr>
+    </w:lvl>
+  </w:abstractNum>
+  <w:abstractNum w:abstractNumId="23" w15:restartNumberingAfterBreak="0">
+    <w:nsid w:val="7D6A3049"/>
+    <w:multiLevelType w:val="multilevel"/>
+    <w:tmpl w:val="2A1006BA"/>
+    <w:lvl w:ilvl="0">
+      <w:start w:val="3"/>
+      <w:numFmt w:val="decimal"/>
+      <w:lvlText w:val="%1"/>
+      <w:lvlJc w:val="left"/>
+      <w:pPr>
+        <w:ind w:left="360" w:hanging="360"/>
+      </w:pPr>
+      <w:rPr>
+        <w:rFonts w:ascii="Arial" w:hAnsi="Arial" w:cs="Arial" w:hint="default"/>
+      </w:rPr>
+    </w:lvl>
+    <w:lvl w:ilvl="1">
+      <w:start w:val="1"/>
+      <w:numFmt w:val="decimal"/>
+      <w:lvlText w:val="%1.%2"/>
+      <w:lvlJc w:val="left"/>
+      <w:pPr>
+        <w:ind w:left="360" w:hanging="360"/>
+      </w:pPr>
+      <w:rPr>
+        <w:rFonts w:ascii="Arial" w:hAnsi="Arial" w:cs="Arial" w:hint="default"/>
+      </w:rPr>
+    </w:lvl>
+    <w:lvl w:ilvl="2">
+      <w:start w:val="1"/>
+      <w:numFmt w:val="decimal"/>
+      <w:lvlText w:val="%1.%2.%3"/>
+      <w:lvlJc w:val="left"/>
+      <w:pPr>
+        <w:ind w:left="720" w:hanging="720"/>
+      </w:pPr>
+      <w:rPr>
+        <w:rFonts w:ascii="Arial" w:hAnsi="Arial" w:cs="Arial" w:hint="default"/>
+      </w:rPr>
+    </w:lvl>
+    <w:lvl w:ilvl="3">
+      <w:start w:val="1"/>
+      <w:numFmt w:val="decimal"/>
+      <w:lvlText w:val="%1.%2.%3.%4"/>
+      <w:lvlJc w:val="left"/>
+      <w:pPr>
+        <w:ind w:left="720" w:hanging="720"/>
+      </w:pPr>
+      <w:rPr>
+        <w:rFonts w:ascii="Arial" w:hAnsi="Arial" w:cs="Arial" w:hint="default"/>
+      </w:rPr>
+    </w:lvl>
+    <w:lvl w:ilvl="4">
+      <w:start w:val="1"/>
+      <w:numFmt w:val="decimal"/>
+      <w:lvlText w:val="%1.%2.%3.%4.%5"/>
+      <w:lvlJc w:val="left"/>
+      <w:pPr>
+        <w:ind w:left="1080" w:hanging="1080"/>
+      </w:pPr>
+      <w:rPr>
+        <w:rFonts w:ascii="Arial" w:hAnsi="Arial" w:cs="Arial" w:hint="default"/>
+      </w:rPr>
+    </w:lvl>
+    <w:lvl w:ilvl="5">
+      <w:start w:val="1"/>
+      <w:numFmt w:val="decimal"/>
+      <w:lvlText w:val="%1.%2.%3.%4.%5.%6"/>
+      <w:lvlJc w:val="left"/>
+      <w:pPr>
+        <w:ind w:left="1080" w:hanging="1080"/>
+      </w:pPr>
+      <w:rPr>
+        <w:rFonts w:ascii="Arial" w:hAnsi="Arial" w:cs="Arial" w:hint="default"/>
+      </w:rPr>
+    </w:lvl>
+    <w:lvl w:ilvl="6">
+      <w:start w:val="1"/>
+      <w:numFmt w:val="decimal"/>
+      <w:lvlText w:val="%1.%2.%3.%4.%5.%6.%7"/>
+      <w:lvlJc w:val="left"/>
+      <w:pPr>
+        <w:ind w:left="1440" w:hanging="1440"/>
+      </w:pPr>
+      <w:rPr>
+        <w:rFonts w:ascii="Arial" w:hAnsi="Arial" w:cs="Arial" w:hint="default"/>
+      </w:rPr>
+    </w:lvl>
+    <w:lvl w:ilvl="7">
+      <w:start w:val="1"/>
+      <w:numFmt w:val="decimal"/>
+      <w:lvlText w:val="%1.%2.%3.%4.%5.%6.%7.%8"/>
+      <w:lvlJc w:val="left"/>
+      <w:pPr>
+        <w:ind w:left="1440" w:hanging="1440"/>
+      </w:pPr>
+      <w:rPr>
+        <w:rFonts w:ascii="Arial" w:hAnsi="Arial" w:cs="Arial" w:hint="default"/>
+      </w:rPr>
+    </w:lvl>
+    <w:lvl w:ilvl="8">
+      <w:start w:val="1"/>
+      <w:numFmt w:val="decimal"/>
+      <w:lvlText w:val="%1.%2.%3.%4.%5.%6.%7.%8.%9"/>
+      <w:lvlJc w:val="left"/>
+      <w:pPr>
+        <w:ind w:left="1800" w:hanging="1800"/>
+      </w:pPr>
+      <w:rPr>
+        <w:rFonts w:ascii="Arial" w:hAnsi="Arial" w:cs="Arial" w:hint="default"/>
+      </w:rPr>
+    </w:lvl>
+  </w:abstractNum>
+  <w:abstractNum w:abstractNumId="24" w15:restartNumberingAfterBreak="0">
+    <w:nsid w:val="7F1F21FF"/>
+    <w:multiLevelType w:val="multilevel"/>
+    <w:tmpl w:val="5BF891B2"/>
+    <w:lvl w:ilvl="0">
+      <w:start w:val="2"/>
+      <w:numFmt w:val="decimal"/>
+      <w:lvlText w:val="%1"/>
+      <w:lvlJc w:val="left"/>
+      <w:pPr>
+        <w:ind w:left="360" w:hanging="360"/>
+      </w:pPr>
+      <w:rPr>
+        <w:rFonts w:hint="default"/>
+      </w:rPr>
+    </w:lvl>
+    <w:lvl w:ilvl="1">
+      <w:start w:val="1"/>
+      <w:numFmt w:val="decimal"/>
+      <w:lvlText w:val="%1.%2"/>
+      <w:lvlJc w:val="left"/>
+      <w:pPr>
+        <w:ind w:left="720" w:hanging="360"/>
+      </w:pPr>
+      <w:rPr>
+        <w:rFonts w:hint="default"/>
+      </w:rPr>
+    </w:lvl>
+    <w:lvl w:ilvl="2">
+      <w:start w:val="1"/>
+      <w:numFmt w:val="decimal"/>
+      <w:lvlText w:val="%1.%2.%3"/>
+      <w:lvlJc w:val="left"/>
+      <w:pPr>
+        <w:ind w:left="1440" w:hanging="720"/>
+      </w:pPr>
+      <w:rPr>
+        <w:rFonts w:hint="default"/>
+      </w:rPr>
+    </w:lvl>
+    <w:lvl w:ilvl="3">
+      <w:start w:val="1"/>
+      <w:numFmt w:val="decimal"/>
+      <w:lvlText w:val="%1.%2.%3.%4"/>
+      <w:lvlJc w:val="left"/>
+      <w:pPr>
+        <w:ind w:left="2160" w:hanging="1080"/>
+      </w:pPr>
+      <w:rPr>
+        <w:rFonts w:hint="default"/>
+      </w:rPr>
+    </w:lvl>
+    <w:lvl w:ilvl="4">
+      <w:start w:val="1"/>
+      <w:numFmt w:val="decimal"/>
+      <w:lvlText w:val="%1.%2.%3.%4.%5"/>
+      <w:lvlJc w:val="left"/>
+      <w:pPr>
+        <w:ind w:left="2520" w:hanging="1080"/>
+      </w:pPr>
+      <w:rPr>
+        <w:rFonts w:hint="default"/>
+      </w:rPr>
+    </w:lvl>
+    <w:lvl w:ilvl="5">
+      <w:start w:val="1"/>
+      <w:numFmt w:val="decimal"/>
+      <w:lvlText w:val="%1.%2.%3.%4.%5.%6"/>
+      <w:lvlJc w:val="left"/>
+      <w:pPr>
+        <w:ind w:left="3240" w:hanging="1440"/>
+      </w:pPr>
+      <w:rPr>
+        <w:rFonts w:hint="default"/>
+      </w:rPr>
+    </w:lvl>
+    <w:lvl w:ilvl="6">
+      <w:start w:val="1"/>
+      <w:numFmt w:val="decimal"/>
+      <w:lvlText w:val="%1.%2.%3.%4.%5.%6.%7"/>
+      <w:lvlJc w:val="left"/>
+      <w:pPr>
+        <w:ind w:left="3600" w:hanging="1440"/>
+      </w:pPr>
+      <w:rPr>
+        <w:rFonts w:hint="default"/>
+      </w:rPr>
+    </w:lvl>
+    <w:lvl w:ilvl="7">
+      <w:start w:val="1"/>
+      <w:numFmt w:val="decimal"/>
+      <w:lvlText w:val="%1.%2.%3.%4.%5.%6.%7.%8"/>
+      <w:lvlJc w:val="left"/>
+      <w:pPr>
+        <w:ind w:left="4320" w:hanging="1800"/>
+      </w:pPr>
+      <w:rPr>
+        <w:rFonts w:hint="default"/>
+      </w:rPr>
+    </w:lvl>
+    <w:lvl w:ilvl="8">
+      <w:start w:val="1"/>
+      <w:numFmt w:val="decimal"/>
+      <w:lvlText w:val="%1.%2.%3.%4.%5.%6.%7.%8.%9"/>
+      <w:lvlJc w:val="left"/>
+      <w:pPr>
+        <w:ind w:left="4680" w:hanging="1800"/>
+      </w:pPr>
+      <w:rPr>
+        <w:rFonts w:hint="default"/>
+      </w:rPr>
+    </w:lvl>
+  </w:abstractNum>
+  <w:abstractNum w:abstractNumId="25" w15:restartNumberingAfterBreak="0">
     <w:nsid w:val="7F5A66F4"/>
     <w:multiLevelType w:val="hybridMultilevel"/>
     <w:tmpl w:val="F4A6100A"/>
@@ -24837,22 +32807,22 @@
     </w:lvl>
   </w:abstractNum>
   <w:num w:numId="1" w16cid:durableId="1203176697">
+    <w:abstractNumId w:val="25"/>
+  </w:num>
+  <w:num w:numId="2" w16cid:durableId="2141915136">
+    <w:abstractNumId w:val="9"/>
+  </w:num>
+  <w:num w:numId="3" w16cid:durableId="2062554955">
     <w:abstractNumId w:val="16"/>
   </w:num>
-  <w:num w:numId="2" w16cid:durableId="2141915136">
-    <w:abstractNumId w:val="8"/>
+  <w:num w:numId="4" w16cid:durableId="805010011">
+    <w:abstractNumId w:val="20"/>
   </w:num>
-  <w:num w:numId="3" w16cid:durableId="2062554955">
+  <w:num w:numId="5" w16cid:durableId="1700162558">
     <w:abstractNumId w:val="12"/>
   </w:num>
-  <w:num w:numId="4" w16cid:durableId="805010011">
-    <w:abstractNumId w:val="14"/>
-  </w:num>
-  <w:num w:numId="5" w16cid:durableId="1700162558">
-    <w:abstractNumId w:val="10"/>
-  </w:num>
   <w:num w:numId="6" w16cid:durableId="324667419">
-    <w:abstractNumId w:val="13"/>
+    <w:abstractNumId w:val="18"/>
   </w:num>
   <w:num w:numId="7" w16cid:durableId="54427476">
     <w:abstractNumId w:val="5"/>
@@ -24861,7 +32831,7 @@
     <w:abstractNumId w:val="7"/>
   </w:num>
   <w:num w:numId="9" w16cid:durableId="622231128">
-    <w:abstractNumId w:val="11"/>
+    <w:abstractNumId w:val="13"/>
   </w:num>
   <w:num w:numId="10" w16cid:durableId="2098548929">
     <w:abstractNumId w:val="6"/>
@@ -24873,19 +32843,46 @@
     <w:abstractNumId w:val="3"/>
   </w:num>
   <w:num w:numId="13" w16cid:durableId="1140003006">
-    <w:abstractNumId w:val="9"/>
+    <w:abstractNumId w:val="10"/>
   </w:num>
   <w:num w:numId="14" w16cid:durableId="1973293650">
     <w:abstractNumId w:val="4"/>
   </w:num>
   <w:num w:numId="15" w16cid:durableId="1834561105">
-    <w:abstractNumId w:val="15"/>
+    <w:abstractNumId w:val="24"/>
   </w:num>
   <w:num w:numId="16" w16cid:durableId="422991231">
     <w:abstractNumId w:val="1"/>
   </w:num>
   <w:num w:numId="17" w16cid:durableId="11149767">
     <w:abstractNumId w:val="0"/>
+  </w:num>
+  <w:num w:numId="18" w16cid:durableId="2122605052">
+    <w:abstractNumId w:val="15"/>
+  </w:num>
+  <w:num w:numId="19" w16cid:durableId="1189565310">
+    <w:abstractNumId w:val="17"/>
+  </w:num>
+  <w:num w:numId="20" w16cid:durableId="1228105622">
+    <w:abstractNumId w:val="11"/>
+  </w:num>
+  <w:num w:numId="21" w16cid:durableId="1880627070">
+    <w:abstractNumId w:val="21"/>
+  </w:num>
+  <w:num w:numId="22" w16cid:durableId="844825785">
+    <w:abstractNumId w:val="8"/>
+  </w:num>
+  <w:num w:numId="23" w16cid:durableId="1465390118">
+    <w:abstractNumId w:val="22"/>
+  </w:num>
+  <w:num w:numId="24" w16cid:durableId="990669246">
+    <w:abstractNumId w:val="23"/>
+  </w:num>
+  <w:num w:numId="25" w16cid:durableId="305669399">
+    <w:abstractNumId w:val="19"/>
+  </w:num>
+  <w:num w:numId="26" w16cid:durableId="498735297">
+    <w:abstractNumId w:val="14"/>
   </w:num>
 </w:numbering>
 </file>
@@ -25390,6 +33387,7 @@
   </w:style>
   <w:style w:type="paragraph" w:styleId="Sinespaciado">
     <w:name w:val="No Spacing"/>
+    <w:aliases w:val="titulo 2"/>
     <w:uiPriority w:val="1"/>
     <w:qFormat/>
     <w:rsid w:val="00337BF0"/>
@@ -25505,6 +33503,58 @@
       <w:rFonts w:ascii="Times New Roman" w:hAnsi="Times New Roman"/>
       <w:sz w:val="24"/>
     </w:rPr>
+  </w:style>
+  <w:style w:type="paragraph" w:customStyle="1" w:styleId="TTTTtulo">
+    <w:name w:val="TTT: Título"/>
+    <w:basedOn w:val="Ttulo1"/>
+    <w:next w:val="Ttulo1"/>
+    <w:link w:val="TTTTtuloCar"/>
+    <w:qFormat/>
+    <w:rsid w:val="00ED23B9"/>
+    <w:pPr>
+      <w:spacing w:before="360" w:after="240"/>
+      <w:jc w:val="center"/>
+    </w:pPr>
+    <w:rPr>
+      <w:rFonts w:ascii="Times New Roman" w:hAnsi="Times New Roman" w:cs="Times New Roman"/>
+      <w:b/>
+      <w:color w:val="000000" w:themeColor="text1"/>
+      <w:sz w:val="24"/>
+      <w:szCs w:val="20"/>
+    </w:rPr>
+  </w:style>
+  <w:style w:type="character" w:customStyle="1" w:styleId="TTTTtuloCar">
+    <w:name w:val="TTT: Título Car"/>
+    <w:basedOn w:val="Fuentedeprrafopredeter"/>
+    <w:link w:val="TTTTtulo"/>
+    <w:rsid w:val="00ED23B9"/>
+    <w:rPr>
+      <w:rFonts w:ascii="Times New Roman" w:eastAsiaTheme="majorEastAsia" w:hAnsi="Times New Roman" w:cs="Times New Roman"/>
+      <w:b/>
+      <w:color w:val="000000" w:themeColor="text1"/>
+      <w:sz w:val="24"/>
+      <w:szCs w:val="20"/>
+      <w:lang w:eastAsia="es-EC"/>
+    </w:rPr>
+  </w:style>
+  <w:style w:type="table" w:styleId="Tablaconcuadrcula">
+    <w:name w:val="Table Grid"/>
+    <w:basedOn w:val="Tablanormal"/>
+    <w:uiPriority w:val="39"/>
+    <w:rsid w:val="00AF639A"/>
+    <w:pPr>
+      <w:spacing w:after="0" w:line="240" w:lineRule="auto"/>
+    </w:pPr>
+    <w:tblPr>
+      <w:tblBorders>
+        <w:top w:val="single" w:sz="4" w:space="0" w:color="auto"/>
+        <w:left w:val="single" w:sz="4" w:space="0" w:color="auto"/>
+        <w:bottom w:val="single" w:sz="4" w:space="0" w:color="auto"/>
+        <w:right w:val="single" w:sz="4" w:space="0" w:color="auto"/>
+        <w:insideH w:val="single" w:sz="4" w:space="0" w:color="auto"/>
+        <w:insideV w:val="single" w:sz="4" w:space="0" w:color="auto"/>
+      </w:tblBorders>
+    </w:tblPr>
   </w:style>
 </w:styles>
 </file>
@@ -30187,7 +38237,7 @@
     <b:Year>2020</b:Year>
     <b:Volume>1</b:Volume>
     <b:Issue>1</b:Issue>
-    <b:RefOrder>164</b:RefOrder>
+    <b:RefOrder>146</b:RefOrder>
   </b:Source>
   <b:Source>
     <b:Tag>APi21</b:Tag>
@@ -30219,7 +38269,7 @@
     <b:JournalName>IEEE International Conference on Software Analysis, Evolution and Reengineering (SANER)</b:JournalName>
     <b:Year>2021</b:Year>
     <b:Pages>696-700</b:Pages>
-    <b:RefOrder>165</b:RefOrder>
+    <b:RefOrder>147</b:RefOrder>
   </b:Source>
   <b:Source>
     <b:Tag>Mic18</b:Tag>
@@ -30246,13 +38296,75 @@
     <b:Title>An Agile Software Engineering Method to Design Blockchain Applications</b:Title>
     <b:JournalName>Association for Computing Machinery</b:JournalName>
     <b:Year>2018</b:Year>
-    <b:RefOrder>166</b:RefOrder>
+    <b:RefOrder>148</b:RefOrder>
+  </b:Source>
+  <b:Source>
+    <b:Tag>Zar21</b:Tag>
+    <b:SourceType>JournalArticle</b:SourceType>
+    <b:Guid>{728DDF51-3CBD-4A39-A2EF-1F352B139B25}</b:Guid>
+    <b:Author>
+      <b:Author>
+        <b:NameList>
+          <b:Person>
+            <b:Last>Zarir</b:Last>
+            <b:First>Abdullah</b:First>
+            <b:Middle>A.</b:Middle>
+          </b:Person>
+        </b:NameList>
+      </b:Author>
+    </b:Author>
+    <b:Title>Developing Cost-Effective Blockchain-Powered Applications: A Case Study of the Gas Usage of Smart Contract Transactions in the Ethereum Blockchain Platform</b:Title>
+    <b:JournalName>Association for Computing Machiner</b:JournalName>
+    <b:Year>2021</b:Year>
+    <b:Volume>30</b:Volume>
+    <b:Issue>3</b:Issue>
+    <b:RefOrder>149</b:RefOrder>
+  </b:Source>
+  <b:Source>
+    <b:Tag>ASe18</b:Tag>
+    <b:SourceType>JournalArticle</b:SourceType>
+    <b:Guid>{A18AC8AD-5B3A-49E4-A3F3-E925EC4C1E21}</b:Guid>
+    <b:Author>
+      <b:Author>
+        <b:NameList>
+          <b:Person>
+            <b:Last>Seitz</b:Last>
+            <b:First>A.</b:First>
+          </b:Person>
+          <b:Person>
+            <b:Last>Henze</b:Last>
+            <b:First>D.</b:First>
+          </b:Person>
+          <b:Person>
+            <b:Last>Miehle</b:Last>
+            <b:First>D.</b:First>
+          </b:Person>
+          <b:Person>
+            <b:Last>Bruegge</b:Last>
+            <b:First>B.</b:First>
+          </b:Person>
+          <b:Person>
+            <b:Last>Nickles</b:Last>
+            <b:First>J.</b:First>
+          </b:Person>
+          <b:Person>
+            <b:Last>Sauer</b:Last>
+            <b:First>M.</b:First>
+          </b:Person>
+        </b:NameList>
+      </b:Author>
+    </b:Author>
+    <b:Title>Fog Computing as Enabler for Blockchain-Based IIoT App Marketplaces - A Case Study</b:Title>
+    <b:JournalName>2018 Fifth International Conference on Internet of Things: Systems, Management and Security</b:JournalName>
+    <b:Year>2018</b:Year>
+    <b:Pages>182-188</b:Pages>
+    <b:RefOrder>150</b:RefOrder>
   </b:Source>
 </b:Sources>
 </file>
 
 <file path=customXml/itemProps1.xml><?xml version="1.0" encoding="utf-8"?>
-<ds:datastoreItem xmlns:ds="http://schemas.openxmlformats.org/officeDocument/2006/customXml" ds:itemID="{AA89D693-94C6-4C6B-81E2-7105C7A4B9C1}">
+<ds:datastoreItem xmlns:ds="http://schemas.openxmlformats.org/officeDocument/2006/customXml" ds:itemID="{9059B951-FA29-434A-B430-A5BBE48428E4}">
   <ds:schemaRefs>
     <ds:schemaRef ds:uri="http://schemas.openxmlformats.org/officeDocument/2006/bibliography"/>
   </ds:schemaRefs>
